--- a/11、软件学院毕业设计（论文）排版样例.docx
+++ b/11、软件学院毕业设计（论文）排版样例.docx
@@ -1,6 +1,6 @@
 
 <file path=word/document.xml><?xml version="1.0" encoding="utf-8"?>
-<w:document xmlns:ve="http://schemas.openxmlformats.org/markup-compatibility/2006" xmlns:o="urn:schemas-microsoft-com:office:office" xmlns:r="http://schemas.openxmlformats.org/officeDocument/2006/relationships" xmlns:m="http://schemas.openxmlformats.org/officeDocument/2006/math" xmlns:v="urn:schemas-microsoft-com:vml" xmlns:wp="http://schemas.openxmlformats.org/drawingml/2006/wordprocessingDrawing" xmlns:w10="urn:schemas-microsoft-com:office:word" xmlns:w="http://schemas.openxmlformats.org/wordprocessingml/2006/main" xmlns:wne="http://schemas.microsoft.com/office/word/2006/wordml">
+<w:document xmlns:wpc="http://schemas.microsoft.com/office/word/2010/wordprocessingCanvas" xmlns:mo="http://schemas.microsoft.com/office/mac/office/2008/main" xmlns:mc="http://schemas.openxmlformats.org/markup-compatibility/2006" xmlns:mv="urn:schemas-microsoft-com:mac:vml" xmlns:o="urn:schemas-microsoft-com:office:office" xmlns:r="http://schemas.openxmlformats.org/officeDocument/2006/relationships" xmlns:m="http://schemas.openxmlformats.org/officeDocument/2006/math" xmlns:v="urn:schemas-microsoft-com:vml" xmlns:wp14="http://schemas.microsoft.com/office/word/2010/wordprocessingDrawing" xmlns:wp="http://schemas.openxmlformats.org/drawingml/2006/wordprocessingDrawing" xmlns:w10="urn:schemas-microsoft-com:office:word" xmlns:w="http://schemas.openxmlformats.org/wordprocessingml/2006/main" xmlns:w14="http://schemas.microsoft.com/office/word/2010/wordml" xmlns:w15="http://schemas.microsoft.com/office/word/2012/wordml" xmlns:wpg="http://schemas.microsoft.com/office/word/2010/wordprocessingGroup" xmlns:wpi="http://schemas.microsoft.com/office/word/2010/wordprocessingInk" xmlns:wne="http://schemas.microsoft.com/office/word/2006/wordml" xmlns:wps="http://schemas.microsoft.com/office/word/2010/wordprocessingShape" mc:Ignorable="w14 w15 wp14 mv">
   <w:body>
     <w:p>
       <w:pPr>
@@ -121,7 +121,7 @@
     </w:p>
     <w:p>
       <w:pPr>
-        <w:ind w:firstLineChars="800" w:firstLine="2570"/>
+        <w:ind w:firstLineChars="800" w:firstLine="2560"/>
         <w:rPr>
           <w:rFonts w:eastAsia="黑体"/>
           <w:b/>
@@ -137,8 +137,8 @@
           <w:sz w:val="32"/>
           <w:szCs w:val="18"/>
         </w:rPr>
-        <w:pict>
-          <v:shapetype id="_x0000_t62" coordsize="21600,21600" o:spt="62" adj="1350,25920" path="m3600,qx,3600l0@8@12@24,0@9,,18000qy3600,21600l@6,21600@15@27@7,21600,18000,21600qx21600,18000l21600@9@18@30,21600@8,21600,3600qy18000,l@7,0@21@33@6,xe">
+        <w:pict w14:anchorId="7F22148C">
+          <v:shapetype id="_x0000_t62" coordsize="21600,21600" o:spt="62" adj="1350,25920" path="m3600,0qx0,3600l0@8@12@24,0@9,,18000qy3600,21600l@6,21600@15@27@7,21600,18000,21600qx21600,18000l21600@9@18@30,21600@8,21600,3600qy18000,0l@7,0@21@33@6,0xe">
             <v:stroke joinstyle="miter"/>
             <v:formulas>
               <v:f eqn="sum 10800 0 #0"/>
@@ -271,7 +271,7 @@
         <w:rPr>
           <w:noProof/>
         </w:rPr>
-        <w:pict>
+        <w:pict w14:anchorId="597B3877">
           <v:shape id="_x0000_s1354" type="#_x0000_t62" style="position:absolute;left:0;text-align:left;margin-left:216.4pt;margin-top:16.95pt;width:249.7pt;height:29.3pt;z-index:251698176" adj="-5627,23148">
             <v:textbox>
               <w:txbxContent>
@@ -391,7 +391,7 @@
           <w:sz w:val="32"/>
           <w:szCs w:val="18"/>
         </w:rPr>
-        <w:pict>
+        <w:pict w14:anchorId="673225F0">
           <v:shape id="_x0000_s1361" type="#_x0000_t62" style="position:absolute;left:0;text-align:left;margin-left:233.15pt;margin-top:4.6pt;width:249.7pt;height:39.05pt;z-index:251701248" adj="-5627,22762">
             <v:textbox>
               <w:txbxContent>
@@ -570,7 +570,7 @@
           <w:sz w:val="32"/>
           <w:szCs w:val="18"/>
         </w:rPr>
-        <w:pict>
+        <w:pict w14:anchorId="09E659EF">
           <v:shape id="_x0000_s1259" type="#_x0000_t62" style="position:absolute;left:0;text-align:left;margin-left:307.35pt;margin-top:3.25pt;width:189.5pt;height:56.25pt;z-index:251649024" adj="-3043,10906">
             <v:textbox style="mso-next-textbox:#_x0000_s1259">
               <w:txbxContent>
@@ -727,7 +727,7 @@
           <w:sz w:val="32"/>
           <w:szCs w:val="18"/>
         </w:rPr>
-        <w:pict>
+        <w:pict w14:anchorId="6514CEF5">
           <v:shape id="_x0000_s1266" type="#_x0000_t62" style="position:absolute;left:0;text-align:left;margin-left:143.5pt;margin-top:15.2pt;width:131.9pt;height:38.9pt;z-index:251651072" adj="-4528,-19296">
             <v:textbox style="mso-next-textbox:#_x0000_s1266">
               <w:txbxContent>
@@ -779,7 +779,7 @@
           <w:sz w:val="32"/>
           <w:szCs w:val="18"/>
         </w:rPr>
-        <w:pict>
+        <w:pict w14:anchorId="6A54827D">
           <v:shape id="_x0000_s1260" type="#_x0000_t62" style="position:absolute;left:0;text-align:left;margin-left:299.6pt;margin-top:7.9pt;width:183.25pt;height:35.6pt;z-index:251650048" adj="-4839,45081">
             <v:textbox style="mso-next-textbox:#_x0000_s1260">
               <w:txbxContent>
@@ -812,43 +812,34 @@
                     </w:rPr>
                     <w:t>填</w:t>
                   </w:r>
-                  <w:smartTag w:uri="urn:schemas-microsoft-com:office:smarttags" w:element="chsdate">
-                    <w:smartTagPr>
-                      <w:attr w:name="Year" w:val="2006"/>
-                      <w:attr w:name="Month" w:val="6"/>
-                      <w:attr w:name="Day" w:val="10"/>
-                      <w:attr w:name="IsLunarDate" w:val="False"/>
-                      <w:attr w:name="IsROCDate" w:val="False"/>
-                    </w:smartTagPr>
-                    <w:r>
-                      <w:rPr>
-                        <w:rFonts w:hint="eastAsia"/>
-                        <w:color w:val="00B050"/>
-                      </w:rPr>
-                      <w:t>6</w:t>
-                    </w:r>
-                    <w:r>
-                      <w:rPr>
-                        <w:rFonts w:hint="eastAsia"/>
-                        <w:color w:val="00B050"/>
-                      </w:rPr>
-                      <w:t>月</w:t>
-                    </w:r>
-                    <w:r>
-                      <w:rPr>
-                        <w:rFonts w:hint="eastAsia"/>
-                        <w:color w:val="00B050"/>
-                      </w:rPr>
-                      <w:t>10</w:t>
-                    </w:r>
-                    <w:r>
-                      <w:rPr>
-                        <w:rFonts w:hint="eastAsia"/>
-                        <w:color w:val="00B050"/>
-                      </w:rPr>
-                      <w:t>日</w:t>
-                    </w:r>
-                  </w:smartTag>
+                  <w:r>
+                    <w:rPr>
+                      <w:rFonts w:hint="eastAsia"/>
+                      <w:color w:val="00B050"/>
+                    </w:rPr>
+                    <w:t>6</w:t>
+                  </w:r>
+                  <w:r>
+                    <w:rPr>
+                      <w:rFonts w:hint="eastAsia"/>
+                      <w:color w:val="00B050"/>
+                    </w:rPr>
+                    <w:t>月</w:t>
+                  </w:r>
+                  <w:r>
+                    <w:rPr>
+                      <w:rFonts w:hint="eastAsia"/>
+                      <w:color w:val="00B050"/>
+                    </w:rPr>
+                    <w:t>10</w:t>
+                  </w:r>
+                  <w:r>
+                    <w:rPr>
+                      <w:rFonts w:hint="eastAsia"/>
+                      <w:color w:val="00B050"/>
+                    </w:rPr>
+                    <w:t>日</w:t>
+                  </w:r>
                   <w:r>
                     <w:rPr>
                       <w:rFonts w:hint="eastAsia"/>
@@ -986,7 +977,7 @@
     </w:p>
     <w:p>
       <w:pPr>
-        <w:spacing w:beforeLines="100" w:afterLines="100"/>
+        <w:spacing w:beforeLines="100" w:before="240" w:afterLines="100" w:after="240"/>
         <w:jc w:val="center"/>
         <w:rPr>
           <w:rFonts w:eastAsia="黑体"/>
@@ -1002,7 +993,7 @@
     </w:p>
     <w:p>
       <w:pPr>
-        <w:spacing w:beforeLines="100" w:afterLines="100"/>
+        <w:spacing w:beforeLines="100" w:before="240" w:afterLines="100" w:after="240"/>
         <w:jc w:val="center"/>
         <w:rPr>
           <w:rFonts w:eastAsia="黑体"/>
@@ -1020,7 +1011,7 @@
           <w:sz w:val="32"/>
         </w:rPr>
         <w:lastRenderedPageBreak/>
-        <w:pict>
+        <w:pict w14:anchorId="471EEE6B">
           <v:shape id="_x0000_s1334" type="#_x0000_t62" style="position:absolute;left:0;text-align:left;margin-left:44.7pt;margin-top:-40.9pt;width:139.4pt;height:66.75pt;z-index:251685888" adj="16061,27781">
             <v:textbox style="mso-next-textbox:#_x0000_s1334">
               <w:txbxContent>
@@ -1128,7 +1119,7 @@
           <w:noProof/>
           <w:sz w:val="32"/>
         </w:rPr>
-        <w:pict>
+        <w:pict w14:anchorId="08AD6620">
           <v:shape id="_x0000_s1269" type="#_x0000_t62" style="position:absolute;left:0;text-align:left;margin-left:372.5pt;margin-top:-6.05pt;width:71.55pt;height:24.9pt;z-index:251653120" adj="-13223,30405">
             <v:textbox style="mso-next-textbox:#_x0000_s1269">
               <w:txbxContent>
@@ -1156,7 +1147,7 @@
     </w:p>
     <w:p>
       <w:pPr>
-        <w:spacing w:beforeLines="100" w:afterLines="100"/>
+        <w:spacing w:beforeLines="100" w:before="240" w:afterLines="100" w:after="240"/>
         <w:jc w:val="center"/>
         <w:rPr>
           <w:rFonts w:eastAsia="黑体"/>
@@ -1187,7 +1178,7 @@
     </w:p>
     <w:p>
       <w:pPr>
-        <w:spacing w:beforeLines="100" w:afterLines="100"/>
+        <w:spacing w:beforeLines="100" w:before="240" w:afterLines="100" w:after="240"/>
         <w:jc w:val="center"/>
         <w:rPr>
           <w:rFonts w:eastAsia="黑体"/>
@@ -1203,7 +1194,7 @@
           <w:sz w:val="32"/>
           <w:szCs w:val="18"/>
         </w:rPr>
-        <w:pict>
+        <w:pict w14:anchorId="7F3398A3">
           <v:shape id="_x0000_s1327" type="#_x0000_t62" style="position:absolute;left:0;text-align:left;margin-left:372.5pt;margin-top:12.15pt;width:71.55pt;height:24.9pt;z-index:251680768" adj="-15487,-1475">
             <v:textbox style="mso-next-textbox:#_x0000_s1327">
               <w:txbxContent>
@@ -1257,7 +1248,7 @@
     </w:p>
     <w:p>
       <w:pPr>
-        <w:spacing w:beforeLines="100" w:afterLines="100"/>
+        <w:spacing w:beforeLines="100" w:before="240" w:afterLines="100" w:after="240"/>
         <w:ind w:firstLine="643"/>
         <w:jc w:val="center"/>
         <w:rPr>
@@ -1271,7 +1262,7 @@
     </w:p>
     <w:p>
       <w:pPr>
-        <w:spacing w:beforeLines="100" w:afterLines="100"/>
+        <w:spacing w:beforeLines="100" w:before="240" w:afterLines="100" w:after="240"/>
         <w:ind w:firstLine="643"/>
         <w:jc w:val="center"/>
         <w:rPr>
@@ -1285,7 +1276,7 @@
     </w:p>
     <w:p>
       <w:pPr>
-        <w:spacing w:beforeLines="100" w:afterLines="100"/>
+        <w:spacing w:beforeLines="100" w:before="240" w:afterLines="100" w:after="240"/>
         <w:ind w:firstLine="643"/>
         <w:jc w:val="center"/>
         <w:rPr>
@@ -1299,7 +1290,7 @@
     </w:p>
     <w:p>
       <w:pPr>
-        <w:spacing w:beforeLines="100" w:afterLines="100"/>
+        <w:spacing w:beforeLines="100" w:before="240" w:afterLines="100" w:after="240"/>
         <w:ind w:firstLine="643"/>
         <w:jc w:val="center"/>
         <w:rPr>
@@ -1318,7 +1309,7 @@
           <w:noProof/>
           <w:sz w:val="32"/>
         </w:rPr>
-        <w:pict>
+        <w:pict w14:anchorId="79739C33">
           <v:shape id="_x0000_s1364" type="#_x0000_t62" style="position:absolute;left:0;text-align:left;margin-left:368.2pt;margin-top:23pt;width:138.05pt;height:83.25pt;z-index:251702272" adj="-6180,18227">
             <v:textbox style="mso-next-textbox:#_x0000_s1364">
               <w:txbxContent>
@@ -1366,7 +1357,7 @@
     </w:p>
     <w:p>
       <w:pPr>
-        <w:spacing w:beforeLines="100" w:afterLines="100"/>
+        <w:spacing w:beforeLines="100" w:before="240" w:afterLines="100" w:after="240"/>
         <w:ind w:firstLine="560"/>
         <w:jc w:val="center"/>
         <w:rPr>
@@ -1384,7 +1375,7 @@
           <w:sz w:val="28"/>
           <w:szCs w:val="28"/>
         </w:rPr>
-        <w:pict>
+        <w:pict w14:anchorId="633C3B73">
           <v:shape id="_x0000_s1268" type="#_x0000_t62" style="position:absolute;left:0;text-align:left;margin-left:-49.05pt;margin-top:26.85pt;width:117pt;height:42.1pt;z-index:251652096" adj="27452,39019">
             <v:textbox style="mso-next-textbox:#_x0000_s1268">
               <w:txbxContent>
@@ -1447,7 +1438,7 @@
       <w:tblPr>
         <w:tblW w:w="0" w:type="auto"/>
         <w:tblInd w:w="2124" w:type="dxa"/>
-        <w:tblLook w:val="0000"/>
+        <w:tblLook w:val="0000" w:firstRow="0" w:lastRow="0" w:firstColumn="0" w:lastColumn="0" w:noHBand="0" w:noVBand="0"/>
       </w:tblPr>
       <w:tblGrid>
         <w:gridCol w:w="2110"/>
@@ -1715,7 +1706,7 @@
                 <w:sz w:val="28"/>
                 <w:szCs w:val="28"/>
               </w:rPr>
-              <w:pict>
+              <w:pict w14:anchorId="18C18C69">
                 <v:shape id="_x0000_s1273" type="#_x0000_t62" style="position:absolute;left:0;text-align:left;margin-left:177.65pt;margin-top:1.85pt;width:116.9pt;height:52.5pt;z-index:251654144;mso-position-horizontal-relative:text;mso-position-vertical-relative:text" adj="-10098,-6274">
                   <v:textbox style="mso-next-textbox:#_x0000_s1273">
                     <w:txbxContent>
@@ -1803,7 +1794,7 @@
     </w:tbl>
     <w:p>
       <w:pPr>
-        <w:spacing w:beforeLines="100" w:afterLines="100"/>
+        <w:spacing w:beforeLines="100" w:before="240" w:afterLines="100" w:after="240"/>
         <w:ind w:firstLine="643"/>
         <w:jc w:val="center"/>
         <w:rPr>
@@ -1817,7 +1808,7 @@
     </w:p>
     <w:p>
       <w:pPr>
-        <w:spacing w:beforeLines="100" w:afterLines="100"/>
+        <w:spacing w:beforeLines="100" w:before="240" w:afterLines="100" w:after="240"/>
         <w:ind w:firstLine="643"/>
         <w:jc w:val="center"/>
         <w:rPr>
@@ -1831,7 +1822,7 @@
     </w:p>
     <w:p>
       <w:pPr>
-        <w:spacing w:beforeLines="100" w:afterLines="100"/>
+        <w:spacing w:beforeLines="100" w:before="240" w:afterLines="100" w:after="240"/>
         <w:ind w:firstLine="643"/>
         <w:jc w:val="center"/>
         <w:rPr>
@@ -1845,7 +1836,7 @@
     </w:p>
     <w:p>
       <w:pPr>
-        <w:spacing w:beforeLines="100" w:afterLines="100"/>
+        <w:spacing w:beforeLines="100" w:before="240" w:afterLines="100" w:after="240"/>
         <w:ind w:firstLine="643"/>
         <w:jc w:val="center"/>
         <w:rPr>
@@ -1859,7 +1850,7 @@
     </w:p>
     <w:p>
       <w:pPr>
-        <w:spacing w:beforeLines="100" w:afterLines="100"/>
+        <w:spacing w:beforeLines="100" w:before="240" w:afterLines="100" w:after="240"/>
         <w:ind w:firstLine="643"/>
         <w:jc w:val="center"/>
         <w:rPr>
@@ -1873,7 +1864,7 @@
     </w:p>
     <w:p>
       <w:pPr>
-        <w:spacing w:beforeLines="100" w:afterLines="100"/>
+        <w:spacing w:beforeLines="100" w:before="240" w:afterLines="100" w:after="240"/>
         <w:ind w:firstLine="643"/>
         <w:jc w:val="center"/>
         <w:rPr>
@@ -1887,7 +1878,7 @@
     </w:p>
     <w:p>
       <w:pPr>
-        <w:spacing w:beforeLines="100" w:afterLines="100"/>
+        <w:spacing w:beforeLines="100" w:before="240" w:afterLines="100" w:after="240"/>
         <w:jc w:val="center"/>
         <w:rPr>
           <w:sz w:val="28"/>
@@ -1945,7 +1936,7 @@
     </w:p>
     <w:p>
       <w:pPr>
-        <w:spacing w:beforeLines="100" w:afterLines="100"/>
+        <w:spacing w:beforeLines="100" w:before="240" w:afterLines="100" w:after="240"/>
         <w:jc w:val="center"/>
         <w:rPr>
           <w:sz w:val="28"/>
@@ -2030,8 +2021,8 @@
           <w:szCs w:val="18"/>
         </w:rPr>
         <w:lastRenderedPageBreak/>
-        <w:pict>
-          <v:shapetype id="_x0000_t106" coordsize="21600,21600" o:spt="106" adj="1350,25920" path="ar,7165,4345,13110,1950,7185,1080,12690,475,11732,4835,17650,1080,12690,2910,17640,2387,9757,10107,20300,2910,17640,8235,19545,7660,12382,14412,21597,8235,19545,14280,18330,12910,11080,18695,18947,14280,18330,18690,15045,14822,5862,21597,15082,18690,15045,20895,7665,15772,2592,21105,9865,20895,7665,19140,2715,14330,,19187,6595,19140,2715,14910,1170,10992,,15357,5945,14910,1170,11250,1665,6692,650,12025,7917,11250,1665,7005,2580,1912,1972,8665,11162,7005,2580,1950,7185xear,7165,4345,13110,1080,12690,2340,13080nfear475,11732,4835,17650,2910,17640,3465,17445nfear7660,12382,14412,21597,7905,18675,8235,19545nfear7660,12382,14412,21597,14280,18330,14400,17370nfear12910,11080,18695,18947,18690,15045,17070,11475nfear15772,2592,21105,9865,20175,9015,20895,7665nfear14330,,19187,6595,19200,3345,19140,2715nfear14330,,19187,6595,14910,1170,14550,1980nfear10992,,15357,5945,11250,1665,11040,2340nfear1912,1972,8665,11162,7650,3270,7005,2580nfear1912,1972,8665,11162,1950,7185,2070,7890nfem@23@37qx@35@24@23@36@34@24@23@37xem@16@33qx@31@17@16@32@30@17@16@33xem@38@29qx@27@39@38@28@26@39@38@29xe">
+        <w:pict w14:anchorId="5434659F">
+          <v:shapetype id="_x0000_t106" coordsize="21600,21600" o:spt="106" adj="1350,25920" path="ar0,7165,4345,13110,1950,7185,1080,12690,475,11732,4835,17650,1080,12690,2910,17640,2387,9757,10107,20300,2910,17640,8235,19545,7660,12382,14412,21597,8235,19545,14280,18330,12910,11080,18695,18947,14280,18330,18690,15045,14822,5862,21597,15082,18690,15045,20895,7665,15772,2592,21105,9865,20895,7665,19140,2715,14330,,19187,6595,19140,2715,14910,1170,10992,,15357,5945,14910,1170,11250,1665,6692,650,12025,7917,11250,1665,7005,2580,1912,1972,8665,11162,7005,2580,1950,7185xear0,7165,4345,13110,1080,12690,2340,13080nfear475,11732,4835,17650,2910,17640,3465,17445nfear7660,12382,14412,21597,7905,18675,8235,19545nfear7660,12382,14412,21597,14280,18330,14400,17370nfear12910,11080,18695,18947,18690,15045,17070,11475nfear15772,2592,21105,9865,20175,9015,20895,7665nfear14330,,19187,6595,19200,3345,19140,2715nfear14330,,19187,6595,14910,1170,14550,1980nfear10992,,15357,5945,11250,1665,11040,2340nfear1912,1972,8665,11162,7650,3270,7005,2580nfear1912,1972,8665,11162,1950,7185,2070,7890nfem@23@37qx@35@24@23@36@34@24@23@37xem@16@33qx@31@17@16@32@30@17@16@33xem@38@29qx@27@39@38@28@26@39@38@29xe">
             <v:formulas>
               <v:f eqn="sum #0 0 10800"/>
               <v:f eqn="sum #1 0 10800"/>
@@ -2130,7 +2121,7 @@
           <w:sz w:val="32"/>
           <w:szCs w:val="18"/>
         </w:rPr>
-        <w:pict>
+        <w:pict w14:anchorId="792B578E">
           <v:shape id="_x0000_s1329" type="#_x0000_t62" style="position:absolute;left:0;text-align:left;margin-left:12.45pt;margin-top:-47.45pt;width:139.4pt;height:66.75pt;z-index:251681792" adj="16061,27781">
             <v:textbox style="mso-next-textbox:#_x0000_s1329">
               <w:txbxContent>
@@ -2228,7 +2219,7 @@
       <w:pPr>
         <w:adjustRightInd w:val="0"/>
         <w:snapToGrid w:val="0"/>
-        <w:spacing w:beforeLines="100" w:afterLines="100" w:line="360" w:lineRule="auto"/>
+        <w:spacing w:beforeLines="100" w:before="240" w:afterLines="100" w:after="240" w:line="360" w:lineRule="auto"/>
         <w:ind w:firstLine="883"/>
         <w:jc w:val="center"/>
         <w:rPr>
@@ -2242,7 +2233,7 @@
         <w:rPr>
           <w:noProof/>
         </w:rPr>
-        <w:pict>
+        <w:pict w14:anchorId="0ECAD7C7">
           <v:shape id="_x0000_s1276" type="#_x0000_t62" style="position:absolute;left:0;text-align:left;margin-left:-27.6pt;margin-top:201.55pt;width:224.9pt;height:54.8pt;z-index:251657216" adj="20755,31375">
             <v:textbox style="mso-next-textbox:#_x0000_s1276">
               <w:txbxContent>
@@ -2452,7 +2443,7 @@
           <w:noProof/>
           <w:sz w:val="28"/>
         </w:rPr>
-        <w:pict>
+        <w:pict w14:anchorId="16C4A412">
           <v:shape id="_x0000_s1274" type="#_x0000_t62" style="position:absolute;left:0;text-align:left;margin-left:316.05pt;margin-top:6.25pt;width:175.4pt;height:69.25pt;z-index:251655168" adj="-12918,29039">
             <v:textbox style="mso-next-textbox:#_x0000_s1274">
               <w:txbxContent>
@@ -2566,7 +2557,7 @@
       <w:tblPr>
         <w:tblpPr w:leftFromText="180" w:rightFromText="180" w:vertAnchor="text" w:horzAnchor="margin" w:tblpXSpec="center" w:tblpY="155"/>
         <w:tblW w:w="0" w:type="auto"/>
-        <w:tblLook w:val="0000"/>
+        <w:tblLook w:val="0000" w:firstRow="0" w:lastRow="0" w:firstColumn="0" w:lastColumn="0" w:noHBand="0" w:noVBand="0"/>
       </w:tblPr>
       <w:tblGrid>
         <w:gridCol w:w="2768"/>
@@ -2774,7 +2765,7 @@
         <w:pStyle w:val="113"/>
       </w:pPr>
       <w:r>
-        <w:pict>
+        <w:pict w14:anchorId="10D6F18D">
           <v:shape id="_x0000_s1275" type="#_x0000_t62" style="position:absolute;left:0;text-align:left;margin-left:304.85pt;margin-top:13.1pt;width:186.6pt;height:51pt;z-index:251656192" adj="-10239,-5527">
             <v:textbox style="mso-next-textbox:#_x0000_s1275">
               <w:txbxContent>
@@ -2944,7 +2935,7 @@
           <w:szCs w:val="32"/>
         </w:rPr>
         <w:lastRenderedPageBreak/>
-        <w:pict>
+        <w:pict w14:anchorId="20FD6BBE">
           <v:shape id="_x0000_s1322" type="#_x0000_t62" style="position:absolute;left:0;text-align:left;margin-left:319.85pt;margin-top:4.85pt;width:181.5pt;height:44.65pt;z-index:251679744" adj="-607,32581">
             <v:textbox style="mso-next-textbox:#_x0000_s1322">
               <w:txbxContent>
@@ -3060,7 +3051,7 @@
           <w:insideH w:val="single" w:sz="4" w:space="0" w:color="auto"/>
           <w:insideV w:val="single" w:sz="4" w:space="0" w:color="auto"/>
         </w:tblBorders>
-        <w:tblLook w:val="01E0"/>
+        <w:tblLook w:val="01E0" w:firstRow="1" w:lastRow="1" w:firstColumn="1" w:lastColumn="1" w:noHBand="0" w:noVBand="0"/>
       </w:tblPr>
       <w:tblGrid>
         <w:gridCol w:w="9073"/>
@@ -3078,7 +3069,7 @@
           </w:tcPr>
           <w:p>
             <w:pPr>
-              <w:spacing w:beforeLines="100" w:afterLines="100"/>
+              <w:spacing w:beforeLines="100" w:before="240" w:afterLines="100" w:after="240"/>
               <w:rPr>
                 <w:b/>
                 <w:sz w:val="32"/>
@@ -3111,7 +3102,7 @@
           </w:tcPr>
           <w:p>
             <w:pPr>
-              <w:spacing w:beforeLines="100" w:afterLines="100"/>
+              <w:spacing w:beforeLines="100" w:before="240" w:afterLines="100" w:after="240"/>
               <w:jc w:val="center"/>
               <w:rPr>
                 <w:sz w:val="28"/>
@@ -3141,7 +3132,7 @@
           </w:p>
           <w:p>
             <w:pPr>
-              <w:spacing w:beforeLines="100" w:afterLines="100"/>
+              <w:spacing w:beforeLines="100" w:before="240" w:afterLines="100" w:after="240"/>
               <w:jc w:val="center"/>
             </w:pPr>
             <w:r>
@@ -3165,7 +3156,7 @@
           </w:tcPr>
           <w:p>
             <w:pPr>
-              <w:spacing w:beforeLines="100" w:afterLines="100"/>
+              <w:spacing w:beforeLines="100" w:before="240" w:afterLines="100" w:after="240"/>
               <w:rPr>
                 <w:b/>
                 <w:sz w:val="32"/>
@@ -3178,7 +3169,7 @@
                 <w:sz w:val="32"/>
                 <w:szCs w:val="32"/>
               </w:rPr>
-              <w:pict>
+              <w:pict w14:anchorId="351B105F">
                 <v:shape id="_x0000_s1333" type="#_x0000_t62" style="position:absolute;left:0;text-align:left;margin-left:219.5pt;margin-top:9.95pt;width:242.25pt;height:153pt;z-index:251684864;mso-position-horizontal-relative:text;mso-position-vertical-relative:text" adj="-5154,1306">
                   <v:textbox style="mso-next-textbox:#_x0000_s1333">
                     <w:txbxContent>
@@ -3408,7 +3399,7 @@
           </w:tcPr>
           <w:p>
             <w:pPr>
-              <w:spacing w:beforeLines="100" w:afterLines="100"/>
+              <w:spacing w:beforeLines="100" w:before="240" w:afterLines="100" w:after="240"/>
               <w:rPr>
                 <w:b/>
                 <w:sz w:val="32"/>
@@ -3489,7 +3480,7 @@
           </w:tcPr>
           <w:p>
             <w:pPr>
-              <w:spacing w:beforeLines="100" w:afterLines="100"/>
+              <w:spacing w:beforeLines="100" w:before="240" w:afterLines="100" w:after="240"/>
               <w:jc w:val="center"/>
               <w:rPr>
                 <w:b/>
@@ -3505,7 +3496,7 @@
                 <w:sz w:val="32"/>
                 <w:szCs w:val="32"/>
               </w:rPr>
-              <w:pict>
+              <w:pict w14:anchorId="6A4FD6C3">
                 <v:shape id="_x0000_s1332" type="#_x0000_t62" style="position:absolute;left:0;text-align:left;margin-left:247.75pt;margin-top:-87.6pt;width:147.6pt;height:39pt;z-index:251683840;mso-position-horizontal-relative:text;mso-position-vertical-relative:text" adj="-4690,-2354">
                   <v:textbox style="mso-next-textbox:#_x0000_s1332">
                     <w:txbxContent>
@@ -3571,7 +3562,7 @@
                 <w:sz w:val="32"/>
                 <w:szCs w:val="32"/>
               </w:rPr>
-              <w:pict>
+              <w:pict w14:anchorId="13EEF745">
                 <v:shape id="_x0000_s1355" type="#_x0000_t62" style="position:absolute;left:0;text-align:left;margin-left:355.4pt;margin-top:9.1pt;width:86.1pt;height:53.2pt;z-index:251699200" adj="4729,28847">
                   <v:textbox style="mso-next-textbox:#_x0000_s1355">
                     <w:txbxContent>
@@ -3868,7 +3859,7 @@
     </w:p>
     <w:p>
       <w:pPr>
-        <w:spacing w:beforeLines="100" w:afterLines="100"/>
+        <w:spacing w:beforeLines="100" w:before="240" w:afterLines="100" w:after="240"/>
         <w:jc w:val="center"/>
         <w:rPr>
           <w:rFonts w:eastAsia="黑体"/>
@@ -3885,8 +3876,8 @@
           <w:szCs w:val="18"/>
         </w:rPr>
         <w:lastRenderedPageBreak/>
-        <w:pict>
-          <v:shapetype id="_x0000_t87" coordsize="21600,21600" o:spt="87" adj="1800,10800" path="m21600,qx10800@0l10800@2qy0@11,10800@3l10800@1qy21600,21600e" filled="f">
+        <w:pict w14:anchorId="5190D247">
+          <v:shapetype id="_x0000_t87" coordsize="21600,21600" o:spt="87" adj="1800,10800" path="m21600,0qx10800@0l10800@2qy0@11,10800@3l10800@1qy21600,21600e" filled="f">
             <v:formulas>
               <v:f eqn="val #0"/>
               <v:f eqn="sum 21600 0 #0"/>
@@ -3917,7 +3908,7 @@
           <w:sz w:val="32"/>
           <w:szCs w:val="18"/>
         </w:rPr>
-        <w:pict>
+        <w:pict w14:anchorId="3BDFE12F">
           <v:shape id="_x0000_s1336" type="#_x0000_t62" style="position:absolute;left:0;text-align:left;margin-left:390.35pt;margin-top:16.95pt;width:65.7pt;height:29.25pt;z-index:251687936" adj="-15995,14215">
             <v:textbox style="mso-next-textbox:#_x0000_s1336">
               <w:txbxContent>
@@ -3948,7 +3939,7 @@
           <w:sz w:val="32"/>
           <w:szCs w:val="18"/>
         </w:rPr>
-        <w:pict>
+        <w:pict w14:anchorId="16CE976D">
           <v:shape id="_x0000_s1279" type="#_x0000_t62" style="position:absolute;left:0;text-align:left;margin-left:-60.75pt;margin-top:22.2pt;width:120.35pt;height:59.25pt;z-index:251658240" adj="23458,13580">
             <v:textbox style="mso-next-textbox:#_x0000_s1279">
               <w:txbxContent>
@@ -4025,7 +4016,7 @@
           <w:sz w:val="32"/>
           <w:szCs w:val="18"/>
         </w:rPr>
-        <w:pict>
+        <w:pict w14:anchorId="0E93F1CA">
           <v:shape id="_x0000_s1281" type="#_x0000_t62" style="position:absolute;left:0;text-align:left;margin-left:210.35pt;margin-top:-46.8pt;width:112.05pt;height:39.1pt;z-index:251660288" adj="38535,21407">
             <v:textbox style="mso-next-textbox:#_x0000_s1281">
               <w:txbxContent>
@@ -4106,7 +4097,7 @@
     </w:p>
     <w:p>
       <w:pPr>
-        <w:spacing w:beforeLines="100" w:afterLines="100"/>
+        <w:spacing w:beforeLines="100" w:before="240" w:afterLines="100" w:after="240"/>
         <w:jc w:val="center"/>
         <w:rPr>
           <w:rFonts w:eastAsia="黑体"/>
@@ -4122,7 +4113,7 @@
           <w:sz w:val="32"/>
           <w:szCs w:val="18"/>
         </w:rPr>
-        <w:pict>
+        <w:pict w14:anchorId="5CAF86E8">
           <v:shape id="_x0000_s1280" type="#_x0000_t62" style="position:absolute;left:0;text-align:left;margin-left:351.35pt;margin-top:13pt;width:117.45pt;height:60.1pt;z-index:251659264" adj="-14326,11501">
             <v:textbox style="mso-next-textbox:#_x0000_s1280">
               <w:txbxContent>
@@ -4234,7 +4225,7 @@
         <w:ind w:firstLine="480"/>
       </w:pPr>
       <w:r>
-        <w:pict>
+        <w:pict w14:anchorId="54D758C8">
           <v:shape id="_x0000_s1285" type="#_x0000_t62" style="position:absolute;left:0;text-align:left;margin-left:254.9pt;margin-top:40.7pt;width:189.65pt;height:85.7pt;z-index:251663360" adj="-11082,3025">
             <v:textbox style="mso-next-textbox:#_x0000_s1285">
               <w:txbxContent>
@@ -4511,7 +4502,7 @@
           <w:b/>
           <w:szCs w:val="18"/>
         </w:rPr>
-        <w:pict>
+        <w:pict w14:anchorId="6475DD13">
           <v:shape id="_x0000_s1282" type="#_x0000_t62" style="position:absolute;left:0;text-align:left;margin-left:23.1pt;margin-top:72.15pt;width:281.75pt;height:48.3pt;z-index:251661312" adj="4,-21913">
             <v:textbox style="mso-next-textbox:#_x0000_s1282">
               <w:txbxContent>
@@ -4656,7 +4647,7 @@
           <w:b/>
           <w:szCs w:val="18"/>
         </w:rPr>
-        <w:pict>
+        <w:pict w14:anchorId="18AF1BBD">
           <v:shape id="_x0000_s1283" type="#_x0000_t62" style="position:absolute;left:0;text-align:left;margin-left:258.7pt;margin-top:118.05pt;width:165.7pt;height:51pt;z-index:251662336" adj="-2040,41082">
             <v:textbox style="mso-next-textbox:#_x0000_s1283">
               <w:txbxContent>
@@ -4695,7 +4686,7 @@
     </w:p>
     <w:p>
       <w:pPr>
-        <w:spacing w:beforeLines="100" w:afterLines="100"/>
+        <w:spacing w:beforeLines="100" w:before="240" w:afterLines="100" w:after="240"/>
         <w:jc w:val="center"/>
         <w:rPr>
           <w:rFonts w:eastAsia="黑体"/>
@@ -4710,7 +4701,7 @@
           <w:noProof/>
         </w:rPr>
         <w:lastRenderedPageBreak/>
-        <w:pict>
+        <w:pict w14:anchorId="10C7E27A">
           <v:shape id="_x0000_s1339" type="#_x0000_t62" style="position:absolute;left:0;text-align:left;margin-left:-49.15pt;margin-top:13.2pt;width:120.35pt;height:45.65pt;z-index:251689984" adj="28842,9463">
             <v:textbox style="mso-next-textbox:#_x0000_s1339">
               <w:txbxContent>
@@ -4854,7 +4845,7 @@
           <w:b/>
           <w:noProof/>
         </w:rPr>
-        <w:pict>
+        <w:pict w14:anchorId="5F481A5D">
           <v:shape id="_x0000_s1340" type="#_x0000_t62" style="position:absolute;left:0;text-align:left;margin-left:313.1pt;margin-top:11.65pt;width:90.75pt;height:24.75pt;z-index:251691008" adj="-8688,2400">
             <v:textbox style="mso-next-textbox:#_x0000_s1340">
               <w:txbxContent>
@@ -4909,7 +4900,7 @@
     </w:p>
     <w:p>
       <w:pPr>
-        <w:spacing w:beforeLines="50" w:line="300" w:lineRule="auto"/>
+        <w:spacing w:beforeLines="50" w:before="120" w:line="300" w:lineRule="auto"/>
         <w:ind w:firstLineChars="200" w:firstLine="480"/>
         <w:rPr>
           <w:sz w:val="24"/>
@@ -4924,7 +4915,7 @@
     </w:p>
     <w:p>
       <w:pPr>
-        <w:spacing w:beforeLines="50" w:line="300" w:lineRule="auto"/>
+        <w:spacing w:beforeLines="50" w:before="120" w:line="300" w:lineRule="auto"/>
         <w:ind w:firstLineChars="200" w:firstLine="480"/>
         <w:rPr>
           <w:sz w:val="24"/>
@@ -4961,7 +4952,7 @@
     <w:p>
       <w:pPr>
         <w:pStyle w:val="a9"/>
-        <w:ind w:left="1446" w:hangingChars="600" w:hanging="1446"/>
+        <w:ind w:left="1440" w:hangingChars="600" w:hanging="1440"/>
         <w:sectPr>
           <w:headerReference w:type="default" r:id="rId11"/>
           <w:pgSz w:w="11907" w:h="16840" w:code="9"/>
@@ -4976,7 +4967,7 @@
           <w:b/>
           <w:szCs w:val="18"/>
         </w:rPr>
-        <w:pict>
+        <w:pict w14:anchorId="6C285CE4">
           <v:shape id="_x0000_s1342" type="#_x0000_t62" style="position:absolute;left:0;text-align:left;margin-left:31.35pt;margin-top:72.35pt;width:323.75pt;height:48.3pt;z-index:251692032" adj="3,-21913">
             <v:textbox style="mso-next-textbox:#_x0000_s1342">
               <w:txbxContent>
@@ -5122,7 +5113,7 @@
     </w:p>
     <w:p>
       <w:pPr>
-        <w:spacing w:beforeLines="100" w:afterLines="100"/>
+        <w:spacing w:beforeLines="100" w:before="240" w:afterLines="100" w:after="240"/>
         <w:ind w:firstLine="357"/>
         <w:jc w:val="center"/>
         <w:rPr>
@@ -5140,7 +5131,7 @@
           <w:szCs w:val="44"/>
         </w:rPr>
         <w:lastRenderedPageBreak/>
-        <w:pict>
+        <w:pict w14:anchorId="63808160">
           <v:shape id="_x0000_s1289" type="#_x0000_t62" style="position:absolute;left:0;text-align:left;margin-left:295.3pt;margin-top:-29.55pt;width:194.8pt;height:50.3pt;z-index:251665408" adj="-2811,22437">
             <v:textbox style="mso-next-textbox:#_x0000_s1289">
               <w:txbxContent>
@@ -5306,7 +5297,7 @@
       <w:hyperlink w:anchor="_Toc314560309" w:history="1">
         <w:r>
           <w:rPr>
-            <w:rStyle w:val="ae"/>
+            <w:rStyle w:val="af1"/>
             <w:rFonts w:hint="eastAsia"/>
             <w:noProof/>
           </w:rPr>
@@ -5314,14 +5305,14 @@
         </w:r>
         <w:r>
           <w:rPr>
-            <w:rStyle w:val="ae"/>
+            <w:rStyle w:val="af1"/>
             <w:noProof/>
           </w:rPr>
           <w:t xml:space="preserve">  </w:t>
         </w:r>
         <w:r>
           <w:rPr>
-            <w:rStyle w:val="ae"/>
+            <w:rStyle w:val="af1"/>
             <w:rFonts w:hint="eastAsia"/>
             <w:noProof/>
           </w:rPr>
@@ -5393,7 +5384,7 @@
       <w:hyperlink w:anchor="_Toc314560310" w:history="1">
         <w:r>
           <w:rPr>
-            <w:rStyle w:val="ae"/>
+            <w:rStyle w:val="af1"/>
             <w:b/>
             <w:noProof/>
           </w:rPr>
@@ -5465,7 +5456,7 @@
       <w:hyperlink w:anchor="_Toc314560311" w:history="1">
         <w:r>
           <w:rPr>
-            <w:rStyle w:val="ae"/>
+            <w:rStyle w:val="af1"/>
             <w:rFonts w:hint="eastAsia"/>
             <w:noProof/>
           </w:rPr>
@@ -5473,14 +5464,14 @@
         </w:r>
         <w:r>
           <w:rPr>
-            <w:rStyle w:val="ae"/>
+            <w:rStyle w:val="af1"/>
             <w:noProof/>
           </w:rPr>
           <w:t>1</w:t>
         </w:r>
         <w:r>
           <w:rPr>
-            <w:rStyle w:val="ae"/>
+            <w:rStyle w:val="af1"/>
             <w:rFonts w:hint="eastAsia"/>
             <w:noProof/>
           </w:rPr>
@@ -5488,14 +5479,14 @@
         </w:r>
         <w:r>
           <w:rPr>
-            <w:rStyle w:val="ae"/>
+            <w:rStyle w:val="af1"/>
             <w:noProof/>
           </w:rPr>
           <w:t xml:space="preserve">  </w:t>
         </w:r>
         <w:r>
           <w:rPr>
-            <w:rStyle w:val="ae"/>
+            <w:rStyle w:val="af1"/>
             <w:rFonts w:hint="eastAsia"/>
             <w:noProof/>
           </w:rPr>
@@ -5568,14 +5559,14 @@
       <w:hyperlink w:anchor="_Toc314560312" w:history="1">
         <w:r>
           <w:rPr>
-            <w:rStyle w:val="ae"/>
+            <w:rStyle w:val="af1"/>
             <w:noProof/>
           </w:rPr>
           <w:t xml:space="preserve">1.1  </w:t>
         </w:r>
         <w:r>
           <w:rPr>
-            <w:rStyle w:val="ae"/>
+            <w:rStyle w:val="af1"/>
             <w:rFonts w:hint="eastAsia"/>
             <w:noProof/>
           </w:rPr>
@@ -5633,7 +5624,7 @@
     </w:p>
     <w:p>
       <w:pPr>
-        <w:pStyle w:val="30"/>
+        <w:pStyle w:val="31"/>
         <w:tabs>
           <w:tab w:val="right" w:leader="dot" w:pos="9061"/>
         </w:tabs>
@@ -5649,14 +5640,14 @@
       <w:hyperlink w:anchor="_Toc314560313" w:history="1">
         <w:r>
           <w:rPr>
-            <w:rStyle w:val="ae"/>
+            <w:rStyle w:val="af1"/>
             <w:noProof/>
           </w:rPr>
           <w:t xml:space="preserve">1.1.1  </w:t>
         </w:r>
         <w:r>
           <w:rPr>
-            <w:rStyle w:val="ae"/>
+            <w:rStyle w:val="af1"/>
             <w:rFonts w:hint="eastAsia"/>
             <w:noProof/>
           </w:rPr>
@@ -5714,7 +5705,7 @@
     </w:p>
     <w:p>
       <w:pPr>
-        <w:pStyle w:val="30"/>
+        <w:pStyle w:val="31"/>
         <w:tabs>
           <w:tab w:val="right" w:leader="dot" w:pos="9061"/>
         </w:tabs>
@@ -5730,14 +5721,14 @@
       <w:hyperlink w:anchor="_Toc314560314" w:history="1">
         <w:r>
           <w:rPr>
-            <w:rStyle w:val="ae"/>
+            <w:rStyle w:val="af1"/>
             <w:noProof/>
           </w:rPr>
           <w:t xml:space="preserve">1.1.2  </w:t>
         </w:r>
         <w:r>
           <w:rPr>
-            <w:rStyle w:val="ae"/>
+            <w:rStyle w:val="af1"/>
             <w:rFonts w:hint="eastAsia"/>
             <w:noProof/>
           </w:rPr>
@@ -5795,7 +5786,7 @@
     </w:p>
     <w:p>
       <w:pPr>
-        <w:pStyle w:val="30"/>
+        <w:pStyle w:val="31"/>
         <w:tabs>
           <w:tab w:val="right" w:leader="dot" w:pos="9061"/>
         </w:tabs>
@@ -5811,14 +5802,14 @@
       <w:hyperlink w:anchor="_Toc314560315" w:history="1">
         <w:r>
           <w:rPr>
-            <w:rStyle w:val="ae"/>
+            <w:rStyle w:val="af1"/>
             <w:noProof/>
           </w:rPr>
           <w:t xml:space="preserve">1.1.3  </w:t>
         </w:r>
         <w:r>
           <w:rPr>
-            <w:rStyle w:val="ae"/>
+            <w:rStyle w:val="af1"/>
             <w:rFonts w:hint="eastAsia"/>
             <w:noProof/>
           </w:rPr>
@@ -5876,7 +5867,7 @@
     </w:p>
     <w:p>
       <w:pPr>
-        <w:pStyle w:val="30"/>
+        <w:pStyle w:val="31"/>
         <w:tabs>
           <w:tab w:val="right" w:leader="dot" w:pos="9061"/>
         </w:tabs>
@@ -5892,14 +5883,14 @@
       <w:hyperlink w:anchor="_Toc314560316" w:history="1">
         <w:r>
           <w:rPr>
-            <w:rStyle w:val="ae"/>
+            <w:rStyle w:val="af1"/>
             <w:noProof/>
           </w:rPr>
           <w:t xml:space="preserve">1.1.4  </w:t>
         </w:r>
         <w:r>
           <w:rPr>
-            <w:rStyle w:val="ae"/>
+            <w:rStyle w:val="af1"/>
             <w:rFonts w:hint="eastAsia"/>
             <w:noProof/>
           </w:rPr>
@@ -5972,14 +5963,14 @@
       <w:hyperlink w:anchor="_Toc314560317" w:history="1">
         <w:r>
           <w:rPr>
-            <w:rStyle w:val="ae"/>
+            <w:rStyle w:val="af1"/>
             <w:noProof/>
           </w:rPr>
           <w:t xml:space="preserve">1.2  </w:t>
         </w:r>
         <w:r>
           <w:rPr>
-            <w:rStyle w:val="ae"/>
+            <w:rStyle w:val="af1"/>
             <w:rFonts w:hint="eastAsia"/>
             <w:noProof/>
           </w:rPr>
@@ -6037,7 +6028,7 @@
     </w:p>
     <w:p>
       <w:pPr>
-        <w:pStyle w:val="30"/>
+        <w:pStyle w:val="31"/>
         <w:tabs>
           <w:tab w:val="right" w:leader="dot" w:pos="9061"/>
         </w:tabs>
@@ -6053,14 +6044,14 @@
       <w:hyperlink w:anchor="_Toc314560318" w:history="1">
         <w:r>
           <w:rPr>
-            <w:rStyle w:val="ae"/>
+            <w:rStyle w:val="af1"/>
             <w:noProof/>
           </w:rPr>
           <w:t xml:space="preserve">1.2.1  </w:t>
         </w:r>
         <w:r>
           <w:rPr>
-            <w:rStyle w:val="ae"/>
+            <w:rStyle w:val="af1"/>
             <w:rFonts w:hint="eastAsia"/>
             <w:noProof/>
           </w:rPr>
@@ -6118,7 +6109,7 @@
     </w:p>
     <w:p>
       <w:pPr>
-        <w:pStyle w:val="30"/>
+        <w:pStyle w:val="31"/>
         <w:tabs>
           <w:tab w:val="right" w:leader="dot" w:pos="9061"/>
         </w:tabs>
@@ -6134,14 +6125,14 @@
       <w:hyperlink w:anchor="_Toc314560319" w:history="1">
         <w:r>
           <w:rPr>
-            <w:rStyle w:val="ae"/>
+            <w:rStyle w:val="af1"/>
             <w:noProof/>
           </w:rPr>
           <w:t xml:space="preserve">1.2.2  </w:t>
         </w:r>
         <w:r>
           <w:rPr>
-            <w:rStyle w:val="ae"/>
+            <w:rStyle w:val="af1"/>
             <w:rFonts w:hint="eastAsia"/>
             <w:noProof/>
           </w:rPr>
@@ -6199,7 +6190,7 @@
     </w:p>
     <w:p>
       <w:pPr>
-        <w:pStyle w:val="30"/>
+        <w:pStyle w:val="31"/>
         <w:tabs>
           <w:tab w:val="right" w:leader="dot" w:pos="9061"/>
         </w:tabs>
@@ -6215,14 +6206,14 @@
       <w:hyperlink w:anchor="_Toc314560320" w:history="1">
         <w:r>
           <w:rPr>
-            <w:rStyle w:val="ae"/>
+            <w:rStyle w:val="af1"/>
             <w:noProof/>
           </w:rPr>
           <w:t xml:space="preserve">1.2.3  </w:t>
         </w:r>
         <w:r>
           <w:rPr>
-            <w:rStyle w:val="ae"/>
+            <w:rStyle w:val="af1"/>
             <w:rFonts w:hint="eastAsia"/>
             <w:noProof/>
           </w:rPr>
@@ -6295,14 +6286,14 @@
       <w:hyperlink w:anchor="_Toc314560321" w:history="1">
         <w:r>
           <w:rPr>
-            <w:rStyle w:val="ae"/>
+            <w:rStyle w:val="af1"/>
             <w:noProof/>
           </w:rPr>
           <w:t xml:space="preserve">1.3  </w:t>
         </w:r>
         <w:r>
           <w:rPr>
-            <w:rStyle w:val="ae"/>
+            <w:rStyle w:val="af1"/>
             <w:rFonts w:hint="eastAsia"/>
             <w:noProof/>
           </w:rPr>
@@ -6374,7 +6365,7 @@
       <w:hyperlink w:anchor="_Toc314560322" w:history="1">
         <w:r>
           <w:rPr>
-            <w:rStyle w:val="ae"/>
+            <w:rStyle w:val="af1"/>
             <w:rFonts w:hint="eastAsia"/>
             <w:noProof/>
           </w:rPr>
@@ -6382,14 +6373,14 @@
         </w:r>
         <w:r>
           <w:rPr>
-            <w:rStyle w:val="ae"/>
+            <w:rStyle w:val="af1"/>
             <w:noProof/>
           </w:rPr>
           <w:t>2</w:t>
         </w:r>
         <w:r>
           <w:rPr>
-            <w:rStyle w:val="ae"/>
+            <w:rStyle w:val="af1"/>
             <w:rFonts w:hint="eastAsia"/>
             <w:noProof/>
           </w:rPr>
@@ -6462,14 +6453,14 @@
       <w:hyperlink w:anchor="_Toc314560323" w:history="1">
         <w:r>
           <w:rPr>
-            <w:rStyle w:val="ae"/>
+            <w:rStyle w:val="af1"/>
             <w:noProof/>
           </w:rPr>
           <w:t xml:space="preserve">2.1  </w:t>
         </w:r>
         <w:r>
           <w:rPr>
-            <w:rStyle w:val="ae"/>
+            <w:rStyle w:val="af1"/>
             <w:rFonts w:hint="eastAsia"/>
             <w:noProof/>
           </w:rPr>
@@ -6527,7 +6518,7 @@
     </w:p>
     <w:p>
       <w:pPr>
-        <w:pStyle w:val="30"/>
+        <w:pStyle w:val="31"/>
         <w:tabs>
           <w:tab w:val="right" w:leader="dot" w:pos="9061"/>
         </w:tabs>
@@ -6543,14 +6534,14 @@
       <w:hyperlink w:anchor="_Toc314560324" w:history="1">
         <w:r>
           <w:rPr>
-            <w:rStyle w:val="ae"/>
+            <w:rStyle w:val="af1"/>
             <w:noProof/>
           </w:rPr>
           <w:t xml:space="preserve">2.1.1  </w:t>
         </w:r>
         <w:r>
           <w:rPr>
-            <w:rStyle w:val="ae"/>
+            <w:rStyle w:val="af1"/>
             <w:rFonts w:hint="eastAsia"/>
             <w:noProof/>
           </w:rPr>
@@ -6608,7 +6599,7 @@
     </w:p>
     <w:p>
       <w:pPr>
-        <w:pStyle w:val="30"/>
+        <w:pStyle w:val="31"/>
         <w:tabs>
           <w:tab w:val="right" w:leader="dot" w:pos="9061"/>
         </w:tabs>
@@ -6624,14 +6615,14 @@
       <w:hyperlink w:anchor="_Toc314560325" w:history="1">
         <w:r>
           <w:rPr>
-            <w:rStyle w:val="ae"/>
+            <w:rStyle w:val="af1"/>
             <w:noProof/>
           </w:rPr>
           <w:t xml:space="preserve">2.1.2  </w:t>
         </w:r>
         <w:r>
           <w:rPr>
-            <w:rStyle w:val="ae"/>
+            <w:rStyle w:val="af1"/>
             <w:rFonts w:hint="eastAsia"/>
             <w:noProof/>
           </w:rPr>
@@ -6689,7 +6680,7 @@
     </w:p>
     <w:p>
       <w:pPr>
-        <w:pStyle w:val="30"/>
+        <w:pStyle w:val="31"/>
         <w:tabs>
           <w:tab w:val="right" w:leader="dot" w:pos="9061"/>
         </w:tabs>
@@ -6705,14 +6696,14 @@
       <w:hyperlink w:anchor="_Toc314560326" w:history="1">
         <w:r>
           <w:rPr>
-            <w:rStyle w:val="ae"/>
+            <w:rStyle w:val="af1"/>
             <w:noProof/>
           </w:rPr>
           <w:t xml:space="preserve">2.1.3  </w:t>
         </w:r>
         <w:r>
           <w:rPr>
-            <w:rStyle w:val="ae"/>
+            <w:rStyle w:val="af1"/>
             <w:rFonts w:hint="eastAsia"/>
             <w:noProof/>
           </w:rPr>
@@ -6785,14 +6776,14 @@
       <w:hyperlink w:anchor="_Toc314560327" w:history="1">
         <w:r>
           <w:rPr>
-            <w:rStyle w:val="ae"/>
+            <w:rStyle w:val="af1"/>
             <w:noProof/>
           </w:rPr>
           <w:t xml:space="preserve">2.2  </w:t>
         </w:r>
         <w:r>
           <w:rPr>
-            <w:rStyle w:val="ae"/>
+            <w:rStyle w:val="af1"/>
             <w:rFonts w:hint="eastAsia"/>
             <w:noProof/>
           </w:rPr>
@@ -6850,7 +6841,7 @@
     </w:p>
     <w:p>
       <w:pPr>
-        <w:pStyle w:val="30"/>
+        <w:pStyle w:val="31"/>
         <w:tabs>
           <w:tab w:val="right" w:leader="dot" w:pos="9061"/>
         </w:tabs>
@@ -6866,14 +6857,14 @@
       <w:hyperlink w:anchor="_Toc314560328" w:history="1">
         <w:r>
           <w:rPr>
-            <w:rStyle w:val="ae"/>
+            <w:rStyle w:val="af1"/>
             <w:noProof/>
           </w:rPr>
           <w:t xml:space="preserve">2.2.1  </w:t>
         </w:r>
         <w:r>
           <w:rPr>
-            <w:rStyle w:val="ae"/>
+            <w:rStyle w:val="af1"/>
             <w:rFonts w:hint="eastAsia"/>
             <w:noProof/>
           </w:rPr>
@@ -6931,7 +6922,7 @@
     </w:p>
     <w:p>
       <w:pPr>
-        <w:pStyle w:val="30"/>
+        <w:pStyle w:val="31"/>
         <w:tabs>
           <w:tab w:val="right" w:leader="dot" w:pos="9061"/>
         </w:tabs>
@@ -6947,14 +6938,14 @@
       <w:hyperlink w:anchor="_Toc314560329" w:history="1">
         <w:r>
           <w:rPr>
-            <w:rStyle w:val="ae"/>
+            <w:rStyle w:val="af1"/>
             <w:noProof/>
           </w:rPr>
           <w:t xml:space="preserve">2.2.2  </w:t>
         </w:r>
         <w:r>
           <w:rPr>
-            <w:rStyle w:val="ae"/>
+            <w:rStyle w:val="af1"/>
             <w:rFonts w:hint="eastAsia"/>
             <w:noProof/>
           </w:rPr>
@@ -7012,7 +7003,7 @@
     </w:p>
     <w:p>
       <w:pPr>
-        <w:pStyle w:val="30"/>
+        <w:pStyle w:val="31"/>
         <w:tabs>
           <w:tab w:val="right" w:leader="dot" w:pos="9061"/>
         </w:tabs>
@@ -7028,14 +7019,14 @@
       <w:hyperlink w:anchor="_Toc314560330" w:history="1">
         <w:r>
           <w:rPr>
-            <w:rStyle w:val="ae"/>
+            <w:rStyle w:val="af1"/>
             <w:noProof/>
           </w:rPr>
           <w:t xml:space="preserve">2.2.3  </w:t>
         </w:r>
         <w:r>
           <w:rPr>
-            <w:rStyle w:val="ae"/>
+            <w:rStyle w:val="af1"/>
             <w:rFonts w:hint="eastAsia"/>
             <w:noProof/>
           </w:rPr>
@@ -7108,14 +7099,14 @@
       <w:hyperlink w:anchor="_Toc314560331" w:history="1">
         <w:r>
           <w:rPr>
-            <w:rStyle w:val="ae"/>
+            <w:rStyle w:val="af1"/>
             <w:noProof/>
           </w:rPr>
           <w:t xml:space="preserve">2.3  </w:t>
         </w:r>
         <w:r>
           <w:rPr>
-            <w:rStyle w:val="ae"/>
+            <w:rStyle w:val="af1"/>
             <w:rFonts w:hint="eastAsia"/>
             <w:noProof/>
           </w:rPr>
@@ -7173,7 +7164,7 @@
     </w:p>
     <w:p>
       <w:pPr>
-        <w:pStyle w:val="30"/>
+        <w:pStyle w:val="31"/>
         <w:tabs>
           <w:tab w:val="right" w:leader="dot" w:pos="9061"/>
         </w:tabs>
@@ -7189,14 +7180,14 @@
       <w:hyperlink w:anchor="_Toc314560332" w:history="1">
         <w:r>
           <w:rPr>
-            <w:rStyle w:val="ae"/>
+            <w:rStyle w:val="af1"/>
             <w:noProof/>
           </w:rPr>
           <w:t xml:space="preserve">2.3.1  </w:t>
         </w:r>
         <w:r>
           <w:rPr>
-            <w:rStyle w:val="ae"/>
+            <w:rStyle w:val="af1"/>
             <w:rFonts w:hint="eastAsia"/>
             <w:noProof/>
           </w:rPr>
@@ -7254,7 +7245,7 @@
     </w:p>
     <w:p>
       <w:pPr>
-        <w:pStyle w:val="30"/>
+        <w:pStyle w:val="31"/>
         <w:tabs>
           <w:tab w:val="right" w:leader="dot" w:pos="9061"/>
         </w:tabs>
@@ -7270,14 +7261,14 @@
       <w:hyperlink w:anchor="_Toc314560333" w:history="1">
         <w:r>
           <w:rPr>
-            <w:rStyle w:val="ae"/>
+            <w:rStyle w:val="af1"/>
             <w:noProof/>
           </w:rPr>
           <w:t xml:space="preserve">2.3.2  </w:t>
         </w:r>
         <w:r>
           <w:rPr>
-            <w:rStyle w:val="ae"/>
+            <w:rStyle w:val="af1"/>
             <w:rFonts w:hint="eastAsia"/>
             <w:noProof/>
           </w:rPr>
@@ -7335,7 +7326,7 @@
     </w:p>
     <w:p>
       <w:pPr>
-        <w:pStyle w:val="30"/>
+        <w:pStyle w:val="31"/>
         <w:tabs>
           <w:tab w:val="right" w:leader="dot" w:pos="9061"/>
         </w:tabs>
@@ -7351,14 +7342,14 @@
       <w:hyperlink w:anchor="_Toc314560334" w:history="1">
         <w:r>
           <w:rPr>
-            <w:rStyle w:val="ae"/>
+            <w:rStyle w:val="af1"/>
             <w:noProof/>
           </w:rPr>
           <w:t xml:space="preserve">2.3.3  </w:t>
         </w:r>
         <w:r>
           <w:rPr>
-            <w:rStyle w:val="ae"/>
+            <w:rStyle w:val="af1"/>
             <w:rFonts w:hint="eastAsia"/>
             <w:noProof/>
           </w:rPr>
@@ -7416,7 +7407,7 @@
     </w:p>
     <w:p>
       <w:pPr>
-        <w:pStyle w:val="30"/>
+        <w:pStyle w:val="31"/>
         <w:tabs>
           <w:tab w:val="right" w:leader="dot" w:pos="9061"/>
         </w:tabs>
@@ -7432,14 +7423,14 @@
       <w:hyperlink w:anchor="_Toc314560335" w:history="1">
         <w:r>
           <w:rPr>
-            <w:rStyle w:val="ae"/>
+            <w:rStyle w:val="af1"/>
             <w:noProof/>
           </w:rPr>
           <w:t xml:space="preserve">2.3.4  </w:t>
         </w:r>
         <w:r>
           <w:rPr>
-            <w:rStyle w:val="ae"/>
+            <w:rStyle w:val="af1"/>
             <w:rFonts w:hint="eastAsia"/>
             <w:noProof/>
           </w:rPr>
@@ -7512,14 +7503,14 @@
       <w:hyperlink w:anchor="_Toc314560336" w:history="1">
         <w:r>
           <w:rPr>
-            <w:rStyle w:val="ae"/>
+            <w:rStyle w:val="af1"/>
             <w:noProof/>
           </w:rPr>
           <w:t xml:space="preserve">2.4  </w:t>
         </w:r>
         <w:r>
           <w:rPr>
-            <w:rStyle w:val="ae"/>
+            <w:rStyle w:val="af1"/>
             <w:rFonts w:hint="eastAsia"/>
             <w:noProof/>
           </w:rPr>
@@ -7577,7 +7568,7 @@
     </w:p>
     <w:p>
       <w:pPr>
-        <w:pStyle w:val="30"/>
+        <w:pStyle w:val="31"/>
         <w:tabs>
           <w:tab w:val="right" w:leader="dot" w:pos="9061"/>
         </w:tabs>
@@ -7593,14 +7584,14 @@
       <w:hyperlink w:anchor="_Toc314560337" w:history="1">
         <w:r>
           <w:rPr>
-            <w:rStyle w:val="ae"/>
+            <w:rStyle w:val="af1"/>
             <w:noProof/>
           </w:rPr>
           <w:t xml:space="preserve">2.4.1  </w:t>
         </w:r>
         <w:r>
           <w:rPr>
-            <w:rStyle w:val="ae"/>
+            <w:rStyle w:val="af1"/>
             <w:rFonts w:hint="eastAsia"/>
             <w:noProof/>
           </w:rPr>
@@ -7658,7 +7649,7 @@
     </w:p>
     <w:p>
       <w:pPr>
-        <w:pStyle w:val="30"/>
+        <w:pStyle w:val="31"/>
         <w:tabs>
           <w:tab w:val="right" w:leader="dot" w:pos="9061"/>
         </w:tabs>
@@ -7674,14 +7665,14 @@
       <w:hyperlink w:anchor="_Toc314560338" w:history="1">
         <w:r>
           <w:rPr>
-            <w:rStyle w:val="ae"/>
+            <w:rStyle w:val="af1"/>
             <w:noProof/>
           </w:rPr>
           <w:t xml:space="preserve">2.4.2  </w:t>
         </w:r>
         <w:r>
           <w:rPr>
-            <w:rStyle w:val="ae"/>
+            <w:rStyle w:val="af1"/>
             <w:rFonts w:hint="eastAsia"/>
             <w:noProof/>
           </w:rPr>
@@ -7739,7 +7730,7 @@
     </w:p>
     <w:p>
       <w:pPr>
-        <w:pStyle w:val="30"/>
+        <w:pStyle w:val="31"/>
         <w:tabs>
           <w:tab w:val="right" w:leader="dot" w:pos="9061"/>
         </w:tabs>
@@ -7755,14 +7746,14 @@
       <w:hyperlink w:anchor="_Toc314560339" w:history="1">
         <w:r>
           <w:rPr>
-            <w:rStyle w:val="ae"/>
+            <w:rStyle w:val="af1"/>
             <w:noProof/>
           </w:rPr>
           <w:t xml:space="preserve">2.4.3  </w:t>
         </w:r>
         <w:r>
           <w:rPr>
-            <w:rStyle w:val="ae"/>
+            <w:rStyle w:val="af1"/>
             <w:rFonts w:hint="eastAsia"/>
             <w:noProof/>
           </w:rPr>
@@ -7820,7 +7811,7 @@
     </w:p>
     <w:p>
       <w:pPr>
-        <w:pStyle w:val="30"/>
+        <w:pStyle w:val="31"/>
         <w:tabs>
           <w:tab w:val="right" w:leader="dot" w:pos="9061"/>
         </w:tabs>
@@ -7836,14 +7827,14 @@
       <w:hyperlink w:anchor="_Toc314560340" w:history="1">
         <w:r>
           <w:rPr>
-            <w:rStyle w:val="ae"/>
+            <w:rStyle w:val="af1"/>
             <w:noProof/>
           </w:rPr>
           <w:t xml:space="preserve">2.4.4  </w:t>
         </w:r>
         <w:r>
           <w:rPr>
-            <w:rStyle w:val="ae"/>
+            <w:rStyle w:val="af1"/>
             <w:rFonts w:hint="eastAsia"/>
             <w:noProof/>
           </w:rPr>
@@ -7916,14 +7907,14 @@
       <w:hyperlink w:anchor="_Toc314560341" w:history="1">
         <w:r>
           <w:rPr>
-            <w:rStyle w:val="ae"/>
+            <w:rStyle w:val="af1"/>
             <w:noProof/>
           </w:rPr>
           <w:t xml:space="preserve">2.5  </w:t>
         </w:r>
         <w:r>
           <w:rPr>
-            <w:rStyle w:val="ae"/>
+            <w:rStyle w:val="af1"/>
             <w:rFonts w:hint="eastAsia"/>
             <w:noProof/>
           </w:rPr>
@@ -7981,7 +7972,7 @@
     </w:p>
     <w:p>
       <w:pPr>
-        <w:pStyle w:val="30"/>
+        <w:pStyle w:val="31"/>
         <w:tabs>
           <w:tab w:val="right" w:leader="dot" w:pos="9061"/>
         </w:tabs>
@@ -7997,14 +7988,14 @@
       <w:hyperlink w:anchor="_Toc314560342" w:history="1">
         <w:r>
           <w:rPr>
-            <w:rStyle w:val="ae"/>
+            <w:rStyle w:val="af1"/>
             <w:noProof/>
           </w:rPr>
           <w:t xml:space="preserve">2.5.1  </w:t>
         </w:r>
         <w:r>
           <w:rPr>
-            <w:rStyle w:val="ae"/>
+            <w:rStyle w:val="af1"/>
             <w:rFonts w:hint="eastAsia"/>
             <w:noProof/>
           </w:rPr>
@@ -8062,7 +8053,7 @@
     </w:p>
     <w:p>
       <w:pPr>
-        <w:pStyle w:val="30"/>
+        <w:pStyle w:val="31"/>
         <w:tabs>
           <w:tab w:val="right" w:leader="dot" w:pos="9061"/>
         </w:tabs>
@@ -8078,14 +8069,14 @@
       <w:hyperlink w:anchor="_Toc314560343" w:history="1">
         <w:r>
           <w:rPr>
-            <w:rStyle w:val="ae"/>
+            <w:rStyle w:val="af1"/>
             <w:noProof/>
           </w:rPr>
           <w:t xml:space="preserve">2.5.2  </w:t>
         </w:r>
         <w:r>
           <w:rPr>
-            <w:rStyle w:val="ae"/>
+            <w:rStyle w:val="af1"/>
             <w:rFonts w:hint="eastAsia"/>
             <w:noProof/>
           </w:rPr>
@@ -8157,7 +8148,7 @@
       <w:hyperlink w:anchor="_Toc314560344" w:history="1">
         <w:r>
           <w:rPr>
-            <w:rStyle w:val="ae"/>
+            <w:rStyle w:val="af1"/>
             <w:rFonts w:hint="eastAsia"/>
             <w:noProof/>
           </w:rPr>
@@ -8165,14 +8156,14 @@
         </w:r>
         <w:r>
           <w:rPr>
-            <w:rStyle w:val="ae"/>
+            <w:rStyle w:val="af1"/>
             <w:noProof/>
           </w:rPr>
           <w:t>3</w:t>
         </w:r>
         <w:r>
           <w:rPr>
-            <w:rStyle w:val="ae"/>
+            <w:rStyle w:val="af1"/>
             <w:rFonts w:hint="eastAsia"/>
             <w:noProof/>
           </w:rPr>
@@ -8180,14 +8171,14 @@
         </w:r>
         <w:r>
           <w:rPr>
-            <w:rStyle w:val="ae"/>
+            <w:rStyle w:val="af1"/>
             <w:noProof/>
           </w:rPr>
           <w:t xml:space="preserve">  </w:t>
         </w:r>
         <w:r>
           <w:rPr>
-            <w:rStyle w:val="ae"/>
+            <w:rStyle w:val="af1"/>
             <w:rFonts w:hint="eastAsia"/>
             <w:noProof/>
           </w:rPr>
@@ -8260,14 +8251,14 @@
       <w:hyperlink w:anchor="_Toc314560345" w:history="1">
         <w:r>
           <w:rPr>
-            <w:rStyle w:val="ae"/>
+            <w:rStyle w:val="af1"/>
             <w:noProof/>
           </w:rPr>
           <w:t xml:space="preserve">3.1  </w:t>
         </w:r>
         <w:r>
           <w:rPr>
-            <w:rStyle w:val="ae"/>
+            <w:rStyle w:val="af1"/>
             <w:rFonts w:hint="eastAsia"/>
             <w:noProof/>
           </w:rPr>
@@ -8340,14 +8331,14 @@
       <w:hyperlink w:anchor="_Toc314560346" w:history="1">
         <w:r>
           <w:rPr>
-            <w:rStyle w:val="ae"/>
+            <w:rStyle w:val="af1"/>
             <w:noProof/>
           </w:rPr>
           <w:t xml:space="preserve">3.2  </w:t>
         </w:r>
         <w:r>
           <w:rPr>
-            <w:rStyle w:val="ae"/>
+            <w:rStyle w:val="af1"/>
             <w:rFonts w:hint="eastAsia"/>
             <w:noProof/>
           </w:rPr>
@@ -8420,14 +8411,14 @@
       <w:hyperlink w:anchor="_Toc314560347" w:history="1">
         <w:r>
           <w:rPr>
-            <w:rStyle w:val="ae"/>
+            <w:rStyle w:val="af1"/>
             <w:noProof/>
           </w:rPr>
           <w:t xml:space="preserve">3.3  </w:t>
         </w:r>
         <w:r>
           <w:rPr>
-            <w:rStyle w:val="ae"/>
+            <w:rStyle w:val="af1"/>
             <w:rFonts w:hint="eastAsia"/>
             <w:noProof/>
           </w:rPr>
@@ -8500,14 +8491,14 @@
       <w:hyperlink w:anchor="_Toc314560348" w:history="1">
         <w:r>
           <w:rPr>
-            <w:rStyle w:val="ae"/>
+            <w:rStyle w:val="af1"/>
             <w:noProof/>
           </w:rPr>
           <w:t xml:space="preserve">3.4  </w:t>
         </w:r>
         <w:r>
           <w:rPr>
-            <w:rStyle w:val="ae"/>
+            <w:rStyle w:val="af1"/>
             <w:rFonts w:hint="eastAsia"/>
             <w:noProof/>
           </w:rPr>
@@ -8580,14 +8571,14 @@
       <w:hyperlink w:anchor="_Toc314560349" w:history="1">
         <w:r>
           <w:rPr>
-            <w:rStyle w:val="ae"/>
+            <w:rStyle w:val="af1"/>
             <w:noProof/>
           </w:rPr>
           <w:t xml:space="preserve">3.5  </w:t>
         </w:r>
         <w:r>
           <w:rPr>
-            <w:rStyle w:val="ae"/>
+            <w:rStyle w:val="af1"/>
             <w:rFonts w:hint="eastAsia"/>
             <w:noProof/>
           </w:rPr>
@@ -8660,14 +8651,14 @@
       <w:hyperlink w:anchor="_Toc314560350" w:history="1">
         <w:r>
           <w:rPr>
-            <w:rStyle w:val="ae"/>
+            <w:rStyle w:val="af1"/>
             <w:noProof/>
           </w:rPr>
           <w:t xml:space="preserve">3.6  </w:t>
         </w:r>
         <w:r>
           <w:rPr>
-            <w:rStyle w:val="ae"/>
+            <w:rStyle w:val="af1"/>
             <w:rFonts w:hint="eastAsia"/>
             <w:noProof/>
           </w:rPr>
@@ -8739,7 +8730,7 @@
       <w:hyperlink w:anchor="_Toc314560351" w:history="1">
         <w:r>
           <w:rPr>
-            <w:rStyle w:val="ae"/>
+            <w:rStyle w:val="af1"/>
             <w:rFonts w:hint="eastAsia"/>
             <w:noProof/>
           </w:rPr>
@@ -8747,14 +8738,14 @@
         </w:r>
         <w:r>
           <w:rPr>
-            <w:rStyle w:val="ae"/>
+            <w:rStyle w:val="af1"/>
             <w:noProof/>
           </w:rPr>
           <w:t>4</w:t>
         </w:r>
         <w:r>
           <w:rPr>
-            <w:rStyle w:val="ae"/>
+            <w:rStyle w:val="af1"/>
             <w:rFonts w:hint="eastAsia"/>
             <w:noProof/>
           </w:rPr>
@@ -8762,14 +8753,14 @@
         </w:r>
         <w:r>
           <w:rPr>
-            <w:rStyle w:val="ae"/>
+            <w:rStyle w:val="af1"/>
             <w:noProof/>
           </w:rPr>
           <w:t xml:space="preserve">  </w:t>
         </w:r>
         <w:r>
           <w:rPr>
-            <w:rStyle w:val="ae"/>
+            <w:rStyle w:val="af1"/>
             <w:rFonts w:hint="eastAsia"/>
             <w:noProof/>
           </w:rPr>
@@ -8842,14 +8833,14 @@
       <w:hyperlink w:anchor="_Toc314560352" w:history="1">
         <w:r>
           <w:rPr>
-            <w:rStyle w:val="ae"/>
+            <w:rStyle w:val="af1"/>
             <w:noProof/>
           </w:rPr>
           <w:t xml:space="preserve">4.1  </w:t>
         </w:r>
         <w:r>
           <w:rPr>
-            <w:rStyle w:val="ae"/>
+            <w:rStyle w:val="af1"/>
             <w:rFonts w:hint="eastAsia"/>
             <w:noProof/>
           </w:rPr>
@@ -8922,14 +8913,14 @@
       <w:hyperlink w:anchor="_Toc314560353" w:history="1">
         <w:r>
           <w:rPr>
-            <w:rStyle w:val="ae"/>
+            <w:rStyle w:val="af1"/>
             <w:noProof/>
           </w:rPr>
           <w:t xml:space="preserve">4.2  </w:t>
         </w:r>
         <w:r>
           <w:rPr>
-            <w:rStyle w:val="ae"/>
+            <w:rStyle w:val="af1"/>
             <w:rFonts w:hint="eastAsia"/>
             <w:noProof/>
           </w:rPr>
@@ -9002,14 +8993,14 @@
       <w:hyperlink w:anchor="_Toc314560354" w:history="1">
         <w:r>
           <w:rPr>
-            <w:rStyle w:val="ae"/>
+            <w:rStyle w:val="af1"/>
             <w:noProof/>
           </w:rPr>
           <w:t xml:space="preserve">4.3  </w:t>
         </w:r>
         <w:r>
           <w:rPr>
-            <w:rStyle w:val="ae"/>
+            <w:rStyle w:val="af1"/>
             <w:rFonts w:hint="eastAsia"/>
             <w:noProof/>
           </w:rPr>
@@ -9081,7 +9072,7 @@
       <w:hyperlink w:anchor="_Toc314560355" w:history="1">
         <w:r>
           <w:rPr>
-            <w:rStyle w:val="ae"/>
+            <w:rStyle w:val="af1"/>
             <w:rFonts w:hint="eastAsia"/>
             <w:noProof/>
           </w:rPr>
@@ -9153,7 +9144,7 @@
       <w:hyperlink w:anchor="_Toc314560356" w:history="1">
         <w:r>
           <w:rPr>
-            <w:rStyle w:val="ae"/>
+            <w:rStyle w:val="af1"/>
             <w:rFonts w:hint="eastAsia"/>
             <w:noProof/>
           </w:rPr>
@@ -9161,14 +9152,14 @@
         </w:r>
         <w:r>
           <w:rPr>
-            <w:rStyle w:val="ae"/>
+            <w:rStyle w:val="af1"/>
             <w:noProof/>
           </w:rPr>
           <w:t xml:space="preserve">  </w:t>
         </w:r>
         <w:r>
           <w:rPr>
-            <w:rStyle w:val="ae"/>
+            <w:rStyle w:val="af1"/>
             <w:rFonts w:hint="eastAsia"/>
             <w:noProof/>
           </w:rPr>
@@ -9297,7 +9288,7 @@
           <w:szCs w:val="18"/>
         </w:rPr>
         <w:lastRenderedPageBreak/>
-        <w:pict>
+        <w:pict w14:anchorId="53F0251A">
           <v:shape id="_x0000_s1344" type="#_x0000_t62" style="position:absolute;left:0;text-align:left;margin-left:341.35pt;margin-top:3.3pt;width:162.8pt;height:62pt;z-index:251694080" adj="-3556,12681" fillcolor="yellow">
             <v:textbox style="mso-next-textbox:#_x0000_s1344">
               <w:txbxContent>
@@ -9400,7 +9391,7 @@
       </w:pPr>
       <w:bookmarkStart w:id="10" w:name="_Toc314243422"/>
       <w:r>
-        <w:pict>
+        <w:pict w14:anchorId="3ECC3F7F">
           <v:shape id="_x0000_s1349" type="#_x0000_t62" style="position:absolute;left:0;text-align:left;margin-left:202.65pt;margin-top:119.65pt;width:162.8pt;height:81.05pt;z-index:251695104" adj="-5639,20707" fillcolor="yellow">
             <v:textbox style="mso-next-textbox:#_x0000_s1349">
               <w:txbxContent>
@@ -9503,7 +9494,7 @@
       </w:pPr>
       <w:bookmarkStart w:id="11" w:name="_Toc167501819"/>
       <w:r>
-        <w:pict>
+        <w:pict w14:anchorId="3CACB7F0">
           <v:shape id="_x0000_s1350" type="#_x0000_t62" style="position:absolute;left:0;text-align:left;margin-left:202.65pt;margin-top:38.6pt;width:162.8pt;height:79.15pt;z-index:251696128" adj="-14926,3097" fillcolor="yellow">
             <v:textbox style="mso-next-textbox:#_x0000_s1350">
               <w:txbxContent>
@@ -9585,7 +9576,7 @@
     </w:p>
     <w:p>
       <w:pPr>
-        <w:pStyle w:val="32"/>
+        <w:pStyle w:val="33"/>
       </w:pPr>
       <w:bookmarkStart w:id="13" w:name="_Toc314560313"/>
       <w:r>
@@ -9626,19 +9617,9 @@
         </w:rPr>
         <w:t>复印纸，页边距采用：上、下、左、右各</w:t>
       </w:r>
-      <w:smartTag w:uri="urn:schemas-microsoft-com:office:smarttags" w:element="chmetcnv">
-        <w:smartTagPr>
-          <w:attr w:name="TCSC" w:val="0"/>
-          <w:attr w:name="NumberType" w:val="1"/>
-          <w:attr w:name="Negative" w:val="False"/>
-          <w:attr w:name="HasSpace" w:val="False"/>
-          <w:attr w:name="SourceValue" w:val="2.5"/>
-          <w:attr w:name="UnitName" w:val="cm"/>
-        </w:smartTagPr>
-        <w:r>
-          <w:t>2.5cm</w:t>
-        </w:r>
-      </w:smartTag>
+      <w:r>
+        <w:t>2.5cm</w:t>
+      </w:r>
       <w:r>
         <w:rPr>
           <w:rFonts w:hint="eastAsia"/>
@@ -9703,7 +9684,7 @@
     </w:p>
     <w:p>
       <w:pPr>
-        <w:pStyle w:val="32"/>
+        <w:pStyle w:val="33"/>
       </w:pPr>
       <w:bookmarkStart w:id="14" w:name="_Toc167501820"/>
       <w:bookmarkStart w:id="15" w:name="_Toc314560314"/>
@@ -9728,7 +9709,7 @@
         <w:ind w:firstLine="480"/>
       </w:pPr>
       <w:r>
-        <w:pict>
+        <w:pict w14:anchorId="491952FF">
           <v:shape id="_x0000_s1343" type="#_x0000_t62" style="position:absolute;left:0;text-align:left;margin-left:197.6pt;margin-top:.25pt;width:200.5pt;height:64.15pt;z-index:251693056" adj="-10482,4041" fillcolor="yellow">
             <v:textbox style="mso-next-textbox:#_x0000_s1343">
               <w:txbxContent>
@@ -9967,7 +9948,7 @@
     </w:p>
     <w:p>
       <w:pPr>
-        <w:pStyle w:val="32"/>
+        <w:pStyle w:val="33"/>
       </w:pPr>
       <w:bookmarkStart w:id="16" w:name="_Toc167501821"/>
       <w:bookmarkStart w:id="17" w:name="_Toc314560315"/>
@@ -10027,7 +10008,7 @@
     </w:p>
     <w:p>
       <w:pPr>
-        <w:pStyle w:val="32"/>
+        <w:pStyle w:val="33"/>
       </w:pPr>
       <w:bookmarkStart w:id="18" w:name="_Toc167501822"/>
       <w:bookmarkStart w:id="19" w:name="_Toc314560316"/>
@@ -10143,13 +10124,13 @@
     </w:p>
     <w:p>
       <w:pPr>
-        <w:pStyle w:val="32"/>
+        <w:pStyle w:val="33"/>
       </w:pPr>
       <w:r>
         <w:rPr>
           <w:noProof/>
         </w:rPr>
-        <w:pict>
+        <w:pict w14:anchorId="6B91CE2F">
           <v:shape id="_x0000_s1351" type="#_x0000_t62" style="position:absolute;left:0;text-align:left;margin-left:178.25pt;margin-top:-.25pt;width:162.8pt;height:99.8pt;z-index:251697152" adj="-9626,4881" fillcolor="yellow">
             <v:textbox style="mso-next-textbox:#_x0000_s1351">
               <w:txbxContent>
@@ -10210,15 +10191,28 @@
                     </w:rPr>
                     <w:t xml:space="preserve"> </w:t>
                   </w:r>
-                  <w:fldSimple w:instr=" = 1 \* GB3 ">
-                    <w:r>
-                      <w:rPr>
-                        <w:rFonts w:hint="eastAsia"/>
-                        <w:noProof/>
-                      </w:rPr>
-                      <w:t>①</w:t>
-                    </w:r>
-                  </w:fldSimple>
+                  <w:r>
+                    <w:fldChar w:fldCharType="begin"/>
+                  </w:r>
+                  <w:r>
+                    <w:instrText xml:space="preserve"> = 1 \* GB3 </w:instrText>
+                  </w:r>
+                  <w:r>
+                    <w:fldChar w:fldCharType="separate"/>
+                  </w:r>
+                  <w:r>
+                    <w:rPr>
+                      <w:rFonts w:hint="eastAsia"/>
+                      <w:noProof/>
+                    </w:rPr>
+                    <w:t>①</w:t>
+                  </w:r>
+                  <w:r>
+                    <w:rPr>
+                      <w:noProof/>
+                    </w:rPr>
+                    <w:fldChar w:fldCharType="end"/>
+                  </w:r>
                 </w:p>
                 <w:p>
                   <w:pPr>
@@ -10622,15 +10616,28 @@
         <w:pStyle w:val="a9"/>
         <w:ind w:firstLine="480"/>
       </w:pPr>
-      <w:fldSimple w:instr=" = 3 \* GB3 ">
-        <w:r>
-          <w:rPr>
-            <w:rFonts w:hint="eastAsia"/>
-            <w:noProof/>
-          </w:rPr>
-          <w:t>③</w:t>
-        </w:r>
-      </w:fldSimple>
+      <w:r>
+        <w:fldChar w:fldCharType="begin"/>
+      </w:r>
+      <w:r>
+        <w:instrText xml:space="preserve"> = 3 \* GB3 </w:instrText>
+      </w:r>
+      <w:r>
+        <w:fldChar w:fldCharType="separate"/>
+      </w:r>
+      <w:r>
+        <w:rPr>
+          <w:rFonts w:hint="eastAsia"/>
+          <w:noProof/>
+        </w:rPr>
+        <w:t>③</w:t>
+      </w:r>
+      <w:r>
+        <w:rPr>
+          <w:noProof/>
+        </w:rPr>
+        <w:fldChar w:fldCharType="end"/>
+      </w:r>
       <w:r>
         <w:rPr>
           <w:rFonts w:hint="eastAsia"/>
@@ -10712,7 +10719,7 @@
     </w:p>
     <w:p>
       <w:pPr>
-        <w:pStyle w:val="32"/>
+        <w:pStyle w:val="33"/>
       </w:pPr>
       <w:bookmarkStart w:id="23" w:name="_Toc314560319"/>
       <w:r>
@@ -11020,7 +11027,7 @@
     </w:p>
     <w:p>
       <w:pPr>
-        <w:pStyle w:val="32"/>
+        <w:pStyle w:val="33"/>
       </w:pPr>
       <w:bookmarkStart w:id="24" w:name="_Toc314560320"/>
       <w:r>
@@ -11790,7 +11797,7 @@
     </w:p>
     <w:p>
       <w:pPr>
-        <w:pStyle w:val="32"/>
+        <w:pStyle w:val="33"/>
       </w:pPr>
       <w:bookmarkStart w:id="30" w:name="_Toc167501771"/>
       <w:bookmarkStart w:id="31" w:name="_Toc314560324"/>
@@ -12085,7 +12092,7 @@
     </w:p>
     <w:p>
       <w:pPr>
-        <w:pStyle w:val="32"/>
+        <w:pStyle w:val="33"/>
       </w:pPr>
       <w:bookmarkStart w:id="32" w:name="_Toc167501772"/>
       <w:bookmarkStart w:id="33" w:name="_Toc314560325"/>
@@ -12145,7 +12152,7 @@
     </w:p>
     <w:p>
       <w:pPr>
-        <w:pStyle w:val="32"/>
+        <w:pStyle w:val="33"/>
       </w:pPr>
       <w:bookmarkStart w:id="34" w:name="_Toc167501774"/>
       <w:bookmarkStart w:id="35" w:name="_Toc314560326"/>
@@ -12206,28 +12213,7 @@
         <w:rPr>
           <w:rFonts w:ascii="宋体" w:hAnsi="宋体" w:hint="eastAsia"/>
         </w:rPr>
-        <w:t>年</w:t>
-      </w:r>
-      <w:smartTag w:uri="urn:schemas-microsoft-com:office:smarttags" w:element="chsdate">
-        <w:smartTagPr>
-          <w:attr w:name="IsROCDate" w:val="False"/>
-          <w:attr w:name="IsLunarDate" w:val="False"/>
-          <w:attr w:name="Day" w:val="10"/>
-          <w:attr w:name="Month" w:val="6"/>
-          <w:attr w:name="Year" w:val="2006"/>
-        </w:smartTagPr>
-        <w:r>
-          <w:rPr>
-            <w:rFonts w:ascii="宋体" w:hAnsi="宋体" w:hint="eastAsia"/>
-          </w:rPr>
-          <w:t>6月10日</w:t>
-        </w:r>
-      </w:smartTag>
-      <w:r>
-        <w:rPr>
-          <w:rFonts w:ascii="宋体" w:hAnsi="宋体" w:hint="eastAsia"/>
-        </w:rPr>
-        <w:t>，其中的文字使用三号宋体，加粗，数字使用三号</w:t>
+        <w:t>年6月10日，其中的文字使用三号宋体，加粗，数字使用三号</w:t>
       </w:r>
       <w:r>
         <w:rPr>
@@ -12303,7 +12289,7 @@
     </w:p>
     <w:p>
       <w:pPr>
-        <w:pStyle w:val="32"/>
+        <w:pStyle w:val="33"/>
       </w:pPr>
       <w:bookmarkStart w:id="38" w:name="_Toc167501776"/>
       <w:bookmarkStart w:id="39" w:name="_Toc314560328"/>
@@ -12457,7 +12443,7 @@
     </w:p>
     <w:p>
       <w:pPr>
-        <w:pStyle w:val="32"/>
+        <w:pStyle w:val="33"/>
       </w:pPr>
       <w:bookmarkStart w:id="40" w:name="_Toc167501777"/>
       <w:bookmarkStart w:id="41" w:name="_Toc314560329"/>
@@ -12640,7 +12626,7 @@
     </w:p>
     <w:p>
       <w:pPr>
-        <w:pStyle w:val="32"/>
+        <w:pStyle w:val="33"/>
       </w:pPr>
       <w:bookmarkStart w:id="42" w:name="_Toc167501778"/>
       <w:bookmarkStart w:id="43" w:name="_Toc314560330"/>
@@ -12728,7 +12714,7 @@
     </w:p>
     <w:p>
       <w:pPr>
-        <w:pStyle w:val="32"/>
+        <w:pStyle w:val="33"/>
       </w:pPr>
       <w:bookmarkStart w:id="46" w:name="_Toc167501785"/>
       <w:bookmarkStart w:id="47" w:name="_Toc314560332"/>
@@ -12839,7 +12825,7 @@
     </w:p>
     <w:p>
       <w:pPr>
-        <w:pStyle w:val="32"/>
+        <w:pStyle w:val="33"/>
       </w:pPr>
       <w:bookmarkStart w:id="48" w:name="_Toc167501786"/>
       <w:bookmarkStart w:id="49" w:name="_Toc314560333"/>
@@ -12945,7 +12931,7 @@
     </w:p>
     <w:p>
       <w:pPr>
-        <w:pStyle w:val="32"/>
+        <w:pStyle w:val="33"/>
       </w:pPr>
       <w:bookmarkStart w:id="51" w:name="_Toc314560334"/>
       <w:r>
@@ -12983,7 +12969,7 @@
     </w:p>
     <w:p>
       <w:pPr>
-        <w:pStyle w:val="32"/>
+        <w:pStyle w:val="33"/>
       </w:pPr>
       <w:bookmarkStart w:id="52" w:name="_Toc167501788"/>
       <w:bookmarkStart w:id="53" w:name="_Toc314560335"/>
@@ -13198,7 +13184,7 @@
     </w:p>
     <w:p>
       <w:pPr>
-        <w:pStyle w:val="32"/>
+        <w:pStyle w:val="33"/>
       </w:pPr>
       <w:bookmarkStart w:id="56" w:name="_Toc167501790"/>
       <w:bookmarkStart w:id="57" w:name="_Toc314560337"/>
@@ -13357,7 +13343,7 @@
     </w:p>
     <w:p>
       <w:pPr>
-        <w:pStyle w:val="32"/>
+        <w:pStyle w:val="33"/>
       </w:pPr>
       <w:bookmarkStart w:id="58" w:name="_Toc167501791"/>
       <w:bookmarkStart w:id="59" w:name="_Toc314560338"/>
@@ -13455,7 +13441,7 @@
     </w:p>
     <w:p>
       <w:pPr>
-        <w:pStyle w:val="32"/>
+        <w:pStyle w:val="33"/>
       </w:pPr>
       <w:bookmarkStart w:id="60" w:name="_Toc167501792"/>
       <w:bookmarkStart w:id="61" w:name="_Toc314560339"/>
@@ -13555,7 +13541,7 @@
     </w:p>
     <w:p>
       <w:pPr>
-        <w:pStyle w:val="32"/>
+        <w:pStyle w:val="33"/>
       </w:pPr>
       <w:bookmarkStart w:id="62" w:name="_Toc167501793"/>
       <w:bookmarkStart w:id="63" w:name="_Toc314560340"/>
@@ -13745,7 +13731,7 @@
     </w:p>
     <w:p>
       <w:pPr>
-        <w:pStyle w:val="32"/>
+        <w:pStyle w:val="33"/>
       </w:pPr>
       <w:bookmarkStart w:id="66" w:name="_Toc167501803"/>
       <w:bookmarkStart w:id="67" w:name="_Toc314560342"/>
@@ -13772,7 +13758,7 @@
     </w:p>
     <w:p>
       <w:pPr>
-        <w:pStyle w:val="ad"/>
+        <w:pStyle w:val="af"/>
         <w:spacing w:line="440" w:lineRule="exact"/>
         <w:ind w:firstLine="480"/>
         <w:rPr>
@@ -13855,7 +13841,7 @@
     </w:p>
     <w:p>
       <w:pPr>
-        <w:pStyle w:val="32"/>
+        <w:pStyle w:val="33"/>
       </w:pPr>
       <w:bookmarkStart w:id="68" w:name="_Toc167501804"/>
       <w:bookmarkStart w:id="69" w:name="_Toc314560343"/>
@@ -14957,7 +14943,7 @@
         <w:rPr>
           <w:noProof/>
         </w:rPr>
-        <w:pict>
+        <w:object w:dxaOrig="1440" w:dyaOrig="1440" w14:anchorId="539FE133">
           <v:shapetype id="_x0000_t75" coordsize="21600,21600" o:spt="75" o:preferrelative="t" path="m@4@5l@4@11@9@11@9@5xe" filled="f" stroked="f">
             <v:stroke joinstyle="miter"/>
             <v:formulas>
@@ -14981,16 +14967,18 @@
             <v:imagedata r:id="rId17" o:title=""/>
             <w10:wrap type="topAndBottom"/>
           </v:shape>
-          <o:OLEObject Type="Embed" ProgID="Visio.Drawing.11" ShapeID="_x0000_s1358" DrawAspect="Content" ObjectID="_1483193178" r:id="rId18"/>
-        </w:pict>
-      </w:r>
+          <o:OLEObject Type="Embed" ProgID="Visio.Drawing.11" ShapeID="_x0000_s1358" DrawAspect="Content" ObjectID="_1525388241" r:id="rId18"/>
+        </w:object>
+      </w:r>
+      <w:bookmarkStart w:id="78" w:name="_GoBack"/>
+      <w:bookmarkEnd w:id="78"/>
       <w:r>
         <w:rPr>
           <w:rFonts w:hint="eastAsia"/>
           <w:sz w:val="21"/>
           <w:szCs w:val="21"/>
         </w:rPr>
-        <w:t>图</w:t>
+        <w:t xml:space="preserve">3.1 </w:t>
       </w:r>
       <w:r>
         <w:rPr>
@@ -14998,14 +14986,6 @@
           <w:sz w:val="21"/>
           <w:szCs w:val="21"/>
         </w:rPr>
-        <w:t xml:space="preserve">3.1 </w:t>
-      </w:r>
-      <w:r>
-        <w:rPr>
-          <w:rFonts w:hint="eastAsia"/>
-          <w:sz w:val="21"/>
-          <w:szCs w:val="21"/>
-        </w:rPr>
         <w:t>示例图片</w:t>
       </w:r>
     </w:p>
@@ -15014,8 +14994,8 @@
         <w:pStyle w:val="2"/>
         <w:spacing w:before="240" w:after="240"/>
       </w:pPr>
-      <w:bookmarkStart w:id="78" w:name="_Toc167501813"/>
-      <w:bookmarkStart w:id="79" w:name="_Toc314560348"/>
+      <w:bookmarkStart w:id="79" w:name="_Toc167501813"/>
+      <w:bookmarkStart w:id="80" w:name="_Toc314560348"/>
       <w:r>
         <w:rPr>
           <w:rFonts w:hint="eastAsia"/>
@@ -15028,8 +15008,8 @@
         </w:rPr>
         <w:t>表</w:t>
       </w:r>
-      <w:bookmarkEnd w:id="78"/>
       <w:bookmarkEnd w:id="79"/>
+      <w:bookmarkEnd w:id="80"/>
     </w:p>
     <w:p>
       <w:pPr>
@@ -15418,7 +15398,6 @@
       <w:tblPr>
         <w:tblW w:w="8617" w:type="dxa"/>
         <w:jc w:val="center"/>
-        <w:tblInd w:w="959" w:type="dxa"/>
         <w:tblBorders>
           <w:top w:val="single" w:sz="4" w:space="0" w:color="auto"/>
           <w:bottom w:val="single" w:sz="4" w:space="0" w:color="auto"/>
@@ -15426,7 +15405,7 @@
           <w:insideV w:val="single" w:sz="6" w:space="0" w:color="auto"/>
         </w:tblBorders>
         <w:tblLayout w:type="fixed"/>
-        <w:tblLook w:val="01E0"/>
+        <w:tblLook w:val="01E0" w:firstRow="1" w:lastRow="1" w:firstColumn="1" w:lastColumn="1" w:noHBand="0" w:noVBand="0"/>
       </w:tblPr>
       <w:tblGrid>
         <w:gridCol w:w="1924"/>
@@ -15825,7 +15804,6 @@
       <w:tblPr>
         <w:tblW w:w="8451" w:type="dxa"/>
         <w:jc w:val="center"/>
-        <w:tblInd w:w="959" w:type="dxa"/>
         <w:tblBorders>
           <w:top w:val="single" w:sz="4" w:space="0" w:color="auto"/>
           <w:bottom w:val="single" w:sz="4" w:space="0" w:color="auto"/>
@@ -15833,7 +15811,7 @@
           <w:insideV w:val="single" w:sz="6" w:space="0" w:color="auto"/>
         </w:tblBorders>
         <w:tblLayout w:type="fixed"/>
-        <w:tblLook w:val="01E0"/>
+        <w:tblLook w:val="01E0" w:firstRow="1" w:lastRow="1" w:firstColumn="1" w:lastColumn="1" w:noHBand="0" w:noVBand="0"/>
       </w:tblPr>
       <w:tblGrid>
         <w:gridCol w:w="1887"/>
@@ -16218,8 +16196,8 @@
         <w:pStyle w:val="2"/>
         <w:spacing w:before="240" w:after="240"/>
       </w:pPr>
-      <w:bookmarkStart w:id="80" w:name="_Toc167501814"/>
-      <w:bookmarkStart w:id="81" w:name="_Toc314560349"/>
+      <w:bookmarkStart w:id="81" w:name="_Toc167501814"/>
+      <w:bookmarkStart w:id="82" w:name="_Toc314560349"/>
       <w:r>
         <w:rPr>
           <w:rFonts w:hint="eastAsia"/>
@@ -16232,8 +16210,8 @@
         </w:rPr>
         <w:t>程序代码</w:t>
       </w:r>
-      <w:bookmarkEnd w:id="80"/>
       <w:bookmarkEnd w:id="81"/>
+      <w:bookmarkEnd w:id="82"/>
     </w:p>
     <w:p>
       <w:pPr>
@@ -16440,7 +16418,7 @@
         <w:pStyle w:val="2"/>
         <w:spacing w:before="240" w:after="240"/>
       </w:pPr>
-      <w:bookmarkStart w:id="82" w:name="_Toc314560350"/>
+      <w:bookmarkStart w:id="83" w:name="_Toc314560350"/>
       <w:r>
         <w:rPr>
           <w:rFonts w:hint="eastAsia"/>
@@ -16459,7 +16437,7 @@
         </w:rPr>
         <w:t>公式</w:t>
       </w:r>
-      <w:bookmarkEnd w:id="82"/>
+      <w:bookmarkEnd w:id="83"/>
     </w:p>
     <w:p>
       <w:pPr>
@@ -16528,7 +16506,7 @@
           <w:tab w:val="right" w:pos="9030"/>
         </w:tabs>
         <w:wordWrap w:val="0"/>
-        <w:spacing w:beforeLines="50" w:line="300" w:lineRule="auto"/>
+        <w:spacing w:beforeLines="50" w:before="120" w:line="300" w:lineRule="auto"/>
         <w:jc w:val="right"/>
         <w:rPr>
           <w:sz w:val="24"/>
@@ -16540,11 +16518,11 @@
           <w:position w:val="-24"/>
           <w:sz w:val="24"/>
         </w:rPr>
-        <w:object w:dxaOrig="700" w:dyaOrig="660">
-          <v:shape id="_x0000_i1025" type="#_x0000_t75" style="width:34.5pt;height:33.75pt" o:ole="">
+        <w:object w:dxaOrig="700" w:dyaOrig="660" w14:anchorId="378F52BF">
+          <v:shape id="_x0000_i1025" type="#_x0000_t75" style="width:34.55pt;height:33.85pt" o:ole="">
             <v:imagedata r:id="rId19" o:title=""/>
           </v:shape>
-          <o:OLEObject Type="Embed" ProgID="Equation.DSMT4" ShapeID="_x0000_i1025" DrawAspect="Content" ObjectID="_1483193177" r:id="rId20"/>
+          <o:OLEObject Type="Embed" ProgID="Equation.DSMT4" ShapeID="_x0000_i1025" DrawAspect="Content" ObjectID="_1525388240" r:id="rId20"/>
         </w:object>
       </w:r>
       <w:r>
@@ -16581,7 +16559,7 @@
     </w:p>
     <w:p>
       <w:pPr>
-        <w:ind w:firstLineChars="200" w:firstLine="482"/>
+        <w:ind w:firstLineChars="200" w:firstLine="480"/>
         <w:rPr>
           <w:rFonts w:ascii="宋体" w:hAnsi="宋体"/>
           <w:b/>
@@ -16601,7 +16579,7 @@
         <w:pStyle w:val="12"/>
         <w:spacing w:before="240" w:after="240"/>
       </w:pPr>
-      <w:bookmarkStart w:id="83" w:name="_Toc314560351"/>
+      <w:bookmarkStart w:id="84" w:name="_Toc314560351"/>
       <w:r>
         <w:rPr>
           <w:rFonts w:hint="eastAsia"/>
@@ -16633,15 +16611,15 @@
         </w:rPr>
         <w:t>结尾部分</w:t>
       </w:r>
-      <w:bookmarkEnd w:id="83"/>
+      <w:bookmarkEnd w:id="84"/>
     </w:p>
     <w:p>
       <w:pPr>
         <w:pStyle w:val="2"/>
         <w:spacing w:before="240" w:after="240"/>
       </w:pPr>
-      <w:bookmarkStart w:id="84" w:name="_Toc167501816"/>
-      <w:bookmarkStart w:id="85" w:name="_Toc314560352"/>
+      <w:bookmarkStart w:id="85" w:name="_Toc167501816"/>
+      <w:bookmarkStart w:id="86" w:name="_Toc314560352"/>
       <w:r>
         <w:rPr>
           <w:rFonts w:hint="eastAsia"/>
@@ -16654,8 +16632,8 @@
         </w:rPr>
         <w:t>参考文献</w:t>
       </w:r>
-      <w:bookmarkEnd w:id="84"/>
       <w:bookmarkEnd w:id="85"/>
+      <w:bookmarkEnd w:id="86"/>
     </w:p>
     <w:p>
       <w:pPr>
@@ -16849,7 +16827,7 @@
         <w:pStyle w:val="2"/>
         <w:spacing w:before="240" w:after="240"/>
       </w:pPr>
-      <w:bookmarkStart w:id="86" w:name="_Toc314560353"/>
+      <w:bookmarkStart w:id="87" w:name="_Toc314560353"/>
       <w:r>
         <w:rPr>
           <w:rFonts w:hint="eastAsia"/>
@@ -16862,7 +16840,7 @@
         </w:rPr>
         <w:t>参考文献格式</w:t>
       </w:r>
-      <w:bookmarkEnd w:id="86"/>
+      <w:bookmarkEnd w:id="87"/>
     </w:p>
     <w:p>
       <w:pPr>
@@ -17571,7 +17549,7 @@
         <w:pStyle w:val="2"/>
         <w:spacing w:before="240" w:after="240"/>
       </w:pPr>
-      <w:bookmarkStart w:id="87" w:name="_Toc314560354"/>
+      <w:bookmarkStart w:id="88" w:name="_Toc314560354"/>
       <w:r>
         <w:rPr>
           <w:rFonts w:hint="eastAsia"/>
@@ -17584,7 +17562,7 @@
         </w:rPr>
         <w:t>参考文献举例</w:t>
       </w:r>
-      <w:bookmarkEnd w:id="87"/>
+      <w:bookmarkEnd w:id="88"/>
     </w:p>
     <w:p>
       <w:pPr>
@@ -17616,7 +17594,7 @@
         <w:pStyle w:val="12"/>
         <w:spacing w:before="240" w:after="240"/>
       </w:pPr>
-      <w:bookmarkStart w:id="88" w:name="_Toc314560355"/>
+      <w:bookmarkStart w:id="89" w:name="_Toc314560355"/>
       <w:r>
         <w:rPr>
           <w:rFonts w:hint="eastAsia"/>
@@ -17624,7 +17602,7 @@
         <w:lastRenderedPageBreak/>
         <w:t>参考文献</w:t>
       </w:r>
-      <w:bookmarkEnd w:id="88"/>
+      <w:bookmarkEnd w:id="89"/>
     </w:p>
     <w:p>
       <w:pPr>
@@ -17893,8 +17871,8 @@
         <w:pStyle w:val="12"/>
         <w:spacing w:before="240" w:after="240"/>
       </w:pPr>
-      <w:bookmarkStart w:id="89" w:name="_Toc167501817"/>
-      <w:bookmarkStart w:id="90" w:name="_Toc314560356"/>
+      <w:bookmarkStart w:id="90" w:name="_Toc167501817"/>
+      <w:bookmarkStart w:id="91" w:name="_Toc314560356"/>
       <w:r>
         <w:rPr>
           <w:rFonts w:hint="eastAsia"/>
@@ -17914,8 +17892,8 @@
         </w:rPr>
         <w:t>谢</w:t>
       </w:r>
-      <w:bookmarkEnd w:id="89"/>
       <w:bookmarkEnd w:id="90"/>
+      <w:bookmarkEnd w:id="91"/>
     </w:p>
     <w:p>
       <w:pPr>
@@ -17993,8 +17971,8 @@
 </file>
 
 <file path=word/endnotes.xml><?xml version="1.0" encoding="utf-8"?>
-<w:endnotes xmlns:ve="http://schemas.openxmlformats.org/markup-compatibility/2006" xmlns:o="urn:schemas-microsoft-com:office:office" xmlns:r="http://schemas.openxmlformats.org/officeDocument/2006/relationships" xmlns:m="http://schemas.openxmlformats.org/officeDocument/2006/math" xmlns:v="urn:schemas-microsoft-com:vml" xmlns:wp="http://schemas.openxmlformats.org/drawingml/2006/wordprocessingDrawing" xmlns:w10="urn:schemas-microsoft-com:office:word" xmlns:w="http://schemas.openxmlformats.org/wordprocessingml/2006/main" xmlns:wne="http://schemas.microsoft.com/office/word/2006/wordml">
-  <w:endnote w:type="separator" w:id="0">
+<w:endnotes xmlns:wpc="http://schemas.microsoft.com/office/word/2010/wordprocessingCanvas" xmlns:mo="http://schemas.microsoft.com/office/mac/office/2008/main" xmlns:mc="http://schemas.openxmlformats.org/markup-compatibility/2006" xmlns:mv="urn:schemas-microsoft-com:mac:vml" xmlns:o="urn:schemas-microsoft-com:office:office" xmlns:r="http://schemas.openxmlformats.org/officeDocument/2006/relationships" xmlns:m="http://schemas.openxmlformats.org/officeDocument/2006/math" xmlns:v="urn:schemas-microsoft-com:vml" xmlns:wp14="http://schemas.microsoft.com/office/word/2010/wordprocessingDrawing" xmlns:wp="http://schemas.openxmlformats.org/drawingml/2006/wordprocessingDrawing" xmlns:w10="urn:schemas-microsoft-com:office:word" xmlns:w="http://schemas.openxmlformats.org/wordprocessingml/2006/main" xmlns:w14="http://schemas.microsoft.com/office/word/2010/wordml" xmlns:w15="http://schemas.microsoft.com/office/word/2012/wordml" xmlns:wpg="http://schemas.microsoft.com/office/word/2010/wordprocessingGroup" xmlns:wpi="http://schemas.microsoft.com/office/word/2010/wordprocessingInk" xmlns:wne="http://schemas.microsoft.com/office/word/2006/wordml" xmlns:wps="http://schemas.microsoft.com/office/word/2010/wordprocessingShape" mc:Ignorable="w14 w15 wp14 mv">
+  <w:endnote w:type="separator" w:id="-1">
     <w:p>
       <w:pPr>
         <w:ind w:firstLine="480"/>
@@ -18009,7 +17987,7 @@
       </w:pPr>
     </w:p>
   </w:endnote>
-  <w:endnote w:type="continuationSeparator" w:id="1">
+  <w:endnote w:type="continuationSeparator" w:id="0">
     <w:p>
       <w:pPr>
         <w:ind w:firstLine="480"/>
@@ -18028,7 +18006,7 @@
 </file>
 
 <file path=word/footer1.xml><?xml version="1.0" encoding="utf-8"?>
-<w:ftr xmlns:ve="http://schemas.openxmlformats.org/markup-compatibility/2006" xmlns:o="urn:schemas-microsoft-com:office:office" xmlns:r="http://schemas.openxmlformats.org/officeDocument/2006/relationships" xmlns:m="http://schemas.openxmlformats.org/officeDocument/2006/math" xmlns:v="urn:schemas-microsoft-com:vml" xmlns:wp="http://schemas.openxmlformats.org/drawingml/2006/wordprocessingDrawing" xmlns:w10="urn:schemas-microsoft-com:office:word" xmlns:w="http://schemas.openxmlformats.org/wordprocessingml/2006/main" xmlns:wne="http://schemas.microsoft.com/office/word/2006/wordml">
+<w:ftr xmlns:wpc="http://schemas.microsoft.com/office/word/2010/wordprocessingCanvas" xmlns:mo="http://schemas.microsoft.com/office/mac/office/2008/main" xmlns:mc="http://schemas.openxmlformats.org/markup-compatibility/2006" xmlns:mv="urn:schemas-microsoft-com:mac:vml" xmlns:o="urn:schemas-microsoft-com:office:office" xmlns:r="http://schemas.openxmlformats.org/officeDocument/2006/relationships" xmlns:m="http://schemas.openxmlformats.org/officeDocument/2006/math" xmlns:v="urn:schemas-microsoft-com:vml" xmlns:wp14="http://schemas.microsoft.com/office/word/2010/wordprocessingDrawing" xmlns:wp="http://schemas.openxmlformats.org/drawingml/2006/wordprocessingDrawing" xmlns:w10="urn:schemas-microsoft-com:office:word" xmlns:w="http://schemas.openxmlformats.org/wordprocessingml/2006/main" xmlns:w14="http://schemas.microsoft.com/office/word/2010/wordml" xmlns:w15="http://schemas.microsoft.com/office/word/2012/wordml" xmlns:wpg="http://schemas.microsoft.com/office/word/2010/wordprocessingGroup" xmlns:wpi="http://schemas.microsoft.com/office/word/2010/wordprocessingInk" xmlns:wne="http://schemas.microsoft.com/office/word/2006/wordml" xmlns:wps="http://schemas.microsoft.com/office/word/2010/wordprocessingShape" mc:Ignorable="w14 w15 wp14">
   <w:p>
     <w:pPr>
       <w:ind w:firstLine="480"/>
@@ -18039,7 +18017,7 @@
 </file>
 
 <file path=word/footer2.xml><?xml version="1.0" encoding="utf-8"?>
-<w:ftr xmlns:ve="http://schemas.openxmlformats.org/markup-compatibility/2006" xmlns:o="urn:schemas-microsoft-com:office:office" xmlns:r="http://schemas.openxmlformats.org/officeDocument/2006/relationships" xmlns:m="http://schemas.openxmlformats.org/officeDocument/2006/math" xmlns:v="urn:schemas-microsoft-com:vml" xmlns:wp="http://schemas.openxmlformats.org/drawingml/2006/wordprocessingDrawing" xmlns:w10="urn:schemas-microsoft-com:office:word" xmlns:w="http://schemas.openxmlformats.org/wordprocessingml/2006/main" xmlns:wne="http://schemas.microsoft.com/office/word/2006/wordml">
+<w:ftr xmlns:wpc="http://schemas.microsoft.com/office/word/2010/wordprocessingCanvas" xmlns:mo="http://schemas.microsoft.com/office/mac/office/2008/main" xmlns:mc="http://schemas.openxmlformats.org/markup-compatibility/2006" xmlns:mv="urn:schemas-microsoft-com:mac:vml" xmlns:o="urn:schemas-microsoft-com:office:office" xmlns:r="http://schemas.openxmlformats.org/officeDocument/2006/relationships" xmlns:m="http://schemas.openxmlformats.org/officeDocument/2006/math" xmlns:v="urn:schemas-microsoft-com:vml" xmlns:wp14="http://schemas.microsoft.com/office/word/2010/wordprocessingDrawing" xmlns:wp="http://schemas.openxmlformats.org/drawingml/2006/wordprocessingDrawing" xmlns:w10="urn:schemas-microsoft-com:office:word" xmlns:w="http://schemas.openxmlformats.org/wordprocessingml/2006/main" xmlns:w14="http://schemas.microsoft.com/office/word/2010/wordml" xmlns:w15="http://schemas.microsoft.com/office/word/2012/wordml" xmlns:wpg="http://schemas.microsoft.com/office/word/2010/wordprocessingGroup" xmlns:wpi="http://schemas.microsoft.com/office/word/2010/wordprocessingInk" xmlns:wne="http://schemas.microsoft.com/office/word/2006/wordml" xmlns:wps="http://schemas.microsoft.com/office/word/2010/wordprocessingShape" mc:Ignorable="w14 w15 wp14">
   <w:p>
     <w:pPr>
       <w:ind w:firstLine="420"/>
@@ -18081,7 +18059,7 @@
         <w:color w:val="000000"/>
         <w:szCs w:val="21"/>
       </w:rPr>
-      <w:t>II</w:t>
+      <w:t>I</w:t>
     </w:r>
     <w:r>
       <w:rPr>
@@ -18101,7 +18079,7 @@
 </file>
 
 <file path=word/footer3.xml><?xml version="1.0" encoding="utf-8"?>
-<w:ftr xmlns:ve="http://schemas.openxmlformats.org/markup-compatibility/2006" xmlns:o="urn:schemas-microsoft-com:office:office" xmlns:r="http://schemas.openxmlformats.org/officeDocument/2006/relationships" xmlns:m="http://schemas.openxmlformats.org/officeDocument/2006/math" xmlns:v="urn:schemas-microsoft-com:vml" xmlns:wp="http://schemas.openxmlformats.org/drawingml/2006/wordprocessingDrawing" xmlns:w10="urn:schemas-microsoft-com:office:word" xmlns:w="http://schemas.openxmlformats.org/wordprocessingml/2006/main" xmlns:wne="http://schemas.microsoft.com/office/word/2006/wordml">
+<w:ftr xmlns:wpc="http://schemas.microsoft.com/office/word/2010/wordprocessingCanvas" xmlns:mo="http://schemas.microsoft.com/office/mac/office/2008/main" xmlns:mc="http://schemas.openxmlformats.org/markup-compatibility/2006" xmlns:mv="urn:schemas-microsoft-com:mac:vml" xmlns:o="urn:schemas-microsoft-com:office:office" xmlns:r="http://schemas.openxmlformats.org/officeDocument/2006/relationships" xmlns:m="http://schemas.openxmlformats.org/officeDocument/2006/math" xmlns:v="urn:schemas-microsoft-com:vml" xmlns:wp14="http://schemas.microsoft.com/office/word/2010/wordprocessingDrawing" xmlns:wp="http://schemas.openxmlformats.org/drawingml/2006/wordprocessingDrawing" xmlns:w10="urn:schemas-microsoft-com:office:word" xmlns:w="http://schemas.openxmlformats.org/wordprocessingml/2006/main" xmlns:w14="http://schemas.microsoft.com/office/word/2010/wordml" xmlns:w15="http://schemas.microsoft.com/office/word/2012/wordml" xmlns:wpg="http://schemas.microsoft.com/office/word/2010/wordprocessingGroup" xmlns:wpi="http://schemas.microsoft.com/office/word/2010/wordprocessingInk" xmlns:wne="http://schemas.microsoft.com/office/word/2006/wordml" xmlns:wps="http://schemas.microsoft.com/office/word/2010/wordprocessingShape" mc:Ignorable="w14 w15 wp14">
   <w:p>
     <w:pPr>
       <w:ind w:firstLine="420"/>
@@ -18154,7 +18132,7 @@
 </file>
 
 <file path=word/footer4.xml><?xml version="1.0" encoding="utf-8"?>
-<w:ftr xmlns:ve="http://schemas.openxmlformats.org/markup-compatibility/2006" xmlns:o="urn:schemas-microsoft-com:office:office" xmlns:r="http://schemas.openxmlformats.org/officeDocument/2006/relationships" xmlns:m="http://schemas.openxmlformats.org/officeDocument/2006/math" xmlns:v="urn:schemas-microsoft-com:vml" xmlns:wp="http://schemas.openxmlformats.org/drawingml/2006/wordprocessingDrawing" xmlns:w10="urn:schemas-microsoft-com:office:word" xmlns:w="http://schemas.openxmlformats.org/wordprocessingml/2006/main" xmlns:wne="http://schemas.microsoft.com/office/word/2006/wordml">
+<w:ftr xmlns:wpc="http://schemas.microsoft.com/office/word/2010/wordprocessingCanvas" xmlns:mo="http://schemas.microsoft.com/office/mac/office/2008/main" xmlns:mc="http://schemas.openxmlformats.org/markup-compatibility/2006" xmlns:mv="urn:schemas-microsoft-com:mac:vml" xmlns:o="urn:schemas-microsoft-com:office:office" xmlns:r="http://schemas.openxmlformats.org/officeDocument/2006/relationships" xmlns:m="http://schemas.openxmlformats.org/officeDocument/2006/math" xmlns:v="urn:schemas-microsoft-com:vml" xmlns:wp14="http://schemas.microsoft.com/office/word/2010/wordprocessingDrawing" xmlns:wp="http://schemas.openxmlformats.org/drawingml/2006/wordprocessingDrawing" xmlns:w10="urn:schemas-microsoft-com:office:word" xmlns:w="http://schemas.openxmlformats.org/wordprocessingml/2006/main" xmlns:w14="http://schemas.microsoft.com/office/word/2010/wordml" xmlns:w15="http://schemas.microsoft.com/office/word/2012/wordml" xmlns:wpg="http://schemas.microsoft.com/office/word/2010/wordprocessingGroup" xmlns:wpi="http://schemas.microsoft.com/office/word/2010/wordprocessingInk" xmlns:wne="http://schemas.microsoft.com/office/word/2006/wordml" xmlns:wps="http://schemas.microsoft.com/office/word/2010/wordprocessingShape" mc:Ignorable="w14 w15 wp14">
   <w:p>
     <w:pPr>
       <w:ind w:firstLine="420"/>
@@ -18190,7 +18168,7 @@
         <w:color w:val="000000"/>
         <w:szCs w:val="18"/>
       </w:rPr>
-      <w:t>2</w:t>
+      <w:t>10</w:t>
     </w:r>
     <w:r>
       <w:rPr>
@@ -18207,7 +18185,7 @@
 </file>
 
 <file path=word/footer5.xml><?xml version="1.0" encoding="utf-8"?>
-<w:ftr xmlns:ve="http://schemas.openxmlformats.org/markup-compatibility/2006" xmlns:o="urn:schemas-microsoft-com:office:office" xmlns:r="http://schemas.openxmlformats.org/officeDocument/2006/relationships" xmlns:m="http://schemas.openxmlformats.org/officeDocument/2006/math" xmlns:v="urn:schemas-microsoft-com:vml" xmlns:wp="http://schemas.openxmlformats.org/drawingml/2006/wordprocessingDrawing" xmlns:w10="urn:schemas-microsoft-com:office:word" xmlns:w="http://schemas.openxmlformats.org/wordprocessingml/2006/main" xmlns:wne="http://schemas.microsoft.com/office/word/2006/wordml">
+<w:ftr xmlns:wpc="http://schemas.microsoft.com/office/word/2010/wordprocessingCanvas" xmlns:mo="http://schemas.microsoft.com/office/mac/office/2008/main" xmlns:mc="http://schemas.openxmlformats.org/markup-compatibility/2006" xmlns:mv="urn:schemas-microsoft-com:mac:vml" xmlns:o="urn:schemas-microsoft-com:office:office" xmlns:r="http://schemas.openxmlformats.org/officeDocument/2006/relationships" xmlns:m="http://schemas.openxmlformats.org/officeDocument/2006/math" xmlns:v="urn:schemas-microsoft-com:vml" xmlns:wp14="http://schemas.microsoft.com/office/word/2010/wordprocessingDrawing" xmlns:wp="http://schemas.openxmlformats.org/drawingml/2006/wordprocessingDrawing" xmlns:w10="urn:schemas-microsoft-com:office:word" xmlns:w="http://schemas.openxmlformats.org/wordprocessingml/2006/main" xmlns:w14="http://schemas.microsoft.com/office/word/2010/wordml" xmlns:w15="http://schemas.microsoft.com/office/word/2012/wordml" xmlns:wpg="http://schemas.microsoft.com/office/word/2010/wordprocessingGroup" xmlns:wpi="http://schemas.microsoft.com/office/word/2010/wordprocessingInk" xmlns:wne="http://schemas.microsoft.com/office/word/2006/wordml" xmlns:wps="http://schemas.microsoft.com/office/word/2010/wordprocessingShape" mc:Ignorable="w14 w15 wp14">
   <w:p>
     <w:pPr>
       <w:ind w:firstLine="480"/>
@@ -18220,8 +18198,8 @@
 </file>
 
 <file path=word/footnotes.xml><?xml version="1.0" encoding="utf-8"?>
-<w:footnotes xmlns:ve="http://schemas.openxmlformats.org/markup-compatibility/2006" xmlns:o="urn:schemas-microsoft-com:office:office" xmlns:r="http://schemas.openxmlformats.org/officeDocument/2006/relationships" xmlns:m="http://schemas.openxmlformats.org/officeDocument/2006/math" xmlns:v="urn:schemas-microsoft-com:vml" xmlns:wp="http://schemas.openxmlformats.org/drawingml/2006/wordprocessingDrawing" xmlns:w10="urn:schemas-microsoft-com:office:word" xmlns:w="http://schemas.openxmlformats.org/wordprocessingml/2006/main" xmlns:wne="http://schemas.microsoft.com/office/word/2006/wordml">
-  <w:footnote w:type="separator" w:id="0">
+<w:footnotes xmlns:wpc="http://schemas.microsoft.com/office/word/2010/wordprocessingCanvas" xmlns:mo="http://schemas.microsoft.com/office/mac/office/2008/main" xmlns:mc="http://schemas.openxmlformats.org/markup-compatibility/2006" xmlns:mv="urn:schemas-microsoft-com:mac:vml" xmlns:o="urn:schemas-microsoft-com:office:office" xmlns:r="http://schemas.openxmlformats.org/officeDocument/2006/relationships" xmlns:m="http://schemas.openxmlformats.org/officeDocument/2006/math" xmlns:v="urn:schemas-microsoft-com:vml" xmlns:wp14="http://schemas.microsoft.com/office/word/2010/wordprocessingDrawing" xmlns:wp="http://schemas.openxmlformats.org/drawingml/2006/wordprocessingDrawing" xmlns:w10="urn:schemas-microsoft-com:office:word" xmlns:w="http://schemas.openxmlformats.org/wordprocessingml/2006/main" xmlns:w14="http://schemas.microsoft.com/office/word/2010/wordml" xmlns:w15="http://schemas.microsoft.com/office/word/2012/wordml" xmlns:wpg="http://schemas.microsoft.com/office/word/2010/wordprocessingGroup" xmlns:wpi="http://schemas.microsoft.com/office/word/2010/wordprocessingInk" xmlns:wne="http://schemas.microsoft.com/office/word/2006/wordml" xmlns:wps="http://schemas.microsoft.com/office/word/2010/wordprocessingShape" mc:Ignorable="w14 w15 wp14 mv">
+  <w:footnote w:type="separator" w:id="-1">
     <w:p>
       <w:pPr>
         <w:ind w:firstLine="480"/>
@@ -18236,7 +18214,7 @@
       </w:pPr>
     </w:p>
   </w:footnote>
-  <w:footnote w:type="continuationSeparator" w:id="1">
+  <w:footnote w:type="continuationSeparator" w:id="0">
     <w:p>
       <w:pPr>
         <w:ind w:firstLine="480"/>
@@ -18255,7 +18233,7 @@
 </file>
 
 <file path=word/header1.xml><?xml version="1.0" encoding="utf-8"?>
-<w:hdr xmlns:ve="http://schemas.openxmlformats.org/markup-compatibility/2006" xmlns:o="urn:schemas-microsoft-com:office:office" xmlns:r="http://schemas.openxmlformats.org/officeDocument/2006/relationships" xmlns:m="http://schemas.openxmlformats.org/officeDocument/2006/math" xmlns:v="urn:schemas-microsoft-com:vml" xmlns:wp="http://schemas.openxmlformats.org/drawingml/2006/wordprocessingDrawing" xmlns:w10="urn:schemas-microsoft-com:office:word" xmlns:w="http://schemas.openxmlformats.org/wordprocessingml/2006/main" xmlns:wne="http://schemas.microsoft.com/office/word/2006/wordml">
+<w:hdr xmlns:wpc="http://schemas.microsoft.com/office/word/2010/wordprocessingCanvas" xmlns:mo="http://schemas.microsoft.com/office/mac/office/2008/main" xmlns:mc="http://schemas.openxmlformats.org/markup-compatibility/2006" xmlns:mv="urn:schemas-microsoft-com:mac:vml" xmlns:o="urn:schemas-microsoft-com:office:office" xmlns:r="http://schemas.openxmlformats.org/officeDocument/2006/relationships" xmlns:m="http://schemas.openxmlformats.org/officeDocument/2006/math" xmlns:v="urn:schemas-microsoft-com:vml" xmlns:wp14="http://schemas.microsoft.com/office/word/2010/wordprocessingDrawing" xmlns:wp="http://schemas.openxmlformats.org/drawingml/2006/wordprocessingDrawing" xmlns:w10="urn:schemas-microsoft-com:office:word" xmlns:w="http://schemas.openxmlformats.org/wordprocessingml/2006/main" xmlns:w14="http://schemas.microsoft.com/office/word/2010/wordml" xmlns:w15="http://schemas.microsoft.com/office/word/2012/wordml" xmlns:wpg="http://schemas.microsoft.com/office/word/2010/wordprocessingGroup" xmlns:wpi="http://schemas.microsoft.com/office/word/2010/wordprocessingInk" xmlns:wne="http://schemas.microsoft.com/office/word/2006/wordml" xmlns:wps="http://schemas.microsoft.com/office/word/2010/wordprocessingShape" mc:Ignorable="w14 w15 wp14">
   <w:p>
     <w:pPr>
       <w:pStyle w:val="aa"/>
@@ -18283,7 +18261,7 @@
 </file>
 
 <file path=word/header10.xml><?xml version="1.0" encoding="utf-8"?>
-<w:hdr xmlns:ve="http://schemas.openxmlformats.org/markup-compatibility/2006" xmlns:o="urn:schemas-microsoft-com:office:office" xmlns:r="http://schemas.openxmlformats.org/officeDocument/2006/relationships" xmlns:m="http://schemas.openxmlformats.org/officeDocument/2006/math" xmlns:v="urn:schemas-microsoft-com:vml" xmlns:wp="http://schemas.openxmlformats.org/drawingml/2006/wordprocessingDrawing" xmlns:w10="urn:schemas-microsoft-com:office:word" xmlns:w="http://schemas.openxmlformats.org/wordprocessingml/2006/main" xmlns:wne="http://schemas.microsoft.com/office/word/2006/wordml">
+<w:hdr xmlns:wpc="http://schemas.microsoft.com/office/word/2010/wordprocessingCanvas" xmlns:mo="http://schemas.microsoft.com/office/mac/office/2008/main" xmlns:mc="http://schemas.openxmlformats.org/markup-compatibility/2006" xmlns:mv="urn:schemas-microsoft-com:mac:vml" xmlns:o="urn:schemas-microsoft-com:office:office" xmlns:r="http://schemas.openxmlformats.org/officeDocument/2006/relationships" xmlns:m="http://schemas.openxmlformats.org/officeDocument/2006/math" xmlns:v="urn:schemas-microsoft-com:vml" xmlns:wp14="http://schemas.microsoft.com/office/word/2010/wordprocessingDrawing" xmlns:wp="http://schemas.openxmlformats.org/drawingml/2006/wordprocessingDrawing" xmlns:w10="urn:schemas-microsoft-com:office:word" xmlns:w="http://schemas.openxmlformats.org/wordprocessingml/2006/main" xmlns:w14="http://schemas.microsoft.com/office/word/2010/wordml" xmlns:w15="http://schemas.microsoft.com/office/word/2012/wordml" xmlns:wpg="http://schemas.microsoft.com/office/word/2010/wordprocessingGroup" xmlns:wpi="http://schemas.microsoft.com/office/word/2010/wordprocessingInk" xmlns:wne="http://schemas.microsoft.com/office/word/2006/wordml" xmlns:wps="http://schemas.microsoft.com/office/word/2010/wordprocessingShape" mc:Ignorable="w14 w15 wp14">
   <w:p>
     <w:pPr>
       <w:ind w:firstLine="480"/>
@@ -18293,14 +18271,14 @@
 </file>
 
 <file path=word/header2.xml><?xml version="1.0" encoding="utf-8"?>
-<w:hdr xmlns:ve="http://schemas.openxmlformats.org/markup-compatibility/2006" xmlns:o="urn:schemas-microsoft-com:office:office" xmlns:r="http://schemas.openxmlformats.org/officeDocument/2006/relationships" xmlns:m="http://schemas.openxmlformats.org/officeDocument/2006/math" xmlns:v="urn:schemas-microsoft-com:vml" xmlns:wp="http://schemas.openxmlformats.org/drawingml/2006/wordprocessingDrawing" xmlns:w10="urn:schemas-microsoft-com:office:word" xmlns:w="http://schemas.openxmlformats.org/wordprocessingml/2006/main" xmlns:wne="http://schemas.microsoft.com/office/word/2006/wordml">
+<w:hdr xmlns:wpc="http://schemas.microsoft.com/office/word/2010/wordprocessingCanvas" xmlns:mo="http://schemas.microsoft.com/office/mac/office/2008/main" xmlns:mc="http://schemas.openxmlformats.org/markup-compatibility/2006" xmlns:mv="urn:schemas-microsoft-com:mac:vml" xmlns:o="urn:schemas-microsoft-com:office:office" xmlns:r="http://schemas.openxmlformats.org/officeDocument/2006/relationships" xmlns:m="http://schemas.openxmlformats.org/officeDocument/2006/math" xmlns:v="urn:schemas-microsoft-com:vml" xmlns:wp14="http://schemas.microsoft.com/office/word/2010/wordprocessingDrawing" xmlns:wp="http://schemas.openxmlformats.org/drawingml/2006/wordprocessingDrawing" xmlns:w10="urn:schemas-microsoft-com:office:word" xmlns:w="http://schemas.openxmlformats.org/wordprocessingml/2006/main" xmlns:w14="http://schemas.microsoft.com/office/word/2010/wordml" xmlns:w15="http://schemas.microsoft.com/office/word/2012/wordml" xmlns:wpg="http://schemas.microsoft.com/office/word/2010/wordprocessingGroup" xmlns:wpi="http://schemas.microsoft.com/office/word/2010/wordprocessingInk" xmlns:wne="http://schemas.microsoft.com/office/word/2006/wordml" xmlns:wps="http://schemas.microsoft.com/office/word/2010/wordprocessingShape" mc:Ignorable="w14 w15 wp14">
   <w:p>
     <w:pPr>
       <w:pStyle w:val="aa"/>
     </w:pPr>
     <w:r>
       <w:rPr>
-        <w:rStyle w:val="Char0"/>
+        <w:rStyle w:val="ab"/>
         <w:rFonts w:hint="eastAsia"/>
       </w:rPr>
       <w:t>东北大学毕业设计（论文）</w:t>
@@ -18316,7 +18294,7 @@
 </file>
 
 <file path=word/header3.xml><?xml version="1.0" encoding="utf-8"?>
-<w:hdr xmlns:ve="http://schemas.openxmlformats.org/markup-compatibility/2006" xmlns:o="urn:schemas-microsoft-com:office:office" xmlns:r="http://schemas.openxmlformats.org/officeDocument/2006/relationships" xmlns:m="http://schemas.openxmlformats.org/officeDocument/2006/math" xmlns:v="urn:schemas-microsoft-com:vml" xmlns:wp="http://schemas.openxmlformats.org/drawingml/2006/wordprocessingDrawing" xmlns:w10="urn:schemas-microsoft-com:office:word" xmlns:w="http://schemas.openxmlformats.org/wordprocessingml/2006/main" xmlns:wne="http://schemas.microsoft.com/office/word/2006/wordml">
+<w:hdr xmlns:wpc="http://schemas.microsoft.com/office/word/2010/wordprocessingCanvas" xmlns:mo="http://schemas.microsoft.com/office/mac/office/2008/main" xmlns:mc="http://schemas.openxmlformats.org/markup-compatibility/2006" xmlns:mv="urn:schemas-microsoft-com:mac:vml" xmlns:o="urn:schemas-microsoft-com:office:office" xmlns:r="http://schemas.openxmlformats.org/officeDocument/2006/relationships" xmlns:m="http://schemas.openxmlformats.org/officeDocument/2006/math" xmlns:v="urn:schemas-microsoft-com:vml" xmlns:wp14="http://schemas.microsoft.com/office/word/2010/wordprocessingDrawing" xmlns:wp="http://schemas.openxmlformats.org/drawingml/2006/wordprocessingDrawing" xmlns:w10="urn:schemas-microsoft-com:office:word" xmlns:w="http://schemas.openxmlformats.org/wordprocessingml/2006/main" xmlns:w14="http://schemas.microsoft.com/office/word/2010/wordml" xmlns:w15="http://schemas.microsoft.com/office/word/2012/wordml" xmlns:wpg="http://schemas.microsoft.com/office/word/2010/wordprocessingGroup" xmlns:wpi="http://schemas.microsoft.com/office/word/2010/wordprocessingInk" xmlns:wne="http://schemas.microsoft.com/office/word/2006/wordml" xmlns:wps="http://schemas.microsoft.com/office/word/2010/wordprocessingShape" mc:Ignorable="w14 w15 wp14">
   <w:p>
     <w:pPr>
       <w:pStyle w:val="aa"/>
@@ -18353,7 +18331,7 @@
 </file>
 
 <file path=word/header4.xml><?xml version="1.0" encoding="utf-8"?>
-<w:hdr xmlns:ve="http://schemas.openxmlformats.org/markup-compatibility/2006" xmlns:o="urn:schemas-microsoft-com:office:office" xmlns:r="http://schemas.openxmlformats.org/officeDocument/2006/relationships" xmlns:m="http://schemas.openxmlformats.org/officeDocument/2006/math" xmlns:v="urn:schemas-microsoft-com:vml" xmlns:wp="http://schemas.openxmlformats.org/drawingml/2006/wordprocessingDrawing" xmlns:w10="urn:schemas-microsoft-com:office:word" xmlns:w="http://schemas.openxmlformats.org/wordprocessingml/2006/main" xmlns:wne="http://schemas.microsoft.com/office/word/2006/wordml">
+<w:hdr xmlns:wpc="http://schemas.microsoft.com/office/word/2010/wordprocessingCanvas" xmlns:mo="http://schemas.microsoft.com/office/mac/office/2008/main" xmlns:mc="http://schemas.openxmlformats.org/markup-compatibility/2006" xmlns:mv="urn:schemas-microsoft-com:mac:vml" xmlns:o="urn:schemas-microsoft-com:office:office" xmlns:r="http://schemas.openxmlformats.org/officeDocument/2006/relationships" xmlns:m="http://schemas.openxmlformats.org/officeDocument/2006/math" xmlns:v="urn:schemas-microsoft-com:vml" xmlns:wp14="http://schemas.microsoft.com/office/word/2010/wordprocessingDrawing" xmlns:wp="http://schemas.openxmlformats.org/drawingml/2006/wordprocessingDrawing" xmlns:w10="urn:schemas-microsoft-com:office:word" xmlns:w="http://schemas.openxmlformats.org/wordprocessingml/2006/main" xmlns:w14="http://schemas.microsoft.com/office/word/2010/wordml" xmlns:w15="http://schemas.microsoft.com/office/word/2012/wordml" xmlns:wpg="http://schemas.microsoft.com/office/word/2010/wordprocessingGroup" xmlns:wpi="http://schemas.microsoft.com/office/word/2010/wordprocessingInk" xmlns:wne="http://schemas.microsoft.com/office/word/2006/wordml" xmlns:wps="http://schemas.microsoft.com/office/word/2010/wordprocessingShape" mc:Ignorable="w14 w15 wp14">
   <w:p>
     <w:pPr>
       <w:pStyle w:val="aa"/>
@@ -18414,7 +18392,7 @@
 </file>
 
 <file path=word/header5.xml><?xml version="1.0" encoding="utf-8"?>
-<w:hdr xmlns:ve="http://schemas.openxmlformats.org/markup-compatibility/2006" xmlns:o="urn:schemas-microsoft-com:office:office" xmlns:r="http://schemas.openxmlformats.org/officeDocument/2006/relationships" xmlns:m="http://schemas.openxmlformats.org/officeDocument/2006/math" xmlns:v="urn:schemas-microsoft-com:vml" xmlns:wp="http://schemas.openxmlformats.org/drawingml/2006/wordprocessingDrawing" xmlns:w10="urn:schemas-microsoft-com:office:word" xmlns:w="http://schemas.openxmlformats.org/wordprocessingml/2006/main" xmlns:wne="http://schemas.microsoft.com/office/word/2006/wordml">
+<w:hdr xmlns:wpc="http://schemas.microsoft.com/office/word/2010/wordprocessingCanvas" xmlns:mo="http://schemas.microsoft.com/office/mac/office/2008/main" xmlns:mc="http://schemas.openxmlformats.org/markup-compatibility/2006" xmlns:mv="urn:schemas-microsoft-com:mac:vml" xmlns:o="urn:schemas-microsoft-com:office:office" xmlns:r="http://schemas.openxmlformats.org/officeDocument/2006/relationships" xmlns:m="http://schemas.openxmlformats.org/officeDocument/2006/math" xmlns:v="urn:schemas-microsoft-com:vml" xmlns:wp14="http://schemas.microsoft.com/office/word/2010/wordprocessingDrawing" xmlns:wp="http://schemas.openxmlformats.org/drawingml/2006/wordprocessingDrawing" xmlns:w10="urn:schemas-microsoft-com:office:word" xmlns:w="http://schemas.openxmlformats.org/wordprocessingml/2006/main" xmlns:w14="http://schemas.microsoft.com/office/word/2010/wordml" xmlns:w15="http://schemas.microsoft.com/office/word/2012/wordml" xmlns:wpg="http://schemas.microsoft.com/office/word/2010/wordprocessingGroup" xmlns:wpi="http://schemas.microsoft.com/office/word/2010/wordprocessingInk" xmlns:wne="http://schemas.microsoft.com/office/word/2006/wordml" xmlns:wps="http://schemas.microsoft.com/office/word/2010/wordprocessingShape" mc:Ignorable="w14 w15 wp14">
   <w:p>
     <w:pPr>
       <w:pStyle w:val="aa"/>
@@ -18475,7 +18453,7 @@
 </file>
 
 <file path=word/header6.xml><?xml version="1.0" encoding="utf-8"?>
-<w:hdr xmlns:ve="http://schemas.openxmlformats.org/markup-compatibility/2006" xmlns:o="urn:schemas-microsoft-com:office:office" xmlns:r="http://schemas.openxmlformats.org/officeDocument/2006/relationships" xmlns:m="http://schemas.openxmlformats.org/officeDocument/2006/math" xmlns:v="urn:schemas-microsoft-com:vml" xmlns:wp="http://schemas.openxmlformats.org/drawingml/2006/wordprocessingDrawing" xmlns:w10="urn:schemas-microsoft-com:office:word" xmlns:w="http://schemas.openxmlformats.org/wordprocessingml/2006/main" xmlns:wne="http://schemas.microsoft.com/office/word/2006/wordml">
+<w:hdr xmlns:wpc="http://schemas.microsoft.com/office/word/2010/wordprocessingCanvas" xmlns:mo="http://schemas.microsoft.com/office/mac/office/2008/main" xmlns:mc="http://schemas.openxmlformats.org/markup-compatibility/2006" xmlns:mv="urn:schemas-microsoft-com:mac:vml" xmlns:o="urn:schemas-microsoft-com:office:office" xmlns:r="http://schemas.openxmlformats.org/officeDocument/2006/relationships" xmlns:m="http://schemas.openxmlformats.org/officeDocument/2006/math" xmlns:v="urn:schemas-microsoft-com:vml" xmlns:wp14="http://schemas.microsoft.com/office/word/2010/wordprocessingDrawing" xmlns:wp="http://schemas.openxmlformats.org/drawingml/2006/wordprocessingDrawing" xmlns:w10="urn:schemas-microsoft-com:office:word" xmlns:w="http://schemas.openxmlformats.org/wordprocessingml/2006/main" xmlns:w14="http://schemas.microsoft.com/office/word/2010/wordml" xmlns:w15="http://schemas.microsoft.com/office/word/2012/wordml" xmlns:wpg="http://schemas.microsoft.com/office/word/2010/wordprocessingGroup" xmlns:wpi="http://schemas.microsoft.com/office/word/2010/wordprocessingInk" xmlns:wne="http://schemas.microsoft.com/office/word/2006/wordml" xmlns:wps="http://schemas.microsoft.com/office/word/2010/wordprocessingShape" mc:Ignorable="w14 w15 wp14">
   <w:p>
     <w:pPr>
       <w:pStyle w:val="aa"/>
@@ -18536,7 +18514,7 @@
 </file>
 
 <file path=word/header7.xml><?xml version="1.0" encoding="utf-8"?>
-<w:hdr xmlns:ve="http://schemas.openxmlformats.org/markup-compatibility/2006" xmlns:o="urn:schemas-microsoft-com:office:office" xmlns:r="http://schemas.openxmlformats.org/officeDocument/2006/relationships" xmlns:m="http://schemas.openxmlformats.org/officeDocument/2006/math" xmlns:v="urn:schemas-microsoft-com:vml" xmlns:wp="http://schemas.openxmlformats.org/drawingml/2006/wordprocessingDrawing" xmlns:w10="urn:schemas-microsoft-com:office:word" xmlns:w="http://schemas.openxmlformats.org/wordprocessingml/2006/main" xmlns:wne="http://schemas.microsoft.com/office/word/2006/wordml">
+<w:hdr xmlns:wpc="http://schemas.microsoft.com/office/word/2010/wordprocessingCanvas" xmlns:mo="http://schemas.microsoft.com/office/mac/office/2008/main" xmlns:mc="http://schemas.openxmlformats.org/markup-compatibility/2006" xmlns:mv="urn:schemas-microsoft-com:mac:vml" xmlns:o="urn:schemas-microsoft-com:office:office" xmlns:r="http://schemas.openxmlformats.org/officeDocument/2006/relationships" xmlns:m="http://schemas.openxmlformats.org/officeDocument/2006/math" xmlns:v="urn:schemas-microsoft-com:vml" xmlns:wp14="http://schemas.microsoft.com/office/word/2010/wordprocessingDrawing" xmlns:wp="http://schemas.openxmlformats.org/drawingml/2006/wordprocessingDrawing" xmlns:w10="urn:schemas-microsoft-com:office:word" xmlns:w="http://schemas.openxmlformats.org/wordprocessingml/2006/main" xmlns:w14="http://schemas.microsoft.com/office/word/2010/wordml" xmlns:w15="http://schemas.microsoft.com/office/word/2012/wordml" xmlns:wpg="http://schemas.microsoft.com/office/word/2010/wordprocessingGroup" xmlns:wpi="http://schemas.microsoft.com/office/word/2010/wordprocessingInk" xmlns:wne="http://schemas.microsoft.com/office/word/2006/wordml" xmlns:wps="http://schemas.microsoft.com/office/word/2010/wordprocessingShape" mc:Ignorable="w14 w15 wp14">
   <w:p>
     <w:pPr>
       <w:pStyle w:val="aa"/>
@@ -18597,7 +18575,7 @@
 </file>
 
 <file path=word/header8.xml><?xml version="1.0" encoding="utf-8"?>
-<w:hdr xmlns:ve="http://schemas.openxmlformats.org/markup-compatibility/2006" xmlns:o="urn:schemas-microsoft-com:office:office" xmlns:r="http://schemas.openxmlformats.org/officeDocument/2006/relationships" xmlns:m="http://schemas.openxmlformats.org/officeDocument/2006/math" xmlns:v="urn:schemas-microsoft-com:vml" xmlns:wp="http://schemas.openxmlformats.org/drawingml/2006/wordprocessingDrawing" xmlns:w10="urn:schemas-microsoft-com:office:word" xmlns:w="http://schemas.openxmlformats.org/wordprocessingml/2006/main" xmlns:wne="http://schemas.microsoft.com/office/word/2006/wordml">
+<w:hdr xmlns:wpc="http://schemas.microsoft.com/office/word/2010/wordprocessingCanvas" xmlns:mo="http://schemas.microsoft.com/office/mac/office/2008/main" xmlns:mc="http://schemas.openxmlformats.org/markup-compatibility/2006" xmlns:mv="urn:schemas-microsoft-com:mac:vml" xmlns:o="urn:schemas-microsoft-com:office:office" xmlns:r="http://schemas.openxmlformats.org/officeDocument/2006/relationships" xmlns:m="http://schemas.openxmlformats.org/officeDocument/2006/math" xmlns:v="urn:schemas-microsoft-com:vml" xmlns:wp14="http://schemas.microsoft.com/office/word/2010/wordprocessingDrawing" xmlns:wp="http://schemas.openxmlformats.org/drawingml/2006/wordprocessingDrawing" xmlns:w10="urn:schemas-microsoft-com:office:word" xmlns:w="http://schemas.openxmlformats.org/wordprocessingml/2006/main" xmlns:w14="http://schemas.microsoft.com/office/word/2010/wordml" xmlns:w15="http://schemas.microsoft.com/office/word/2012/wordml" xmlns:wpg="http://schemas.microsoft.com/office/word/2010/wordprocessingGroup" xmlns:wpi="http://schemas.microsoft.com/office/word/2010/wordprocessingInk" xmlns:wne="http://schemas.microsoft.com/office/word/2006/wordml" xmlns:wps="http://schemas.microsoft.com/office/word/2010/wordprocessingShape" mc:Ignorable="w14 w15 wp14">
   <w:p>
     <w:pPr>
       <w:pStyle w:val="aa"/>
@@ -18634,7 +18612,7 @@
 </file>
 
 <file path=word/header9.xml><?xml version="1.0" encoding="utf-8"?>
-<w:hdr xmlns:ve="http://schemas.openxmlformats.org/markup-compatibility/2006" xmlns:o="urn:schemas-microsoft-com:office:office" xmlns:r="http://schemas.openxmlformats.org/officeDocument/2006/relationships" xmlns:m="http://schemas.openxmlformats.org/officeDocument/2006/math" xmlns:v="urn:schemas-microsoft-com:vml" xmlns:wp="http://schemas.openxmlformats.org/drawingml/2006/wordprocessingDrawing" xmlns:w10="urn:schemas-microsoft-com:office:word" xmlns:w="http://schemas.openxmlformats.org/wordprocessingml/2006/main" xmlns:wne="http://schemas.microsoft.com/office/word/2006/wordml">
+<w:hdr xmlns:wpc="http://schemas.microsoft.com/office/word/2010/wordprocessingCanvas" xmlns:mo="http://schemas.microsoft.com/office/mac/office/2008/main" xmlns:mc="http://schemas.openxmlformats.org/markup-compatibility/2006" xmlns:mv="urn:schemas-microsoft-com:mac:vml" xmlns:o="urn:schemas-microsoft-com:office:office" xmlns:r="http://schemas.openxmlformats.org/officeDocument/2006/relationships" xmlns:m="http://schemas.openxmlformats.org/officeDocument/2006/math" xmlns:v="urn:schemas-microsoft-com:vml" xmlns:wp14="http://schemas.microsoft.com/office/word/2010/wordprocessingDrawing" xmlns:wp="http://schemas.openxmlformats.org/drawingml/2006/wordprocessingDrawing" xmlns:w10="urn:schemas-microsoft-com:office:word" xmlns:w="http://schemas.openxmlformats.org/wordprocessingml/2006/main" xmlns:w14="http://schemas.microsoft.com/office/word/2010/wordml" xmlns:w15="http://schemas.microsoft.com/office/word/2012/wordml" xmlns:wpg="http://schemas.microsoft.com/office/word/2010/wordprocessingGroup" xmlns:wpi="http://schemas.microsoft.com/office/word/2010/wordprocessingInk" xmlns:wne="http://schemas.microsoft.com/office/word/2006/wordml" xmlns:wps="http://schemas.microsoft.com/office/word/2010/wordprocessingShape" mc:Ignorable="w14 w15 wp14">
   <w:p>
     <w:pPr>
       <w:pStyle w:val="aa"/>
@@ -18671,7 +18649,7 @@
 </file>
 
 <file path=word/numbering.xml><?xml version="1.0" encoding="utf-8"?>
-<w:numbering xmlns:ve="http://schemas.openxmlformats.org/markup-compatibility/2006" xmlns:o="urn:schemas-microsoft-com:office:office" xmlns:r="http://schemas.openxmlformats.org/officeDocument/2006/relationships" xmlns:m="http://schemas.openxmlformats.org/officeDocument/2006/math" xmlns:v="urn:schemas-microsoft-com:vml" xmlns:wp="http://schemas.openxmlformats.org/drawingml/2006/wordprocessingDrawing" xmlns:w10="urn:schemas-microsoft-com:office:word" xmlns:w="http://schemas.openxmlformats.org/wordprocessingml/2006/main" xmlns:wne="http://schemas.microsoft.com/office/word/2006/wordml">
+<w:numbering xmlns:wpc="http://schemas.microsoft.com/office/word/2010/wordprocessingCanvas" xmlns:mo="http://schemas.microsoft.com/office/mac/office/2008/main" xmlns:mc="http://schemas.openxmlformats.org/markup-compatibility/2006" xmlns:mv="urn:schemas-microsoft-com:mac:vml" xmlns:o="urn:schemas-microsoft-com:office:office" xmlns:r="http://schemas.openxmlformats.org/officeDocument/2006/relationships" xmlns:m="http://schemas.openxmlformats.org/officeDocument/2006/math" xmlns:v="urn:schemas-microsoft-com:vml" xmlns:wp14="http://schemas.microsoft.com/office/word/2010/wordprocessingDrawing" xmlns:wp="http://schemas.openxmlformats.org/drawingml/2006/wordprocessingDrawing" xmlns:w10="urn:schemas-microsoft-com:office:word" xmlns:w="http://schemas.openxmlformats.org/wordprocessingml/2006/main" xmlns:w14="http://schemas.microsoft.com/office/word/2010/wordml" xmlns:w15="http://schemas.microsoft.com/office/word/2012/wordml" xmlns:wpg="http://schemas.microsoft.com/office/word/2010/wordprocessingGroup" xmlns:wpi="http://schemas.microsoft.com/office/word/2010/wordprocessingInk" xmlns:wne="http://schemas.microsoft.com/office/word/2006/wordml" xmlns:wps="http://schemas.microsoft.com/office/word/2010/wordprocessingShape" mc:Ignorable="w14 w15 wp14 mv">
   <w:abstractNum w:abstractNumId="0">
     <w:nsid w:val="01927E13"/>
     <w:multiLevelType w:val="hybridMultilevel"/>
@@ -20460,7 +20438,7 @@
 </file>
 
 <file path=word/styles.xml><?xml version="1.0" encoding="utf-8"?>
-<w:styles xmlns:r="http://schemas.openxmlformats.org/officeDocument/2006/relationships" xmlns:w="http://schemas.openxmlformats.org/wordprocessingml/2006/main">
+<w:styles xmlns:mc="http://schemas.openxmlformats.org/markup-compatibility/2006" xmlns:r="http://schemas.openxmlformats.org/officeDocument/2006/relationships" xmlns:w="http://schemas.openxmlformats.org/wordprocessingml/2006/main" xmlns:w14="http://schemas.microsoft.com/office/word/2010/wordml" xmlns:w15="http://schemas.microsoft.com/office/word/2012/wordml" mc:Ignorable="w14 w15">
   <w:docDefaults>
     <w:rPrDefault>
       <w:rPr>
@@ -20470,7 +20448,7 @@
     </w:rPrDefault>
     <w:pPrDefault/>
   </w:docDefaults>
-  <w:latentStyles w:defLockedState="0" w:defUIPriority="0" w:defSemiHidden="0" w:defUnhideWhenUsed="0" w:defQFormat="0" w:count="267">
+  <w:latentStyles w:defLockedState="0" w:defUIPriority="0" w:defSemiHidden="0" w:defUnhideWhenUsed="0" w:defQFormat="0" w:count="380">
     <w:lsdException w:name="heading 2" w:qFormat="1"/>
     <w:lsdException w:name="heading 3" w:semiHidden="1" w:unhideWhenUsed="1"/>
     <w:lsdException w:name="heading 4" w:semiHidden="1" w:unhideWhenUsed="1" w:qFormat="1"/>
@@ -20479,12 +20457,143 @@
     <w:lsdException w:name="heading 7" w:semiHidden="1" w:unhideWhenUsed="1" w:qFormat="1"/>
     <w:lsdException w:name="heading 8" w:semiHidden="1" w:unhideWhenUsed="1" w:qFormat="1"/>
     <w:lsdException w:name="heading 9" w:semiHidden="1" w:unhideWhenUsed="1" w:qFormat="1"/>
-    <w:lsdException w:name="toc 1" w:uiPriority="39"/>
-    <w:lsdException w:name="toc 2" w:uiPriority="39"/>
-    <w:lsdException w:name="toc 3" w:uiPriority="39"/>
+    <w:lsdException w:name="index 1" w:semiHidden="1" w:unhideWhenUsed="1"/>
+    <w:lsdException w:name="index 2" w:semiHidden="1" w:unhideWhenUsed="1"/>
+    <w:lsdException w:name="index 3" w:semiHidden="1" w:unhideWhenUsed="1"/>
+    <w:lsdException w:name="index 4" w:semiHidden="1" w:unhideWhenUsed="1"/>
+    <w:lsdException w:name="index 5" w:semiHidden="1" w:unhideWhenUsed="1"/>
+    <w:lsdException w:name="index 6" w:semiHidden="1" w:unhideWhenUsed="1"/>
+    <w:lsdException w:name="index 7" w:semiHidden="1" w:unhideWhenUsed="1"/>
+    <w:lsdException w:name="index 8" w:semiHidden="1" w:unhideWhenUsed="1"/>
+    <w:lsdException w:name="index 9" w:semiHidden="1" w:unhideWhenUsed="1"/>
+    <w:lsdException w:name="toc 1" w:semiHidden="1" w:uiPriority="39" w:unhideWhenUsed="1"/>
+    <w:lsdException w:name="toc 2" w:semiHidden="1" w:uiPriority="39" w:unhideWhenUsed="1"/>
+    <w:lsdException w:name="toc 3" w:semiHidden="1" w:uiPriority="39" w:unhideWhenUsed="1"/>
+    <w:lsdException w:name="toc 4" w:semiHidden="1" w:unhideWhenUsed="1"/>
+    <w:lsdException w:name="toc 5" w:semiHidden="1" w:unhideWhenUsed="1"/>
+    <w:lsdException w:name="toc 6" w:semiHidden="1" w:unhideWhenUsed="1"/>
+    <w:lsdException w:name="toc 7" w:semiHidden="1" w:unhideWhenUsed="1"/>
+    <w:lsdException w:name="toc 8" w:semiHidden="1" w:unhideWhenUsed="1"/>
+    <w:lsdException w:name="toc 9" w:semiHidden="1" w:unhideWhenUsed="1"/>
+    <w:lsdException w:name="Normal Indent" w:semiHidden="1" w:unhideWhenUsed="1"/>
+    <w:lsdException w:name="footnote text" w:semiHidden="1" w:unhideWhenUsed="1"/>
+    <w:lsdException w:name="annotation text" w:semiHidden="1" w:unhideWhenUsed="1"/>
+    <w:lsdException w:name="header" w:semiHidden="1" w:unhideWhenUsed="1"/>
+    <w:lsdException w:name="footer" w:semiHidden="1" w:unhideWhenUsed="1"/>
+    <w:lsdException w:name="index heading" w:semiHidden="1" w:unhideWhenUsed="1"/>
     <w:lsdException w:name="caption" w:semiHidden="1" w:unhideWhenUsed="1" w:qFormat="1"/>
+    <w:lsdException w:name="table of figures" w:semiHidden="1" w:unhideWhenUsed="1"/>
+    <w:lsdException w:name="envelope address" w:semiHidden="1" w:unhideWhenUsed="1"/>
+    <w:lsdException w:name="envelope return" w:semiHidden="1" w:unhideWhenUsed="1"/>
+    <w:lsdException w:name="footnote reference" w:semiHidden="1" w:unhideWhenUsed="1"/>
+    <w:lsdException w:name="annotation reference" w:semiHidden="1" w:unhideWhenUsed="1"/>
+    <w:lsdException w:name="line number" w:semiHidden="1" w:unhideWhenUsed="1"/>
+    <w:lsdException w:name="page number" w:semiHidden="1" w:unhideWhenUsed="1"/>
+    <w:lsdException w:name="endnote reference" w:semiHidden="1" w:unhideWhenUsed="1"/>
+    <w:lsdException w:name="endnote text" w:semiHidden="1" w:unhideWhenUsed="1"/>
+    <w:lsdException w:name="table of authorities" w:semiHidden="1" w:unhideWhenUsed="1"/>
+    <w:lsdException w:name="macro" w:semiHidden="1" w:unhideWhenUsed="1"/>
+    <w:lsdException w:name="toa heading" w:semiHidden="1" w:unhideWhenUsed="1"/>
+    <w:lsdException w:name="List" w:semiHidden="1" w:unhideWhenUsed="1"/>
+    <w:lsdException w:name="List Bullet" w:semiHidden="1" w:unhideWhenUsed="1"/>
+    <w:lsdException w:name="List 2" w:semiHidden="1" w:unhideWhenUsed="1"/>
+    <w:lsdException w:name="List 3" w:semiHidden="1" w:unhideWhenUsed="1"/>
     <w:lsdException w:name="Title" w:qFormat="1"/>
+    <w:lsdException w:name="Closing" w:semiHidden="1" w:unhideWhenUsed="1"/>
+    <w:lsdException w:name="Signature" w:semiHidden="1" w:unhideWhenUsed="1"/>
+    <w:lsdException w:name="Default Paragraph Font" w:semiHidden="1" w:unhideWhenUsed="1"/>
+    <w:lsdException w:name="Body Text" w:semiHidden="1" w:unhideWhenUsed="1"/>
+    <w:lsdException w:name="Body Text Indent" w:semiHidden="1" w:unhideWhenUsed="1"/>
+    <w:lsdException w:name="List Continue" w:semiHidden="1" w:unhideWhenUsed="1"/>
+    <w:lsdException w:name="List Continue 2" w:semiHidden="1" w:unhideWhenUsed="1"/>
+    <w:lsdException w:name="List Continue 3" w:semiHidden="1" w:unhideWhenUsed="1"/>
+    <w:lsdException w:name="List Continue 4" w:semiHidden="1" w:unhideWhenUsed="1"/>
+    <w:lsdException w:name="List Continue 5" w:semiHidden="1" w:unhideWhenUsed="1"/>
+    <w:lsdException w:name="Message Header" w:semiHidden="1" w:unhideWhenUsed="1"/>
+    <w:lsdException w:name="Salutation" w:semiHidden="1" w:unhideWhenUsed="1"/>
+    <w:lsdException w:name="Date" w:semiHidden="1" w:unhideWhenUsed="1"/>
+    <w:lsdException w:name="Body Text First Indent" w:semiHidden="1" w:unhideWhenUsed="1"/>
+    <w:lsdException w:name="Body Text First Indent 2" w:semiHidden="1" w:unhideWhenUsed="1"/>
+    <w:lsdException w:name="Note Heading" w:semiHidden="1" w:unhideWhenUsed="1"/>
+    <w:lsdException w:name="Body Text 2" w:semiHidden="1" w:unhideWhenUsed="1"/>
+    <w:lsdException w:name="Body Text 3" w:semiHidden="1" w:unhideWhenUsed="1"/>
+    <w:lsdException w:name="Body Text Indent 2" w:semiHidden="1" w:unhideWhenUsed="1"/>
     <w:lsdException w:name="Hyperlink" w:uiPriority="99"/>
+    <w:lsdException w:name="Document Map" w:semiHidden="1" w:unhideWhenUsed="1"/>
+    <w:lsdException w:name="Plain Text" w:semiHidden="1" w:unhideWhenUsed="1"/>
+    <w:lsdException w:name="E-mail Signature" w:semiHidden="1" w:unhideWhenUsed="1"/>
+    <w:lsdException w:name="HTML Top of Form" w:semiHidden="1" w:unhideWhenUsed="1"/>
+    <w:lsdException w:name="HTML Bottom of Form" w:semiHidden="1" w:unhideWhenUsed="1"/>
+    <w:lsdException w:name="Normal (Web)" w:semiHidden="1" w:unhideWhenUsed="1"/>
+    <w:lsdException w:name="HTML Acronym" w:semiHidden="1" w:unhideWhenUsed="1"/>
+    <w:lsdException w:name="HTML Address" w:semiHidden="1" w:unhideWhenUsed="1"/>
+    <w:lsdException w:name="HTML Cite" w:semiHidden="1" w:unhideWhenUsed="1"/>
+    <w:lsdException w:name="HTML Code" w:semiHidden="1" w:unhideWhenUsed="1"/>
+    <w:lsdException w:name="HTML Definition" w:semiHidden="1" w:unhideWhenUsed="1"/>
+    <w:lsdException w:name="HTML Keyboard" w:semiHidden="1" w:unhideWhenUsed="1"/>
+    <w:lsdException w:name="HTML Preformatted" w:semiHidden="1" w:unhideWhenUsed="1"/>
+    <w:lsdException w:name="HTML Sample" w:semiHidden="1" w:unhideWhenUsed="1"/>
+    <w:lsdException w:name="HTML Typewriter" w:semiHidden="1" w:unhideWhenUsed="1"/>
+    <w:lsdException w:name="HTML Variable" w:semiHidden="1" w:unhideWhenUsed="1"/>
+    <w:lsdException w:name="Normal Table" w:semiHidden="1" w:unhideWhenUsed="1"/>
+    <w:lsdException w:name="annotation subject" w:semiHidden="1" w:unhideWhenUsed="1"/>
+    <w:lsdException w:name="No List" w:semiHidden="1" w:unhideWhenUsed="1"/>
+    <w:lsdException w:name="Outline List 1" w:semiHidden="1" w:unhideWhenUsed="1"/>
+    <w:lsdException w:name="Outline List 2" w:semiHidden="1" w:unhideWhenUsed="1"/>
+    <w:lsdException w:name="Outline List 3" w:semiHidden="1" w:unhideWhenUsed="1"/>
+    <w:lsdException w:name="Table Simple 1" w:semiHidden="1" w:unhideWhenUsed="1"/>
+    <w:lsdException w:name="Table Simple 2" w:semiHidden="1" w:unhideWhenUsed="1"/>
+    <w:lsdException w:name="Table Simple 3" w:semiHidden="1" w:unhideWhenUsed="1"/>
+    <w:lsdException w:name="Table Classic 1" w:semiHidden="1" w:unhideWhenUsed="1"/>
+    <w:lsdException w:name="Table Classic 2" w:semiHidden="1" w:unhideWhenUsed="1"/>
+    <w:lsdException w:name="Table Classic 3" w:semiHidden="1" w:unhideWhenUsed="1"/>
+    <w:lsdException w:name="Table Classic 4" w:semiHidden="1" w:unhideWhenUsed="1"/>
+    <w:lsdException w:name="Table Colorful 1" w:semiHidden="1" w:unhideWhenUsed="1"/>
+    <w:lsdException w:name="Table Colorful 2" w:semiHidden="1" w:unhideWhenUsed="1"/>
+    <w:lsdException w:name="Table Colorful 3" w:semiHidden="1" w:unhideWhenUsed="1"/>
+    <w:lsdException w:name="Table Columns 1" w:semiHidden="1" w:unhideWhenUsed="1"/>
+    <w:lsdException w:name="Table Columns 2" w:semiHidden="1" w:unhideWhenUsed="1"/>
+    <w:lsdException w:name="Table Columns 3" w:semiHidden="1" w:unhideWhenUsed="1"/>
+    <w:lsdException w:name="Table Columns 4" w:semiHidden="1" w:unhideWhenUsed="1"/>
+    <w:lsdException w:name="Table Columns 5" w:semiHidden="1" w:unhideWhenUsed="1"/>
+    <w:lsdException w:name="Table Grid 1" w:semiHidden="1" w:unhideWhenUsed="1"/>
+    <w:lsdException w:name="Table Grid 2" w:semiHidden="1" w:unhideWhenUsed="1"/>
+    <w:lsdException w:name="Table Grid 3" w:semiHidden="1" w:unhideWhenUsed="1"/>
+    <w:lsdException w:name="Table Grid 4" w:semiHidden="1" w:unhideWhenUsed="1"/>
+    <w:lsdException w:name="Table Grid 5" w:semiHidden="1" w:unhideWhenUsed="1"/>
+    <w:lsdException w:name="Table Grid 6" w:semiHidden="1" w:unhideWhenUsed="1"/>
+    <w:lsdException w:name="Table Grid 7" w:semiHidden="1" w:unhideWhenUsed="1"/>
+    <w:lsdException w:name="Table Grid 8" w:semiHidden="1" w:unhideWhenUsed="1"/>
+    <w:lsdException w:name="Table List 1" w:semiHidden="1" w:unhideWhenUsed="1"/>
+    <w:lsdException w:name="Table List 2" w:semiHidden="1" w:unhideWhenUsed="1"/>
+    <w:lsdException w:name="Table List 3" w:semiHidden="1" w:unhideWhenUsed="1"/>
+    <w:lsdException w:name="Table List 4" w:semiHidden="1" w:unhideWhenUsed="1"/>
+    <w:lsdException w:name="Table List 5" w:semiHidden="1" w:unhideWhenUsed="1"/>
+    <w:lsdException w:name="Table List 6" w:semiHidden="1" w:unhideWhenUsed="1"/>
+    <w:lsdException w:name="Table List 7" w:semiHidden="1" w:unhideWhenUsed="1"/>
+    <w:lsdException w:name="Table List 8" w:semiHidden="1" w:unhideWhenUsed="1"/>
+    <w:lsdException w:name="Table 3D effects 1" w:semiHidden="1" w:unhideWhenUsed="1"/>
+    <w:lsdException w:name="Table 3D effects 2" w:semiHidden="1" w:unhideWhenUsed="1"/>
+    <w:lsdException w:name="Table 3D effects 3" w:semiHidden="1" w:unhideWhenUsed="1"/>
+    <w:lsdException w:name="Table Contemporary" w:semiHidden="1" w:unhideWhenUsed="1"/>
+    <w:lsdException w:name="Table Elegant" w:semiHidden="1" w:unhideWhenUsed="1"/>
+    <w:lsdException w:name="Table Professional" w:semiHidden="1" w:unhideWhenUsed="1"/>
+    <w:lsdException w:name="Table Subtle 1" w:semiHidden="1" w:unhideWhenUsed="1"/>
+    <w:lsdException w:name="Table Subtle 2" w:semiHidden="1" w:unhideWhenUsed="1"/>
+    <w:lsdException w:name="Table Web 1" w:semiHidden="1" w:unhideWhenUsed="1"/>
+    <w:lsdException w:name="Table Web 2" w:semiHidden="1" w:unhideWhenUsed="1"/>
+    <w:lsdException w:name="Table Web 3" w:semiHidden="1" w:unhideWhenUsed="1"/>
+    <w:lsdException w:name="Balloon Text" w:semiHidden="1" w:unhideWhenUsed="1"/>
+    <w:lsdException w:name="Table Theme" w:semiHidden="1" w:unhideWhenUsed="1"/>
+    <w:lsdException w:name="Note Level 1" w:semiHidden="1" w:unhideWhenUsed="1"/>
+    <w:lsdException w:name="Note Level 2" w:semiHidden="1" w:unhideWhenUsed="1"/>
+    <w:lsdException w:name="Note Level 3" w:semiHidden="1" w:unhideWhenUsed="1"/>
+    <w:lsdException w:name="Note Level 4" w:semiHidden="1" w:unhideWhenUsed="1"/>
+    <w:lsdException w:name="Note Level 5" w:semiHidden="1" w:unhideWhenUsed="1"/>
+    <w:lsdException w:name="Note Level 6" w:semiHidden="1" w:unhideWhenUsed="1"/>
+    <w:lsdException w:name="Note Level 7" w:semiHidden="1" w:unhideWhenUsed="1"/>
+    <w:lsdException w:name="Note Level 8" w:semiHidden="1" w:unhideWhenUsed="1"/>
+    <w:lsdException w:name="Note Level 9" w:semiHidden="1" w:unhideWhenUsed="1"/>
     <w:lsdException w:name="Placeholder Text" w:semiHidden="1" w:uiPriority="99"/>
     <w:lsdException w:name="No Spacing" w:uiPriority="1"/>
     <w:lsdException w:name="Light Shading" w:uiPriority="60"/>
@@ -20596,6 +20705,110 @@
     <w:lsdException w:name="Book Title" w:uiPriority="33"/>
     <w:lsdException w:name="Bibliography" w:semiHidden="1" w:uiPriority="37" w:unhideWhenUsed="1"/>
     <w:lsdException w:name="TOC Heading" w:semiHidden="1" w:uiPriority="39" w:unhideWhenUsed="1" w:qFormat="1"/>
+    <w:lsdException w:name="Plain Table 1" w:uiPriority="41"/>
+    <w:lsdException w:name="Plain Table 2" w:uiPriority="42"/>
+    <w:lsdException w:name="Plain Table 3" w:uiPriority="43"/>
+    <w:lsdException w:name="Plain Table 4" w:uiPriority="44"/>
+    <w:lsdException w:name="Plain Table 5" w:uiPriority="45"/>
+    <w:lsdException w:name="Grid Table Light" w:uiPriority="40"/>
+    <w:lsdException w:name="Grid Table 1 Light" w:uiPriority="46"/>
+    <w:lsdException w:name="Grid Table 2" w:uiPriority="47"/>
+    <w:lsdException w:name="Grid Table 3" w:uiPriority="48"/>
+    <w:lsdException w:name="Grid Table 4" w:uiPriority="49"/>
+    <w:lsdException w:name="Grid Table 5 Dark" w:uiPriority="50"/>
+    <w:lsdException w:name="Grid Table 6 Colorful" w:uiPriority="51"/>
+    <w:lsdException w:name="Grid Table 7 Colorful" w:uiPriority="52"/>
+    <w:lsdException w:name="Grid Table 1 Light Accent 1" w:uiPriority="46"/>
+    <w:lsdException w:name="Grid Table 2 Accent 1" w:uiPriority="47"/>
+    <w:lsdException w:name="Grid Table 3 Accent 1" w:uiPriority="48"/>
+    <w:lsdException w:name="Grid Table 4 Accent 1" w:uiPriority="49"/>
+    <w:lsdException w:name="Grid Table 5 Dark Accent 1" w:uiPriority="50"/>
+    <w:lsdException w:name="Grid Table 6 Colorful Accent 1" w:uiPriority="51"/>
+    <w:lsdException w:name="Grid Table 7 Colorful Accent 1" w:uiPriority="52"/>
+    <w:lsdException w:name="Grid Table 1 Light Accent 2" w:uiPriority="46"/>
+    <w:lsdException w:name="Grid Table 2 Accent 2" w:uiPriority="47"/>
+    <w:lsdException w:name="Grid Table 3 Accent 2" w:uiPriority="48"/>
+    <w:lsdException w:name="Grid Table 4 Accent 2" w:uiPriority="49"/>
+    <w:lsdException w:name="Grid Table 5 Dark Accent 2" w:uiPriority="50"/>
+    <w:lsdException w:name="Grid Table 6 Colorful Accent 2" w:uiPriority="51"/>
+    <w:lsdException w:name="Grid Table 7 Colorful Accent 2" w:uiPriority="52"/>
+    <w:lsdException w:name="Grid Table 1 Light Accent 3" w:uiPriority="46"/>
+    <w:lsdException w:name="Grid Table 2 Accent 3" w:uiPriority="47"/>
+    <w:lsdException w:name="Grid Table 3 Accent 3" w:uiPriority="48"/>
+    <w:lsdException w:name="Grid Table 4 Accent 3" w:uiPriority="49"/>
+    <w:lsdException w:name="Grid Table 5 Dark Accent 3" w:uiPriority="50"/>
+    <w:lsdException w:name="Grid Table 6 Colorful Accent 3" w:uiPriority="51"/>
+    <w:lsdException w:name="Grid Table 7 Colorful Accent 3" w:uiPriority="52"/>
+    <w:lsdException w:name="Grid Table 1 Light Accent 4" w:uiPriority="46"/>
+    <w:lsdException w:name="Grid Table 2 Accent 4" w:uiPriority="47"/>
+    <w:lsdException w:name="Grid Table 3 Accent 4" w:uiPriority="48"/>
+    <w:lsdException w:name="Grid Table 4 Accent 4" w:uiPriority="49"/>
+    <w:lsdException w:name="Grid Table 5 Dark Accent 4" w:uiPriority="50"/>
+    <w:lsdException w:name="Grid Table 6 Colorful Accent 4" w:uiPriority="51"/>
+    <w:lsdException w:name="Grid Table 7 Colorful Accent 4" w:uiPriority="52"/>
+    <w:lsdException w:name="Grid Table 1 Light Accent 5" w:uiPriority="46"/>
+    <w:lsdException w:name="Grid Table 2 Accent 5" w:uiPriority="47"/>
+    <w:lsdException w:name="Grid Table 3 Accent 5" w:uiPriority="48"/>
+    <w:lsdException w:name="Grid Table 4 Accent 5" w:uiPriority="49"/>
+    <w:lsdException w:name="Grid Table 5 Dark Accent 5" w:uiPriority="50"/>
+    <w:lsdException w:name="Grid Table 6 Colorful Accent 5" w:uiPriority="51"/>
+    <w:lsdException w:name="Grid Table 7 Colorful Accent 5" w:uiPriority="52"/>
+    <w:lsdException w:name="Grid Table 1 Light Accent 6" w:uiPriority="46"/>
+    <w:lsdException w:name="Grid Table 2 Accent 6" w:uiPriority="47"/>
+    <w:lsdException w:name="Grid Table 3 Accent 6" w:uiPriority="48"/>
+    <w:lsdException w:name="Grid Table 4 Accent 6" w:uiPriority="49"/>
+    <w:lsdException w:name="Grid Table 5 Dark Accent 6" w:uiPriority="50"/>
+    <w:lsdException w:name="Grid Table 6 Colorful Accent 6" w:uiPriority="51"/>
+    <w:lsdException w:name="Grid Table 7 Colorful Accent 6" w:uiPriority="52"/>
+    <w:lsdException w:name="List Table 1 Light" w:uiPriority="46"/>
+    <w:lsdException w:name="List Table 2" w:uiPriority="47"/>
+    <w:lsdException w:name="List Table 3" w:uiPriority="48"/>
+    <w:lsdException w:name="List Table 4" w:uiPriority="49"/>
+    <w:lsdException w:name="List Table 5 Dark" w:uiPriority="50"/>
+    <w:lsdException w:name="List Table 6 Colorful" w:uiPriority="51"/>
+    <w:lsdException w:name="List Table 7 Colorful" w:uiPriority="52"/>
+    <w:lsdException w:name="List Table 1 Light Accent 1" w:uiPriority="46"/>
+    <w:lsdException w:name="List Table 2 Accent 1" w:uiPriority="47"/>
+    <w:lsdException w:name="List Table 3 Accent 1" w:uiPriority="48"/>
+    <w:lsdException w:name="List Table 4 Accent 1" w:uiPriority="49"/>
+    <w:lsdException w:name="List Table 5 Dark Accent 1" w:uiPriority="50"/>
+    <w:lsdException w:name="List Table 6 Colorful Accent 1" w:uiPriority="51"/>
+    <w:lsdException w:name="List Table 7 Colorful Accent 1" w:uiPriority="52"/>
+    <w:lsdException w:name="List Table 1 Light Accent 2" w:uiPriority="46"/>
+    <w:lsdException w:name="List Table 2 Accent 2" w:uiPriority="47"/>
+    <w:lsdException w:name="List Table 3 Accent 2" w:uiPriority="48"/>
+    <w:lsdException w:name="List Table 4 Accent 2" w:uiPriority="49"/>
+    <w:lsdException w:name="List Table 5 Dark Accent 2" w:uiPriority="50"/>
+    <w:lsdException w:name="List Table 6 Colorful Accent 2" w:uiPriority="51"/>
+    <w:lsdException w:name="List Table 7 Colorful Accent 2" w:uiPriority="52"/>
+    <w:lsdException w:name="List Table 1 Light Accent 3" w:uiPriority="46"/>
+    <w:lsdException w:name="List Table 2 Accent 3" w:uiPriority="47"/>
+    <w:lsdException w:name="List Table 3 Accent 3" w:uiPriority="48"/>
+    <w:lsdException w:name="List Table 4 Accent 3" w:uiPriority="49"/>
+    <w:lsdException w:name="List Table 5 Dark Accent 3" w:uiPriority="50"/>
+    <w:lsdException w:name="List Table 6 Colorful Accent 3" w:uiPriority="51"/>
+    <w:lsdException w:name="List Table 7 Colorful Accent 3" w:uiPriority="52"/>
+    <w:lsdException w:name="List Table 1 Light Accent 4" w:uiPriority="46"/>
+    <w:lsdException w:name="List Table 2 Accent 4" w:uiPriority="47"/>
+    <w:lsdException w:name="List Table 3 Accent 4" w:uiPriority="48"/>
+    <w:lsdException w:name="List Table 4 Accent 4" w:uiPriority="49"/>
+    <w:lsdException w:name="List Table 5 Dark Accent 4" w:uiPriority="50"/>
+    <w:lsdException w:name="List Table 6 Colorful Accent 4" w:uiPriority="51"/>
+    <w:lsdException w:name="List Table 7 Colorful Accent 4" w:uiPriority="52"/>
+    <w:lsdException w:name="List Table 1 Light Accent 5" w:uiPriority="46"/>
+    <w:lsdException w:name="List Table 2 Accent 5" w:uiPriority="47"/>
+    <w:lsdException w:name="List Table 3 Accent 5" w:uiPriority="48"/>
+    <w:lsdException w:name="List Table 4 Accent 5" w:uiPriority="49"/>
+    <w:lsdException w:name="List Table 5 Dark Accent 5" w:uiPriority="50"/>
+    <w:lsdException w:name="List Table 6 Colorful Accent 5" w:uiPriority="51"/>
+    <w:lsdException w:name="List Table 7 Colorful Accent 5" w:uiPriority="52"/>
+    <w:lsdException w:name="List Table 1 Light Accent 6" w:uiPriority="46"/>
+    <w:lsdException w:name="List Table 2 Accent 6" w:uiPriority="47"/>
+    <w:lsdException w:name="List Table 3 Accent 6" w:uiPriority="48"/>
+    <w:lsdException w:name="List Table 4 Accent 6" w:uiPriority="49"/>
+    <w:lsdException w:name="List Table 5 Dark Accent 6" w:uiPriority="50"/>
+    <w:lsdException w:name="List Table 6 Colorful Accent 6" w:uiPriority="51"/>
+    <w:lsdException w:name="List Table 7 Colorful Accent 6" w:uiPriority="52"/>
   </w:latentStyles>
   <w:style w:type="paragraph" w:default="1" w:styleId="a">
     <w:name w:val="Normal"/>
@@ -20655,7 +20868,7 @@
     <w:name w:val="heading 3"/>
     <w:basedOn w:val="a"/>
     <w:next w:val="a"/>
-    <w:link w:val="3Char"/>
+    <w:link w:val="30"/>
     <w:rsid w:val="001C15BC"/>
     <w:pPr>
       <w:keepNext/>
@@ -20681,7 +20894,6 @@
     <w:uiPriority w:val="99"/>
     <w:semiHidden/>
     <w:unhideWhenUsed/>
-    <w:qFormat/>
     <w:tblPr>
       <w:tblInd w:w="0" w:type="dxa"/>
       <w:tblCellMar>
@@ -20737,7 +20949,7 @@
       <w:shd w:val="clear" w:color="auto" w:fill="000080"/>
     </w:pPr>
   </w:style>
-  <w:style w:type="paragraph" w:styleId="30">
+  <w:style w:type="paragraph" w:styleId="31">
     <w:name w:val="toc 3"/>
     <w:basedOn w:val="a"/>
     <w:next w:val="a"/>
@@ -20934,7 +21146,7 @@
   <w:style w:type="paragraph" w:styleId="aa">
     <w:name w:val="header"/>
     <w:basedOn w:val="a"/>
-    <w:link w:val="Char0"/>
+    <w:link w:val="ab"/>
     <w:rsid w:val="004A7EBC"/>
     <w:pPr>
       <w:pBdr>
@@ -20952,8 +21164,8 @@
       <w:szCs w:val="18"/>
     </w:rPr>
   </w:style>
-  <w:style w:type="character" w:customStyle="1" w:styleId="Char0">
-    <w:name w:val="页眉 Char"/>
+  <w:style w:type="character" w:customStyle="1" w:styleId="ab">
+    <w:name w:val="页眉字符"/>
     <w:basedOn w:val="a0"/>
     <w:link w:val="aa"/>
     <w:rsid w:val="004A7EBC"/>
@@ -20962,10 +21174,10 @@
       <w:sz w:val="21"/>
     </w:rPr>
   </w:style>
-  <w:style w:type="paragraph" w:styleId="ab">
+  <w:style w:type="paragraph" w:styleId="ac">
     <w:name w:val="footer"/>
     <w:basedOn w:val="a"/>
-    <w:link w:val="Char1"/>
+    <w:link w:val="ad"/>
     <w:rsid w:val="004A7EBC"/>
     <w:pPr>
       <w:tabs>
@@ -20980,13 +21192,13 @@
       <w:szCs w:val="18"/>
     </w:rPr>
   </w:style>
-  <w:style w:type="character" w:customStyle="1" w:styleId="Char1">
-    <w:name w:val="页脚 Char"/>
+  <w:style w:type="character" w:customStyle="1" w:styleId="ad">
+    <w:name w:val="页脚字符"/>
     <w:basedOn w:val="a0"/>
-    <w:link w:val="ab"/>
+    <w:link w:val="ac"/>
     <w:rsid w:val="004A7EBC"/>
   </w:style>
-  <w:style w:type="paragraph" w:customStyle="1" w:styleId="ac">
+  <w:style w:type="paragraph" w:customStyle="1" w:styleId="ae">
     <w:name w:val="样式 论文正文 +"/>
     <w:basedOn w:val="a9"/>
     <w:rsid w:val="00C60896"/>
@@ -21001,10 +21213,10 @@
       <w:szCs w:val="24"/>
     </w:rPr>
   </w:style>
-  <w:style w:type="paragraph" w:customStyle="1" w:styleId="31">
+  <w:style w:type="paragraph" w:customStyle="1" w:styleId="32">
     <w:name w:val="标题3"/>
     <w:basedOn w:val="a"/>
-    <w:link w:val="3Char0"/>
+    <w:link w:val="3Char"/>
     <w:rsid w:val="00C012CF"/>
     <w:pPr>
       <w:spacing w:beforeLines="100" w:afterLines="100"/>
@@ -21015,8 +21227,8 @@
       <w:sz w:val="28"/>
     </w:rPr>
   </w:style>
-  <w:style w:type="character" w:customStyle="1" w:styleId="3Char">
-    <w:name w:val="标题 3 Char"/>
+  <w:style w:type="character" w:customStyle="1" w:styleId="30">
+    <w:name w:val="标题 3字符"/>
     <w:basedOn w:val="a0"/>
     <w:link w:val="3"/>
     <w:rsid w:val="001C15BC"/>
@@ -21027,10 +21239,10 @@
       <w:szCs w:val="32"/>
     </w:rPr>
   </w:style>
-  <w:style w:type="character" w:customStyle="1" w:styleId="3Char0">
+  <w:style w:type="character" w:customStyle="1" w:styleId="3Char">
     <w:name w:val="标题3 Char"/>
     <w:basedOn w:val="a0"/>
-    <w:link w:val="31"/>
+    <w:link w:val="32"/>
     <w:rsid w:val="00C012CF"/>
     <w:rPr>
       <w:rFonts w:eastAsia="黑体"/>
@@ -21038,10 +21250,10 @@
       <w:szCs w:val="24"/>
     </w:rPr>
   </w:style>
-  <w:style w:type="paragraph" w:styleId="ad">
+  <w:style w:type="paragraph" w:styleId="af">
     <w:name w:val="Body Text Indent"/>
     <w:basedOn w:val="a"/>
-    <w:link w:val="Char2"/>
+    <w:link w:val="af0"/>
     <w:rsid w:val="00CF7AFE"/>
     <w:pPr>
       <w:ind w:firstLineChars="200" w:firstLine="420"/>
@@ -21051,17 +21263,17 @@
       <w:szCs w:val="20"/>
     </w:rPr>
   </w:style>
-  <w:style w:type="character" w:customStyle="1" w:styleId="Char2">
-    <w:name w:val="正文文本缩进 Char"/>
+  <w:style w:type="character" w:customStyle="1" w:styleId="af0">
+    <w:name w:val="正文文本缩进字符"/>
     <w:basedOn w:val="a0"/>
-    <w:link w:val="ad"/>
+    <w:link w:val="af"/>
     <w:rsid w:val="00CF7AFE"/>
     <w:rPr>
       <w:rFonts w:ascii="宋体" w:hAnsi="宋体"/>
       <w:sz w:val="21"/>
     </w:rPr>
   </w:style>
-  <w:style w:type="character" w:styleId="ae">
+  <w:style w:type="character" w:styleId="af1">
     <w:name w:val="Hyperlink"/>
     <w:basedOn w:val="a0"/>
     <w:uiPriority w:val="99"/>
@@ -21179,9 +21391,9 @@
       <w:szCs w:val="20"/>
     </w:rPr>
   </w:style>
-  <w:style w:type="paragraph" w:customStyle="1" w:styleId="32">
+  <w:style w:type="paragraph" w:customStyle="1" w:styleId="33">
     <w:name w:val="我的标题3"/>
-    <w:basedOn w:val="31"/>
+    <w:basedOn w:val="32"/>
     <w:qFormat/>
     <w:rsid w:val="008F17B8"/>
     <w:pPr>
@@ -21203,7 +21415,7 @@
         <a:sysClr val="windowText" lastClr="000000"/>
       </a:dk1>
       <a:lt1>
-        <a:sysClr val="window" lastClr="C7EDCC"/>
+        <a:sysClr val="window" lastClr="FFFFFF"/>
       </a:lt1>
       <a:dk2>
         <a:srgbClr val="1F497D"/>
@@ -21483,7 +21695,7 @@
 </file>
 
 <file path=customXml/itemProps1.xml><?xml version="1.0" encoding="utf-8"?>
-<ds:datastoreItem xmlns:ds="http://schemas.openxmlformats.org/officeDocument/2006/customXml" ds:itemID="{6C844779-DCB4-4FD1-B3FA-128D4DDBD8A8}">
+<ds:datastoreItem xmlns:ds="http://schemas.openxmlformats.org/officeDocument/2006/customXml" ds:itemID="{EF92AF0A-8787-A449-A814-946160B5B68C}">
   <ds:schemaRefs>
     <ds:schemaRef ds:uri="http://schemas.openxmlformats.org/officeDocument/2006/bibliography"/>
   </ds:schemaRefs>

--- a/11、软件学院毕业设计（论文）排版样例.docx
+++ b/11、软件学院毕业设计（论文）排版样例.docx
@@ -2421,6 +2421,7 @@
         </w:rPr>
         <w:t xml:space="preserve"> </w:t>
       </w:r>
+      <w:proofErr w:type="spellStart"/>
       <w:r>
         <w:rPr>
           <w:rFonts w:hint="eastAsia"/>
@@ -2428,6 +2429,7 @@
         </w:rPr>
         <w:t>Songqi</w:t>
       </w:r>
+      <w:proofErr w:type="spellEnd"/>
     </w:p>
     <w:p>
       <w:pPr>
@@ -4910,7 +4912,43 @@
         <w:rPr>
           <w:sz w:val="24"/>
         </w:rPr>
-        <w:t>In recent years, VoIP (Voice over IP) has been applied widely with the develop- ment of Internet. But IP network provides data transmitting service only in a “best effort” manner, it does not guarantee the quality of services to VoIP, as a real-time service. Then, QoS(Quality of Service) is becoming more and more important to VoIP, and it’s also a study focus to computer network for a long time.</w:t>
+        <w:t xml:space="preserve">In recent years, VoIP (Voice over IP) has been applied widely with the develop- </w:t>
+      </w:r>
+      <w:proofErr w:type="spellStart"/>
+      <w:r>
+        <w:rPr>
+          <w:sz w:val="24"/>
+        </w:rPr>
+        <w:t>ment</w:t>
+      </w:r>
+      <w:proofErr w:type="spellEnd"/>
+      <w:r>
+        <w:rPr>
+          <w:sz w:val="24"/>
+        </w:rPr>
+        <w:t xml:space="preserve"> of Internet. But IP network provides data transmitting service only in a “best effort” manner, it does not guarantee the quality of services to VoIP, as a real-time service. Then, </w:t>
+      </w:r>
+      <w:proofErr w:type="spellStart"/>
+      <w:proofErr w:type="gramStart"/>
+      <w:r>
+        <w:rPr>
+          <w:sz w:val="24"/>
+        </w:rPr>
+        <w:t>QoS</w:t>
+      </w:r>
+      <w:proofErr w:type="spellEnd"/>
+      <w:r>
+        <w:rPr>
+          <w:sz w:val="24"/>
+        </w:rPr>
+        <w:t>(</w:t>
+      </w:r>
+      <w:proofErr w:type="gramEnd"/>
+      <w:r>
+        <w:rPr>
+          <w:sz w:val="24"/>
+        </w:rPr>
+        <w:t>Quality of Service) is becoming more and more important to VoIP, and it’s also a study focus to computer network for a long time.</w:t>
       </w:r>
     </w:p>
     <w:p>
@@ -4925,7 +4963,49 @@
         <w:rPr>
           <w:sz w:val="24"/>
         </w:rPr>
-        <w:t>This article mainly discusses the QoS architecture, the principle of VoIP and the two related protocols: H.323, SIP. And then, introduce some QoS control mechanisms: packet classification, admission control, QoS route and queue management.</w:t>
+        <w:t xml:space="preserve">This article mainly discusses the </w:t>
+      </w:r>
+      <w:proofErr w:type="spellStart"/>
+      <w:r>
+        <w:rPr>
+          <w:sz w:val="24"/>
+        </w:rPr>
+        <w:t>QoS</w:t>
+      </w:r>
+      <w:proofErr w:type="spellEnd"/>
+      <w:r>
+        <w:rPr>
+          <w:sz w:val="24"/>
+        </w:rPr>
+        <w:t xml:space="preserve"> architecture, the principle of VoIP and the two related protocols: H.323, SIP. And then, introduce some </w:t>
+      </w:r>
+      <w:proofErr w:type="spellStart"/>
+      <w:r>
+        <w:rPr>
+          <w:sz w:val="24"/>
+        </w:rPr>
+        <w:t>QoS</w:t>
+      </w:r>
+      <w:proofErr w:type="spellEnd"/>
+      <w:r>
+        <w:rPr>
+          <w:sz w:val="24"/>
+        </w:rPr>
+        <w:t xml:space="preserve"> control mechanisms: packet classification, admission control, </w:t>
+      </w:r>
+      <w:proofErr w:type="spellStart"/>
+      <w:r>
+        <w:rPr>
+          <w:sz w:val="24"/>
+        </w:rPr>
+        <w:t>QoS</w:t>
+      </w:r>
+      <w:proofErr w:type="spellEnd"/>
+      <w:r>
+        <w:rPr>
+          <w:sz w:val="24"/>
+        </w:rPr>
+        <w:t xml:space="preserve"> route and queue management.</w:t>
       </w:r>
     </w:p>
     <w:p>
@@ -5040,35 +5120,7 @@
                       <w:rFonts w:ascii="宋体" w:hAnsi="宋体" w:hint="eastAsia"/>
                       <w:color w:val="FF0000"/>
                     </w:rPr>
-                    <w:t>”加粗，关键词内容</w:t>
-                  </w:r>
-                  <w:r>
-                    <w:rPr>
-                      <w:rFonts w:ascii="宋体" w:hAnsi="宋体" w:hint="eastAsia"/>
-                      <w:color w:val="FF0000"/>
-                    </w:rPr>
-                    <w:t>3</w:t>
-                  </w:r>
-                  <w:r>
-                    <w:rPr>
-                      <w:rFonts w:ascii="宋体" w:hAnsi="宋体" w:hint="eastAsia"/>
-                      <w:color w:val="FF0000"/>
-                    </w:rPr>
-                    <w:t>到</w:t>
-                  </w:r>
-                  <w:r>
-                    <w:rPr>
-                      <w:rFonts w:ascii="宋体" w:hAnsi="宋体" w:hint="eastAsia"/>
-                      <w:color w:val="FF0000"/>
-                    </w:rPr>
-                    <w:t>5</w:t>
-                  </w:r>
-                  <w:r>
-                    <w:rPr>
-                      <w:rFonts w:ascii="宋体" w:hAnsi="宋体" w:hint="eastAsia"/>
-                      <w:color w:val="FF0000"/>
-                    </w:rPr>
-                    <w:t>个，用“，”分隔</w:t>
+                    <w:t>”加粗，关键词内容3到5个，用“，”分隔</w:t>
                   </w:r>
                 </w:p>
               </w:txbxContent>
@@ -5096,20 +5148,42 @@
         <w:rPr>
           <w:szCs w:val="18"/>
         </w:rPr>
-        <w:t xml:space="preserve">oIP, QoS, H.323, </w:t>
-      </w:r>
+        <w:t xml:space="preserve">oIP, </w:t>
+      </w:r>
+      <w:proofErr w:type="spellStart"/>
       <w:r>
         <w:rPr>
           <w:szCs w:val="18"/>
         </w:rPr>
+        <w:t>QoS</w:t>
+      </w:r>
+      <w:proofErr w:type="spellEnd"/>
+      <w:r>
+        <w:rPr>
+          <w:szCs w:val="18"/>
+        </w:rPr>
+        <w:t xml:space="preserve">, H.323, </w:t>
+      </w:r>
+      <w:r>
+        <w:rPr>
+          <w:szCs w:val="18"/>
+        </w:rPr>
         <w:t xml:space="preserve">SIP, </w:t>
       </w:r>
       <w:r>
         <w:rPr>
           <w:szCs w:val="18"/>
         </w:rPr>
-        <w:t>RSVP, Diffserv</w:t>
-      </w:r>
+        <w:t xml:space="preserve">RSVP, </w:t>
+      </w:r>
+      <w:proofErr w:type="spellStart"/>
+      <w:r>
+        <w:rPr>
+          <w:szCs w:val="18"/>
+        </w:rPr>
+        <w:t>Diffserv</w:t>
+      </w:r>
+      <w:proofErr w:type="spellEnd"/>
     </w:p>
     <w:p>
       <w:pPr>
@@ -9490,7 +9564,6 @@
     <w:p>
       <w:pPr>
         <w:pStyle w:val="2"/>
-        <w:spacing w:before="240" w:after="240"/>
       </w:pPr>
       <w:bookmarkStart w:id="11" w:name="_Toc167501819"/>
       <w:r>
@@ -10081,7 +10154,6 @@
     <w:p>
       <w:pPr>
         <w:pStyle w:val="2"/>
-        <w:spacing w:before="240" w:after="240"/>
       </w:pPr>
       <w:bookmarkStart w:id="20" w:name="_Toc314560317"/>
       <w:bookmarkEnd w:id="10"/>
@@ -10865,14 +10937,14 @@
         <w:rPr>
           <w:rFonts w:hint="eastAsia"/>
         </w:rPr>
-        <w:t>在绪论中简要说明设计（论文）工作的目的、意义、范围、研究设想、方法、实验</w:t>
+        <w:t>在绪论中简要说明设计（论文）工作的目的、意义、范围、研究设想、方法、实验设计、选题依据等。应当言简意赅，不要与摘要雷同。一般教科书中有的知识，在绪论</w:t>
       </w:r>
       <w:r>
         <w:rPr>
           <w:rFonts w:hint="eastAsia"/>
         </w:rPr>
         <w:lastRenderedPageBreak/>
-        <w:t>设计、选题依据等。应当言简意赅，不要与摘要雷同。一般教科书中有的知识，在绪论中不必出现。有关历史回顾和前人工作的成果，可以适当综合评述。</w:t>
+        <w:t>中不必出现。有关历史回顾和前人工作的成果，可以适当综合评述。</w:t>
       </w:r>
     </w:p>
     <w:p>
@@ -11185,7 +11257,6 @@
     <w:p>
       <w:pPr>
         <w:pStyle w:val="2"/>
-        <w:spacing w:before="240" w:after="240"/>
       </w:pPr>
       <w:bookmarkStart w:id="25" w:name="_Toc314560321"/>
       <w:r>
@@ -11542,7 +11613,6 @@
         <w:rPr>
           <w:rFonts w:hint="eastAsia"/>
         </w:rPr>
-        <w:lastRenderedPageBreak/>
         <w:t>本文分四个章节来详细介绍论文的排版规范：</w:t>
       </w:r>
     </w:p>
@@ -11591,6 +11661,7 @@
         <w:rPr>
           <w:rFonts w:hint="eastAsia"/>
         </w:rPr>
+        <w:lastRenderedPageBreak/>
         <w:t>第</w:t>
       </w:r>
       <w:r>
@@ -11762,7 +11833,6 @@
     <w:p>
       <w:pPr>
         <w:pStyle w:val="2"/>
-        <w:spacing w:before="240" w:after="240"/>
       </w:pPr>
       <w:bookmarkStart w:id="28" w:name="_Toc314560323"/>
       <w:r>
@@ -12231,7 +12301,6 @@
     <w:p>
       <w:pPr>
         <w:pStyle w:val="2"/>
-        <w:spacing w:before="240" w:after="240"/>
       </w:pPr>
       <w:bookmarkStart w:id="36" w:name="_Toc167501775"/>
       <w:bookmarkStart w:id="37" w:name="_Toc314560327"/>
@@ -12297,7 +12366,6 @@
         <w:rPr>
           <w:rFonts w:hint="eastAsia"/>
         </w:rPr>
-        <w:lastRenderedPageBreak/>
         <w:t>2.2.1</w:t>
       </w:r>
       <w:r>
@@ -12324,6 +12392,7 @@
         <w:rPr>
           <w:rFonts w:ascii="宋体" w:hAnsi="宋体" w:hint="eastAsia"/>
         </w:rPr>
+        <w:lastRenderedPageBreak/>
         <w:t>段落格式：</w:t>
       </w:r>
       <w:r>
@@ -12687,7 +12756,6 @@
     <w:p>
       <w:pPr>
         <w:pStyle w:val="2"/>
-        <w:spacing w:before="240" w:after="240"/>
       </w:pPr>
       <w:bookmarkStart w:id="44" w:name="_Toc167501784"/>
       <w:bookmarkStart w:id="45" w:name="_Toc314560331"/>
@@ -13144,7 +13212,6 @@
     <w:p>
       <w:pPr>
         <w:pStyle w:val="2"/>
-        <w:spacing w:before="240" w:after="240"/>
       </w:pPr>
       <w:bookmarkStart w:id="54" w:name="_Toc167501789"/>
       <w:bookmarkStart w:id="55" w:name="_Toc314560336"/>
@@ -13152,7 +13219,6 @@
         <w:rPr>
           <w:rFonts w:hint="eastAsia"/>
         </w:rPr>
-        <w:lastRenderedPageBreak/>
         <w:t>2.4</w:t>
       </w:r>
       <w:r>
@@ -13218,6 +13284,7 @@
         <w:rPr>
           <w:rFonts w:hint="eastAsia"/>
         </w:rPr>
+        <w:lastRenderedPageBreak/>
         <w:t>中文</w:t>
       </w:r>
       <w:r>
@@ -13680,7 +13747,6 @@
     <w:p>
       <w:pPr>
         <w:pStyle w:val="2"/>
-        <w:spacing w:before="240" w:after="240"/>
       </w:pPr>
       <w:bookmarkStart w:id="64" w:name="_Toc167501802"/>
       <w:bookmarkStart w:id="65" w:name="_Toc314560341"/>
@@ -13875,7 +13941,6 @@
         <w:rPr>
           <w:rFonts w:hint="eastAsia"/>
         </w:rPr>
-        <w:lastRenderedPageBreak/>
         <w:t>一级标题</w:t>
       </w:r>
       <w:r>
@@ -14026,6 +14091,7 @@
         <w:rPr>
           <w:rFonts w:hint="eastAsia"/>
         </w:rPr>
+        <w:lastRenderedPageBreak/>
         <w:t>三级标题采用宋体，小四号，左侧缩进</w:t>
       </w:r>
       <w:r>
@@ -14271,7 +14337,6 @@
     <w:p>
       <w:pPr>
         <w:pStyle w:val="2"/>
-        <w:spacing w:before="240" w:after="240"/>
       </w:pPr>
       <w:bookmarkStart w:id="72" w:name="_Toc167501807"/>
       <w:bookmarkStart w:id="73" w:name="_Toc314560345"/>
@@ -14473,7 +14538,6 @@
     <w:p>
       <w:pPr>
         <w:pStyle w:val="2"/>
-        <w:spacing w:before="240" w:after="240"/>
       </w:pPr>
       <w:bookmarkStart w:id="74" w:name="_Toc167501808"/>
       <w:bookmarkStart w:id="75" w:name="_Toc314560346"/>
@@ -14633,7 +14697,6 @@
     <w:p>
       <w:pPr>
         <w:pStyle w:val="2"/>
-        <w:spacing w:before="240" w:after="240"/>
       </w:pPr>
       <w:bookmarkStart w:id="76" w:name="_Toc167501812"/>
       <w:bookmarkStart w:id="77" w:name="_Toc314560347"/>
@@ -14829,14 +14892,7 @@
         <w:rPr>
           <w:rFonts w:hint="eastAsia"/>
         </w:rPr>
-        <w:t>图在正文当中必须有明确的说明性引用文字，不能仅仅是“如下图：”等字</w:t>
-      </w:r>
-      <w:r>
-        <w:rPr>
-          <w:rFonts w:hint="eastAsia"/>
-        </w:rPr>
-        <w:lastRenderedPageBreak/>
-        <w:t>样，可写明“</w:t>
+        <w:t>图在正文当中必须有明确的说明性引用文字，不能仅仅是“如下图：”等字样，可写明“</w:t>
       </w:r>
       <w:r>
         <w:rPr>
@@ -14943,6 +14999,7 @@
         <w:rPr>
           <w:noProof/>
         </w:rPr>
+        <w:lastRenderedPageBreak/>
         <w:object w:dxaOrig="1440" w:dyaOrig="1440" w14:anchorId="539FE133">
           <v:shapetype id="_x0000_t75" coordsize="21600,21600" o:spt="75" o:preferrelative="t" path="m@4@5l@4@11@9@11@9@5xe" filled="f" stroked="f">
             <v:stroke joinstyle="miter"/>
@@ -14967,11 +15024,9 @@
             <v:imagedata r:id="rId17" o:title=""/>
             <w10:wrap type="topAndBottom"/>
           </v:shape>
-          <o:OLEObject Type="Embed" ProgID="Visio.Drawing.11" ShapeID="_x0000_s1358" DrawAspect="Content" ObjectID="_1525388241" r:id="rId18"/>
+          <o:OLEObject Type="Embed" ProgID="Visio.Drawing.11" ShapeID="_x0000_s1358" DrawAspect="Content" ObjectID="_1525468227" r:id="rId18"/>
         </w:object>
       </w:r>
-      <w:bookmarkStart w:id="78" w:name="_GoBack"/>
-      <w:bookmarkEnd w:id="78"/>
       <w:r>
         <w:rPr>
           <w:rFonts w:hint="eastAsia"/>
@@ -14992,10 +15047,9 @@
     <w:p>
       <w:pPr>
         <w:pStyle w:val="2"/>
-        <w:spacing w:before="240" w:after="240"/>
-      </w:pPr>
-      <w:bookmarkStart w:id="79" w:name="_Toc167501813"/>
-      <w:bookmarkStart w:id="80" w:name="_Toc314560348"/>
+      </w:pPr>
+      <w:bookmarkStart w:id="78" w:name="_Toc167501813"/>
+      <w:bookmarkStart w:id="79" w:name="_Toc314560348"/>
       <w:r>
         <w:rPr>
           <w:rFonts w:hint="eastAsia"/>
@@ -15008,8 +15062,8 @@
         </w:rPr>
         <w:t>表</w:t>
       </w:r>
+      <w:bookmarkEnd w:id="78"/>
       <w:bookmarkEnd w:id="79"/>
-      <w:bookmarkEnd w:id="80"/>
     </w:p>
     <w:p>
       <w:pPr>
@@ -15460,7 +15514,7 @@
               <w:spacing w:before="0" w:beforeAutospacing="0" w:after="0" w:afterAutospacing="0" w:line="440" w:lineRule="exact"/>
               <w:jc w:val="center"/>
               <w:rPr>
-                <w:rFonts w:ascii="宋体" w:hAnsi="宋体"/>
+                <w:rFonts w:ascii="宋体" w:hAnsi="宋体" w:hint="eastAsia"/>
                 <w:b/>
               </w:rPr>
             </w:pPr>
@@ -15630,12 +15684,14 @@
                 <w:rFonts w:ascii="宋体" w:hAnsi="宋体"/>
               </w:rPr>
             </w:pPr>
+            <w:proofErr w:type="spellStart"/>
             <w:r>
               <w:rPr>
                 <w:rFonts w:ascii="Times New Roman" w:hAnsi="Times New Roman" w:hint="eastAsia"/>
               </w:rPr>
               <w:t>buddys</w:t>
             </w:r>
+            <w:proofErr w:type="spellEnd"/>
           </w:p>
         </w:tc>
         <w:tc>
@@ -15713,6 +15769,7 @@
                 <w:rFonts w:ascii="宋体" w:hAnsi="宋体"/>
               </w:rPr>
             </w:pPr>
+            <w:proofErr w:type="spellStart"/>
             <w:r>
               <w:rPr>
                 <w:rFonts w:ascii="Times New Roman" w:hAnsi="Times New Roman" w:hint="eastAsia"/>
@@ -15731,6 +15788,7 @@
               </w:rPr>
               <w:t>rule</w:t>
             </w:r>
+            <w:proofErr w:type="spellEnd"/>
           </w:p>
         </w:tc>
         <w:tc>
@@ -15775,7 +15833,6 @@
           <w:rFonts w:hAnsi="宋体" w:hint="eastAsia"/>
           <w:szCs w:val="21"/>
         </w:rPr>
-        <w:lastRenderedPageBreak/>
         <w:t>续表</w:t>
       </w:r>
       <w:r>
@@ -15955,6 +16012,7 @@
                 <w:rFonts w:ascii="宋体" w:hAnsi="宋体"/>
               </w:rPr>
             </w:pPr>
+            <w:proofErr w:type="spellStart"/>
             <w:r>
               <w:rPr>
                 <w:rFonts w:ascii="Times New Roman" w:hAnsi="Times New Roman" w:hint="eastAsia"/>
@@ -15973,6 +16031,7 @@
               </w:rPr>
               <w:t>tag</w:t>
             </w:r>
+            <w:proofErr w:type="spellEnd"/>
           </w:p>
         </w:tc>
         <w:tc>
@@ -16027,6 +16086,7 @@
               <w:rPr>
                 <w:rFonts w:ascii="Times New Roman" w:hAnsi="Times New Roman" w:hint="eastAsia"/>
               </w:rPr>
+              <w:lastRenderedPageBreak/>
               <w:t>5</w:t>
             </w:r>
           </w:p>
@@ -16048,6 +16108,7 @@
                 <w:rFonts w:ascii="宋体" w:hAnsi="宋体"/>
               </w:rPr>
             </w:pPr>
+            <w:proofErr w:type="spellStart"/>
             <w:r>
               <w:rPr>
                 <w:rFonts w:ascii="Times New Roman" w:hAnsi="Times New Roman" w:hint="eastAsia"/>
@@ -16078,6 +16139,7 @@
               </w:rPr>
               <w:t>tag</w:t>
             </w:r>
+            <w:proofErr w:type="spellEnd"/>
           </w:p>
         </w:tc>
         <w:tc>
@@ -16194,10 +16256,9 @@
     <w:p>
       <w:pPr>
         <w:pStyle w:val="2"/>
-        <w:spacing w:before="240" w:after="240"/>
-      </w:pPr>
-      <w:bookmarkStart w:id="81" w:name="_Toc167501814"/>
-      <w:bookmarkStart w:id="82" w:name="_Toc314560349"/>
+      </w:pPr>
+      <w:bookmarkStart w:id="80" w:name="_Toc167501814"/>
+      <w:bookmarkStart w:id="81" w:name="_Toc314560349"/>
       <w:r>
         <w:rPr>
           <w:rFonts w:hint="eastAsia"/>
@@ -16210,8 +16271,8 @@
         </w:rPr>
         <w:t>程序代码</w:t>
       </w:r>
+      <w:bookmarkEnd w:id="80"/>
       <w:bookmarkEnd w:id="81"/>
-      <w:bookmarkEnd w:id="82"/>
     </w:p>
     <w:p>
       <w:pPr>
@@ -16342,8 +16403,42 @@
       <w:pPr>
         <w:ind w:firstLine="480"/>
       </w:pPr>
-      <w:r>
-        <w:t>int main(int argc, char *argv[])</w:t>
+      <w:proofErr w:type="spellStart"/>
+      <w:r>
+        <w:t>int</w:t>
+      </w:r>
+      <w:proofErr w:type="spellEnd"/>
+      <w:r>
+        <w:t xml:space="preserve"> </w:t>
+      </w:r>
+      <w:proofErr w:type="gramStart"/>
+      <w:r>
+        <w:t>main(</w:t>
+      </w:r>
+      <w:proofErr w:type="spellStart"/>
+      <w:proofErr w:type="gramEnd"/>
+      <w:r>
+        <w:t>int</w:t>
+      </w:r>
+      <w:proofErr w:type="spellEnd"/>
+      <w:r>
+        <w:t xml:space="preserve"> </w:t>
+      </w:r>
+      <w:proofErr w:type="spellStart"/>
+      <w:r>
+        <w:t>argc</w:t>
+      </w:r>
+      <w:proofErr w:type="spellEnd"/>
+      <w:r>
+        <w:t>, char *</w:t>
+      </w:r>
+      <w:proofErr w:type="spellStart"/>
+      <w:r>
+        <w:t>argv</w:t>
+      </w:r>
+      <w:proofErr w:type="spellEnd"/>
+      <w:r>
+        <w:t>[])</w:t>
       </w:r>
     </w:p>
     <w:p>
@@ -16359,7 +16454,23 @@
         <w:ind w:firstLine="480"/>
       </w:pPr>
       <w:r>
-        <w:t xml:space="preserve">   Char * cfgFile =" config /nas1. local. xml ";</w:t>
+        <w:t xml:space="preserve">   Char * </w:t>
+      </w:r>
+      <w:proofErr w:type="spellStart"/>
+      <w:r>
+        <w:t>cfgFile</w:t>
+      </w:r>
+      <w:proofErr w:type="spellEnd"/>
+      <w:r>
+        <w:t xml:space="preserve"> =" </w:t>
+      </w:r>
+      <w:proofErr w:type="spellStart"/>
+      <w:r>
+        <w:t>config</w:t>
+      </w:r>
+      <w:proofErr w:type="spellEnd"/>
+      <w:r>
+        <w:t xml:space="preserve"> /nas1. local. xml ";</w:t>
       </w:r>
     </w:p>
     <w:p>
@@ -16383,7 +16494,41 @@
         <w:ind w:firstLine="480"/>
       </w:pPr>
       <w:r>
-        <w:t xml:space="preserve">      std::cout &lt;&lt; "Just wait here and let factory take care of new sessions" &lt;&lt; std::endl;</w:t>
+        <w:t xml:space="preserve">      </w:t>
+      </w:r>
+      <w:proofErr w:type="spellStart"/>
+      <w:proofErr w:type="gramStart"/>
+      <w:r>
+        <w:t>std</w:t>
+      </w:r>
+      <w:proofErr w:type="spellEnd"/>
+      <w:r>
+        <w:t>::</w:t>
+      </w:r>
+      <w:proofErr w:type="spellStart"/>
+      <w:proofErr w:type="gramEnd"/>
+      <w:r>
+        <w:t>cout</w:t>
+      </w:r>
+      <w:proofErr w:type="spellEnd"/>
+      <w:r>
+        <w:t xml:space="preserve"> &lt;&lt; "Just wait here and let factory take care of new sessions" &lt;&lt; </w:t>
+      </w:r>
+      <w:proofErr w:type="spellStart"/>
+      <w:r>
+        <w:t>std</w:t>
+      </w:r>
+      <w:proofErr w:type="spellEnd"/>
+      <w:r>
+        <w:t>::</w:t>
+      </w:r>
+      <w:proofErr w:type="spellStart"/>
+      <w:r>
+        <w:t>endl</w:t>
+      </w:r>
+      <w:proofErr w:type="spellEnd"/>
+      <w:r>
+        <w:t>;</w:t>
       </w:r>
     </w:p>
     <w:p>
@@ -16416,9 +16561,8 @@
     <w:p>
       <w:pPr>
         <w:pStyle w:val="2"/>
-        <w:spacing w:before="240" w:after="240"/>
-      </w:pPr>
-      <w:bookmarkStart w:id="83" w:name="_Toc314560350"/>
+      </w:pPr>
+      <w:bookmarkStart w:id="82" w:name="_Toc314560350"/>
       <w:r>
         <w:rPr>
           <w:rFonts w:hint="eastAsia"/>
@@ -16437,7 +16581,7 @@
         </w:rPr>
         <w:t>公式</w:t>
       </w:r>
-      <w:bookmarkEnd w:id="83"/>
+      <w:bookmarkEnd w:id="82"/>
     </w:p>
     <w:p>
       <w:pPr>
@@ -16499,6 +16643,7 @@
         <w:t>式，公式一般单行居中排版与上下文分开，式号与公式同行居右排版。例如：</w:t>
       </w:r>
     </w:p>
+    <w:bookmarkStart w:id="83" w:name="_GoBack"/>
     <w:p>
       <w:pPr>
         <w:tabs>
@@ -16522,9 +16667,10 @@
           <v:shape id="_x0000_i1025" type="#_x0000_t75" style="width:34.55pt;height:33.85pt" o:ole="">
             <v:imagedata r:id="rId19" o:title=""/>
           </v:shape>
-          <o:OLEObject Type="Embed" ProgID="Equation.DSMT4" ShapeID="_x0000_i1025" DrawAspect="Content" ObjectID="_1525388240" r:id="rId20"/>
+          <o:OLEObject Type="Embed" ProgID="Equation.DSMT4" ShapeID="_x0000_i1025" DrawAspect="Content" ObjectID="_1525468226" r:id="rId20"/>
         </w:object>
       </w:r>
+      <w:bookmarkEnd w:id="83"/>
       <w:r>
         <w:rPr>
           <w:rFonts w:hint="eastAsia"/>
@@ -16616,7 +16762,6 @@
     <w:p>
       <w:pPr>
         <w:pStyle w:val="2"/>
-        <w:spacing w:before="240" w:after="240"/>
       </w:pPr>
       <w:bookmarkStart w:id="85" w:name="_Toc167501816"/>
       <w:bookmarkStart w:id="86" w:name="_Toc314560352"/>
@@ -16825,7 +16970,6 @@
     <w:p>
       <w:pPr>
         <w:pStyle w:val="2"/>
-        <w:spacing w:before="240" w:after="240"/>
       </w:pPr>
       <w:bookmarkStart w:id="87" w:name="_Toc314560353"/>
       <w:r>
@@ -17547,7 +17691,6 @@
     <w:p>
       <w:pPr>
         <w:pStyle w:val="2"/>
-        <w:spacing w:before="240" w:after="240"/>
       </w:pPr>
       <w:bookmarkStart w:id="88" w:name="_Toc314560354"/>
       <w:r>
@@ -17613,7 +17756,21 @@
         <w:rPr>
           <w:rFonts w:hint="eastAsia"/>
         </w:rPr>
-        <w:t>1. Huang S C, Huang Y M, Shieh S M. Vibration and stability of a rotating shaft containing a transerse crack [J], J Sound and Vibration, 1993, 162(3): 387-401.</w:t>
+        <w:t xml:space="preserve">1. Huang S C, Huang Y M, Shieh S M. Vibration and stability of a rotating shaft containing a </w:t>
+      </w:r>
+      <w:proofErr w:type="spellStart"/>
+      <w:r>
+        <w:rPr>
+          <w:rFonts w:hint="eastAsia"/>
+        </w:rPr>
+        <w:t>transerse</w:t>
+      </w:r>
+      <w:proofErr w:type="spellEnd"/>
+      <w:r>
+        <w:rPr>
+          <w:rFonts w:hint="eastAsia"/>
+        </w:rPr>
+        <w:t xml:space="preserve"> crack [J], J Sound and Vibration, 1993, 162(3): 387-401.</w:t>
       </w:r>
     </w:p>
     <w:p>
@@ -17784,10 +17941,21 @@
         <w:rPr>
           <w:rFonts w:hint="eastAsia"/>
         </w:rPr>
-        <w:t>[C].</w:t>
-      </w:r>
-      <w:r>
-        <w:t>Third International Conference on Genetic and Evolutionary Computing</w:t>
+        <w:t>[C</w:t>
+      </w:r>
+      <w:proofErr w:type="gramStart"/>
+      <w:r>
+        <w:rPr>
+          <w:rFonts w:hint="eastAsia"/>
+        </w:rPr>
+        <w:t>].</w:t>
+      </w:r>
+      <w:r>
+        <w:t>Third</w:t>
+      </w:r>
+      <w:proofErr w:type="gramEnd"/>
+      <w:r>
+        <w:t xml:space="preserve"> International Conference on Genetic and Evolutionary Computing</w:t>
       </w:r>
       <w:r>
         <w:rPr>
@@ -17834,8 +18002,13 @@
         </w:rPr>
         <w:t xml:space="preserve">5. </w:t>
       </w:r>
-      <w:r>
-        <w:t>Trolltech.</w:t>
+      <w:proofErr w:type="spellStart"/>
+      <w:r>
+        <w:t>Trolltech</w:t>
+      </w:r>
+      <w:proofErr w:type="spellEnd"/>
+      <w:r>
+        <w:t>.</w:t>
       </w:r>
       <w:r>
         <w:rPr>
@@ -17847,7 +18020,15 @@
         <w:t>Online Reference Documentation [</w:t>
       </w:r>
       <w:r>
-        <w:t>EB/OL].http: //doc. trolltech.</w:t>
+        <w:t>EB/OL</w:t>
+      </w:r>
+      <w:proofErr w:type="gramStart"/>
+      <w:r>
+        <w:t>].http</w:t>
+      </w:r>
+      <w:proofErr w:type="gramEnd"/>
+      <w:r>
+        <w:t>: //doc. trolltech.</w:t>
       </w:r>
       <w:r>
         <w:t>com /.</w:t>
@@ -18059,7 +18240,7 @@
         <w:color w:val="000000"/>
         <w:szCs w:val="21"/>
       </w:rPr>
-      <w:t>I</w:t>
+      <w:t>II</w:t>
     </w:r>
     <w:r>
       <w:rPr>
@@ -18168,7 +18349,7 @@
         <w:color w:val="000000"/>
         <w:szCs w:val="18"/>
       </w:rPr>
-      <w:t>10</w:t>
+      <w:t>11</w:t>
     </w:r>
     <w:r>
       <w:rPr>
@@ -20850,11 +21031,9 @@
     <w:next w:val="a"/>
     <w:autoRedefine/>
     <w:qFormat/>
-    <w:rsid w:val="008F17B8"/>
+    <w:rsid w:val="00A95696"/>
     <w:pPr>
-      <w:keepNext/>
-      <w:keepLines/>
-      <w:spacing w:beforeLines="100" w:afterLines="100"/>
+      <w:ind w:firstLineChars="200" w:firstLine="560"/>
       <w:outlineLvl w:val="1"/>
     </w:pPr>
     <w:rPr>
@@ -21695,7 +21874,7 @@
 </file>
 
 <file path=customXml/itemProps1.xml><?xml version="1.0" encoding="utf-8"?>
-<ds:datastoreItem xmlns:ds="http://schemas.openxmlformats.org/officeDocument/2006/customXml" ds:itemID="{EF92AF0A-8787-A449-A814-946160B5B68C}">
+<ds:datastoreItem xmlns:ds="http://schemas.openxmlformats.org/officeDocument/2006/customXml" ds:itemID="{160857AF-C9C0-D843-9C85-A5E5A74EF240}">
   <ds:schemaRefs>
     <ds:schemaRef ds:uri="http://schemas.openxmlformats.org/officeDocument/2006/bibliography"/>
   </ds:schemaRefs>
